--- a/Iteration 4 BDAS.docx
+++ b/Iteration 4 BDAS.docx
@@ -177,8 +177,21 @@
       <w:r>
         <w:t xml:space="preserve">Also, the raw data in this study doesn’t contain the distance information, because users may consider to use the system based on short distance. </w:t>
       </w:r>
-      <w:r>
-        <w:t>Matrai and Toth (2016) i</w:t>
+      <w:proofErr w:type="spellStart"/>
+      <w:r>
+        <w:t>Matrai</w:t>
+      </w:r>
+      <w:proofErr w:type="spellEnd"/>
+      <w:r>
+        <w:t xml:space="preserve"> and </w:t>
+      </w:r>
+      <w:proofErr w:type="spellStart"/>
+      <w:r>
+        <w:t>Toth</w:t>
+      </w:r>
+      <w:proofErr w:type="spellEnd"/>
+      <w:r>
+        <w:t xml:space="preserve"> (2016) i</w:t>
       </w:r>
       <w:r>
         <w:t xml:space="preserve">ndicated that bike sharing </w:t>
@@ -1268,7 +1281,15 @@
         <w:t>The data are</w:t>
       </w:r>
       <w:r>
-        <w:t xml:space="preserve"> collected by Fanaee-T</w:t>
+        <w:t xml:space="preserve"> collected by </w:t>
+      </w:r>
+      <w:proofErr w:type="spellStart"/>
+      <w:r>
+        <w:t>Fanaee</w:t>
+      </w:r>
+      <w:proofErr w:type="spellEnd"/>
+      <w:r>
+        <w:t>-T</w:t>
       </w:r>
       <w:r>
         <w:t xml:space="preserve"> and Gama</w:t>
@@ -1636,7 +1657,15 @@
         <w:t xml:space="preserve">. </w:t>
       </w:r>
       <w:r>
-        <w:t>Start git command prompt, and type in the followings to initialize the folder</w:t>
+        <w:t xml:space="preserve">Start </w:t>
+      </w:r>
+      <w:proofErr w:type="spellStart"/>
+      <w:r>
+        <w:t>git</w:t>
+      </w:r>
+      <w:proofErr w:type="spellEnd"/>
+      <w:r>
+        <w:t xml:space="preserve"> command prompt, and type in the followings to initialize the folder</w:t>
       </w:r>
       <w:r>
         <w:t xml:space="preserve">, </w:t>
@@ -1763,7 +1792,25 @@
           <w:sz w:val="20"/>
           <w:szCs w:val="20"/>
         </w:rPr>
-        <w:t>Figure 3: git Initialize the Repository</w:t>
+        <w:t xml:space="preserve">Figure 3: </w:t>
+      </w:r>
+      <w:proofErr w:type="spellStart"/>
+      <w:r>
+        <w:rPr>
+          <w:i/>
+          <w:sz w:val="20"/>
+          <w:szCs w:val="20"/>
+        </w:rPr>
+        <w:t>git</w:t>
+      </w:r>
+      <w:proofErr w:type="spellEnd"/>
+      <w:r>
+        <w:rPr>
+          <w:i/>
+          <w:sz w:val="20"/>
+          <w:szCs w:val="20"/>
+        </w:rPr>
+        <w:t xml:space="preserve"> Initialize the Repository</w:t>
       </w:r>
       <w:r>
         <w:rPr>
@@ -1795,8 +1842,13 @@
       <w:r>
         <w:t xml:space="preserve"> virtual machine and login to it by using </w:t>
       </w:r>
-      <w:r>
-        <w:t xml:space="preserve">PuTTY </w:t>
+      <w:proofErr w:type="spellStart"/>
+      <w:r>
+        <w:t>PuTTY</w:t>
+      </w:r>
+      <w:proofErr w:type="spellEnd"/>
+      <w:r>
+        <w:t xml:space="preserve"> </w:t>
       </w:r>
       <w:r>
         <w:t xml:space="preserve">– </w:t>
@@ -1954,11 +2006,16 @@
       <w:r>
         <w:t xml:space="preserve">Type </w:t>
       </w:r>
+      <w:proofErr w:type="spellStart"/>
       <w:r>
         <w:t>j</w:t>
       </w:r>
       <w:r>
-        <w:t xml:space="preserve">upyter notebook and click </w:t>
+        <w:t>upyter</w:t>
+      </w:r>
+      <w:proofErr w:type="spellEnd"/>
+      <w:r>
+        <w:t xml:space="preserve"> notebook and click </w:t>
       </w:r>
       <w:r>
         <w:rPr>
@@ -1990,11 +2047,16 @@
       <w:r>
         <w:t xml:space="preserve">f </w:t>
       </w:r>
+      <w:proofErr w:type="spellStart"/>
       <w:r>
         <w:t>j</w:t>
       </w:r>
       <w:r>
-        <w:t xml:space="preserve">uptyer. </w:t>
+        <w:t>uptyer</w:t>
+      </w:r>
+      <w:proofErr w:type="spellEnd"/>
+      <w:r>
+        <w:t xml:space="preserve">. </w:t>
       </w:r>
       <w:r>
         <w:t xml:space="preserve">Click </w:t>
@@ -2024,7 +2086,15 @@
         <w:t xml:space="preserve"> First of all, I change the file name to</w:t>
       </w:r>
       <w:r>
-        <w:t xml:space="preserve"> Explore the </w:t>
+        <w:t xml:space="preserve"> </w:t>
+      </w:r>
+      <w:proofErr w:type="gramStart"/>
+      <w:r>
+        <w:t>Explore</w:t>
+      </w:r>
+      <w:proofErr w:type="gramEnd"/>
+      <w:r>
+        <w:t xml:space="preserve"> the </w:t>
       </w:r>
       <w:r>
         <w:t xml:space="preserve">entire </w:t>
@@ -2265,16 +2335,40 @@
         <w:t>I</w:t>
       </w:r>
       <w:r>
-        <w:t xml:space="preserve">t is noticed that the casual, registered and cnt numbers are getting bigger when </w:t>
-      </w:r>
-      <w:r>
-        <w:t xml:space="preserve">the hr </w:t>
+        <w:t xml:space="preserve">t is noticed that the casual, registered and </w:t>
+      </w:r>
+      <w:proofErr w:type="spellStart"/>
+      <w:r>
+        <w:t>cnt</w:t>
+      </w:r>
+      <w:proofErr w:type="spellEnd"/>
+      <w:r>
+        <w:t xml:space="preserve"> numbers are getting bigger when </w:t>
+      </w:r>
+      <w:r>
+        <w:t xml:space="preserve">the </w:t>
+      </w:r>
+      <w:proofErr w:type="spellStart"/>
+      <w:r>
+        <w:t>hr</w:t>
+      </w:r>
+      <w:proofErr w:type="spellEnd"/>
+      <w:r>
+        <w:t xml:space="preserve"> </w:t>
       </w:r>
       <w:r>
         <w:t>lines</w:t>
       </w:r>
       <w:r>
-        <w:t xml:space="preserve"> during 8am to 19pm, and the cnt is the total of casual plus registered. A</w:t>
+        <w:t xml:space="preserve"> during 8am to 19pm, and the </w:t>
+      </w:r>
+      <w:proofErr w:type="spellStart"/>
+      <w:r>
+        <w:t>cnt</w:t>
+      </w:r>
+      <w:proofErr w:type="spellEnd"/>
+      <w:r>
+        <w:t xml:space="preserve"> is the total of casual plus registered. A</w:t>
       </w:r>
       <w:r>
         <w:t>lso</w:t>
@@ -2283,7 +2377,15 @@
         <w:t>,</w:t>
       </w:r>
       <w:r>
-        <w:t xml:space="preserve"> workingday falls on 1 (- working days). </w:t>
+        <w:t xml:space="preserve"> </w:t>
+      </w:r>
+      <w:proofErr w:type="spellStart"/>
+      <w:r>
+        <w:t>workingday</w:t>
+      </w:r>
+      <w:proofErr w:type="spellEnd"/>
+      <w:r>
+        <w:t xml:space="preserve"> falls on 1 (- working days). </w:t>
       </w:r>
       <w:r>
         <w:t xml:space="preserve">If it is not a working day </w:t>
@@ -2324,11 +2426,37 @@
         <w:t>)</w:t>
       </w:r>
       <w:r>
-        <w:t xml:space="preserve">. Most of them are type of integers except dteday that is timestamp, and temp, atemp, hum and windspeed are doubles. Values are allowed to be </w:t>
-      </w:r>
+        <w:t xml:space="preserve">. Most of them are type of integers except </w:t>
+      </w:r>
+      <w:proofErr w:type="spellStart"/>
+      <w:r>
+        <w:t>dteday</w:t>
+      </w:r>
+      <w:proofErr w:type="spellEnd"/>
+      <w:r>
+        <w:t xml:space="preserve"> that is timestamp, and temp, </w:t>
+      </w:r>
+      <w:proofErr w:type="spellStart"/>
+      <w:r>
+        <w:t>atemp</w:t>
+      </w:r>
+      <w:proofErr w:type="spellEnd"/>
+      <w:r>
+        <w:t xml:space="preserve">, hum and </w:t>
+      </w:r>
+      <w:proofErr w:type="spellStart"/>
+      <w:r>
+        <w:t>windspeed</w:t>
+      </w:r>
+      <w:proofErr w:type="spellEnd"/>
+      <w:r>
+        <w:t xml:space="preserve"> are doubles. Values are allowed to be </w:t>
+      </w:r>
+      <w:proofErr w:type="spellStart"/>
       <w:r>
         <w:t>nullable</w:t>
       </w:r>
+      <w:proofErr w:type="spellEnd"/>
       <w:r>
         <w:t>.</w:t>
       </w:r>
@@ -2544,6 +2672,7 @@
                 <w:szCs w:val="20"/>
               </w:rPr>
             </w:pPr>
+            <w:proofErr w:type="spellStart"/>
             <w:r>
               <w:rPr>
                 <w:sz w:val="20"/>
@@ -2551,6 +2680,7 @@
               </w:rPr>
               <w:t>dteday</w:t>
             </w:r>
+            <w:proofErr w:type="spellEnd"/>
           </w:p>
         </w:tc>
         <w:tc>
@@ -2660,6 +2790,7 @@
                 <w:szCs w:val="20"/>
               </w:rPr>
             </w:pPr>
+            <w:proofErr w:type="spellStart"/>
             <w:r>
               <w:rPr>
                 <w:sz w:val="20"/>
@@ -2667,6 +2798,7 @@
               </w:rPr>
               <w:t>yr</w:t>
             </w:r>
+            <w:proofErr w:type="spellEnd"/>
           </w:p>
         </w:tc>
         <w:tc>
@@ -2703,6 +2835,7 @@
                 <w:szCs w:val="20"/>
               </w:rPr>
             </w:pPr>
+            <w:proofErr w:type="spellStart"/>
             <w:r>
               <w:rPr>
                 <w:sz w:val="20"/>
@@ -2710,6 +2843,7 @@
               </w:rPr>
               <w:t>mnth</w:t>
             </w:r>
+            <w:proofErr w:type="spellEnd"/>
           </w:p>
         </w:tc>
         <w:tc>
@@ -2746,6 +2880,7 @@
                 <w:szCs w:val="20"/>
               </w:rPr>
             </w:pPr>
+            <w:proofErr w:type="spellStart"/>
             <w:r>
               <w:rPr>
                 <w:sz w:val="20"/>
@@ -2753,6 +2888,7 @@
               </w:rPr>
               <w:t>hr</w:t>
             </w:r>
+            <w:proofErr w:type="spellEnd"/>
           </w:p>
         </w:tc>
         <w:tc>
@@ -2875,6 +3011,7 @@
                 <w:szCs w:val="20"/>
               </w:rPr>
             </w:pPr>
+            <w:proofErr w:type="spellStart"/>
             <w:r>
               <w:rPr>
                 <w:sz w:val="20"/>
@@ -2882,6 +3019,7 @@
               </w:rPr>
               <w:t>workingday</w:t>
             </w:r>
+            <w:proofErr w:type="spellEnd"/>
           </w:p>
         </w:tc>
         <w:tc>
@@ -2918,6 +3056,7 @@
                 <w:szCs w:val="20"/>
               </w:rPr>
             </w:pPr>
+            <w:proofErr w:type="spellStart"/>
             <w:r>
               <w:rPr>
                 <w:sz w:val="20"/>
@@ -2925,6 +3064,7 @@
               </w:rPr>
               <w:t>weathersit</w:t>
             </w:r>
+            <w:proofErr w:type="spellEnd"/>
           </w:p>
         </w:tc>
         <w:tc>
@@ -3004,6 +3144,7 @@
                 <w:szCs w:val="20"/>
               </w:rPr>
             </w:pPr>
+            <w:proofErr w:type="spellStart"/>
             <w:r>
               <w:rPr>
                 <w:sz w:val="20"/>
@@ -3011,6 +3152,7 @@
               </w:rPr>
               <w:t>atemp</w:t>
             </w:r>
+            <w:proofErr w:type="spellEnd"/>
           </w:p>
         </w:tc>
         <w:tc>
@@ -3090,6 +3232,7 @@
                 <w:szCs w:val="20"/>
               </w:rPr>
             </w:pPr>
+            <w:proofErr w:type="spellStart"/>
             <w:r>
               <w:rPr>
                 <w:sz w:val="20"/>
@@ -3097,6 +3240,7 @@
               </w:rPr>
               <w:t>windspeed</w:t>
             </w:r>
+            <w:proofErr w:type="spellEnd"/>
           </w:p>
         </w:tc>
         <w:tc>
@@ -3219,6 +3363,7 @@
                 <w:szCs w:val="20"/>
               </w:rPr>
             </w:pPr>
+            <w:proofErr w:type="spellStart"/>
             <w:r>
               <w:rPr>
                 <w:sz w:val="20"/>
@@ -3226,6 +3371,7 @@
               </w:rPr>
               <w:t>cnt</w:t>
             </w:r>
+            <w:proofErr w:type="spellEnd"/>
           </w:p>
         </w:tc>
         <w:tc>
@@ -3301,8 +3447,13 @@
         <w:t xml:space="preserve">I </w:t>
       </w:r>
       <w:r>
-        <w:t>code the following for cnt</w:t>
-      </w:r>
+        <w:t xml:space="preserve">code the following for </w:t>
+      </w:r>
+      <w:proofErr w:type="spellStart"/>
+      <w:r>
+        <w:t>cnt</w:t>
+      </w:r>
+      <w:proofErr w:type="spellEnd"/>
       <w:r>
         <w:t xml:space="preserve"> and build the histogram</w:t>
       </w:r>
@@ -3413,19 +3564,37 @@
         </w:rPr>
         <w:t xml:space="preserve">: </w:t>
       </w:r>
-      <w:r>
-        <w:rPr>
-          <w:i/>
-          <w:sz w:val="20"/>
-          <w:szCs w:val="20"/>
-        </w:rPr>
-        <w:t>cnt Skewed Right Histogram</w:t>
+      <w:proofErr w:type="spellStart"/>
+      <w:r>
+        <w:rPr>
+          <w:i/>
+          <w:sz w:val="20"/>
+          <w:szCs w:val="20"/>
+        </w:rPr>
+        <w:t>cnt</w:t>
+      </w:r>
+      <w:proofErr w:type="spellEnd"/>
+      <w:r>
+        <w:rPr>
+          <w:i/>
+          <w:sz w:val="20"/>
+          <w:szCs w:val="20"/>
+        </w:rPr>
+        <w:t xml:space="preserve"> Skewed Right Histogram</w:t>
       </w:r>
     </w:p>
     <w:p>
       <w:r>
         <w:lastRenderedPageBreak/>
-        <w:t>Plot the instant against cnt, I got results below (</w:t>
+        <w:t xml:space="preserve">Plot the instant against </w:t>
+      </w:r>
+      <w:proofErr w:type="spellStart"/>
+      <w:r>
+        <w:t>cnt</w:t>
+      </w:r>
+      <w:proofErr w:type="spellEnd"/>
+      <w:r>
+        <w:t>, I got results below (</w:t>
       </w:r>
       <w:r>
         <w:rPr>
@@ -3434,7 +3603,15 @@
         <w:t>Figure 9</w:t>
       </w:r>
       <w:r>
-        <w:t>). It indicates that the cnt is increasing from left to right. So, I could expect the growth of bike sharing is stably going up with a seasonal effect</w:t>
+        <w:t xml:space="preserve">). It indicates that the </w:t>
+      </w:r>
+      <w:proofErr w:type="spellStart"/>
+      <w:r>
+        <w:t>cnt</w:t>
+      </w:r>
+      <w:proofErr w:type="spellEnd"/>
+      <w:r>
+        <w:t xml:space="preserve"> is increasing from left to right. So, I could expect the growth of bike sharing is stably going up with a seasonal effect</w:t>
       </w:r>
       <w:r>
         <w:t xml:space="preserve">, </w:t>
@@ -3535,8 +3712,18 @@
           <w:sz w:val="20"/>
           <w:szCs w:val="20"/>
         </w:rPr>
-        <w:t xml:space="preserve"> The Bar Chart of instant vs cnt</w:t>
-      </w:r>
+        <w:t xml:space="preserve"> The Bar Chart of instant vs </w:t>
+      </w:r>
+      <w:proofErr w:type="spellStart"/>
+      <w:r>
+        <w:rPr>
+          <w:i/>
+          <w:sz w:val="20"/>
+          <w:szCs w:val="20"/>
+        </w:rPr>
+        <w:t>cnt</w:t>
+      </w:r>
+      <w:proofErr w:type="spellEnd"/>
       <w:r>
         <w:rPr>
           <w:i/>
@@ -3557,7 +3744,15 @@
     </w:p>
     <w:p>
       <w:r>
-        <w:t>As known, the cnt is t</w:t>
+        <w:t xml:space="preserve">As known, the </w:t>
+      </w:r>
+      <w:proofErr w:type="spellStart"/>
+      <w:r>
+        <w:t>cnt</w:t>
+      </w:r>
+      <w:proofErr w:type="spellEnd"/>
+      <w:r>
+        <w:t xml:space="preserve"> is t</w:t>
       </w:r>
       <w:r>
         <w:t>he sum of casual and registered</w:t>
@@ -3572,7 +3767,15 @@
         <w:t xml:space="preserve"> the tot</w:t>
       </w:r>
       <w:r>
-        <w:t xml:space="preserve">al cnt </w:t>
+        <w:t xml:space="preserve">al </w:t>
+      </w:r>
+      <w:proofErr w:type="spellStart"/>
+      <w:r>
+        <w:t>cnt</w:t>
+      </w:r>
+      <w:proofErr w:type="spellEnd"/>
+      <w:r>
+        <w:t xml:space="preserve"> </w:t>
       </w:r>
       <w:r>
         <w:t xml:space="preserve">counts </w:t>
@@ -3596,7 +3799,15 @@
         <w:t>10</w:t>
       </w:r>
       <w:r>
-        <w:t>). From the graph, it illustrates that the main portions towards the total cnt is always the registered</w:t>
+        <w:t xml:space="preserve">). From the graph, it illustrates that the main portions towards the total </w:t>
+      </w:r>
+      <w:proofErr w:type="spellStart"/>
+      <w:r>
+        <w:t>cnt</w:t>
+      </w:r>
+      <w:proofErr w:type="spellEnd"/>
+      <w:r>
+        <w:t xml:space="preserve"> is always the registered</w:t>
       </w:r>
       <w:r>
         <w:t xml:space="preserve"> in green color</w:t>
@@ -3737,8 +3948,18 @@
           <w:sz w:val="20"/>
           <w:szCs w:val="20"/>
         </w:rPr>
-        <w:t xml:space="preserve"> cnt</w:t>
-      </w:r>
+        <w:t xml:space="preserve"> </w:t>
+      </w:r>
+      <w:proofErr w:type="spellStart"/>
+      <w:r>
+        <w:rPr>
+          <w:i/>
+          <w:sz w:val="20"/>
+          <w:szCs w:val="20"/>
+        </w:rPr>
+        <w:t>cnt</w:t>
+      </w:r>
+      <w:proofErr w:type="spellEnd"/>
     </w:p>
     <w:p>
       <w:r>
@@ -3788,11 +4009,21 @@
         <w:t xml:space="preserve"> with</w:t>
       </w:r>
       <w:r>
-        <w:t xml:space="preserve"> cnt</w:t>
-      </w:r>
-      <w:r>
-        <w:t xml:space="preserve"> as we know it is the main portion to cnt</w:t>
-      </w:r>
+        <w:t xml:space="preserve"> </w:t>
+      </w:r>
+      <w:proofErr w:type="spellStart"/>
+      <w:r>
+        <w:t>cnt</w:t>
+      </w:r>
+      <w:proofErr w:type="spellEnd"/>
+      <w:r>
+        <w:t xml:space="preserve"> as we know it is the main portion to </w:t>
+      </w:r>
+      <w:proofErr w:type="spellStart"/>
+      <w:r>
+        <w:t>cnt</w:t>
+      </w:r>
+      <w:proofErr w:type="spellEnd"/>
       <w:r>
         <w:t>.</w:t>
       </w:r>
@@ -3907,8 +4138,18 @@
           <w:sz w:val="20"/>
           <w:szCs w:val="20"/>
         </w:rPr>
-        <w:t xml:space="preserve"> of casual, registered and cnt</w:t>
-      </w:r>
+        <w:t xml:space="preserve"> of casual, registered and </w:t>
+      </w:r>
+      <w:proofErr w:type="spellStart"/>
+      <w:r>
+        <w:rPr>
+          <w:i/>
+          <w:sz w:val="20"/>
+          <w:szCs w:val="20"/>
+        </w:rPr>
+        <w:t>cnt</w:t>
+      </w:r>
+      <w:proofErr w:type="spellEnd"/>
     </w:p>
     <w:p>
       <w:pPr>
@@ -3924,7 +4165,15 @@
         <w:t xml:space="preserve">I try the weather issues and plot them together </w:t>
       </w:r>
       <w:r>
-        <w:t xml:space="preserve">to compare with the cnt </w:t>
+        <w:t xml:space="preserve">to compare with the </w:t>
+      </w:r>
+      <w:proofErr w:type="spellStart"/>
+      <w:r>
+        <w:t>cnt</w:t>
+      </w:r>
+      <w:proofErr w:type="spellEnd"/>
+      <w:r>
+        <w:t xml:space="preserve"> </w:t>
       </w:r>
       <w:r>
         <w:t>below (</w:t>
@@ -3954,13 +4203,42 @@
         <w:t xml:space="preserve"> The interesting thing here is that when temp </w:t>
       </w:r>
       <w:r>
-        <w:t>and windspeed go</w:t>
-      </w:r>
-      <w:r>
-        <w:t xml:space="preserve"> up around the afternoon hours, the total cnt goes up. However, the </w:t>
-      </w:r>
-      <w:r>
-        <w:t>cnt goes down after 16pm, temp and windspeed still remain about the same level</w:t>
+        <w:t xml:space="preserve">and </w:t>
+      </w:r>
+      <w:proofErr w:type="spellStart"/>
+      <w:r>
+        <w:t>windspeed</w:t>
+      </w:r>
+      <w:proofErr w:type="spellEnd"/>
+      <w:r>
+        <w:t xml:space="preserve"> go</w:t>
+      </w:r>
+      <w:r>
+        <w:t xml:space="preserve"> up around the afternoon hours, the total </w:t>
+      </w:r>
+      <w:proofErr w:type="spellStart"/>
+      <w:r>
+        <w:t>cnt</w:t>
+      </w:r>
+      <w:proofErr w:type="spellEnd"/>
+      <w:r>
+        <w:t xml:space="preserve"> goes up. However, the </w:t>
+      </w:r>
+      <w:proofErr w:type="spellStart"/>
+      <w:r>
+        <w:t>cnt</w:t>
+      </w:r>
+      <w:proofErr w:type="spellEnd"/>
+      <w:r>
+        <w:t xml:space="preserve"> goes down after 16pm, temp and </w:t>
+      </w:r>
+      <w:proofErr w:type="spellStart"/>
+      <w:r>
+        <w:t>windspeed</w:t>
+      </w:r>
+      <w:proofErr w:type="spellEnd"/>
+      <w:r>
+        <w:t xml:space="preserve"> still remain about the same level</w:t>
       </w:r>
       <w:r>
         <w:t xml:space="preserve">. For </w:t>
@@ -4096,17 +4374,29 @@
           <w:sz w:val="20"/>
           <w:szCs w:val="20"/>
         </w:rPr>
-        <w:t xml:space="preserve"> against cnt</w:t>
-      </w:r>
+        <w:t xml:space="preserve"> against </w:t>
+      </w:r>
+      <w:proofErr w:type="spellStart"/>
+      <w:r>
+        <w:rPr>
+          <w:i/>
+          <w:sz w:val="20"/>
+          <w:szCs w:val="20"/>
+        </w:rPr>
+        <w:t>cnt</w:t>
+      </w:r>
+      <w:proofErr w:type="spellEnd"/>
     </w:p>
     <w:p>
       <w:r>
         <w:lastRenderedPageBreak/>
         <w:t xml:space="preserve">The </w:t>
       </w:r>
+      <w:proofErr w:type="spellStart"/>
       <w:r>
         <w:t>weathersit</w:t>
       </w:r>
+      <w:proofErr w:type="spellEnd"/>
       <w:r>
         <w:t xml:space="preserve"> seem</w:t>
       </w:r>
@@ -4117,8 +4407,13 @@
         <w:t xml:space="preserve"> to be involved with </w:t>
       </w:r>
       <w:r>
-        <w:t>the cnt</w:t>
-      </w:r>
+        <w:t xml:space="preserve">the </w:t>
+      </w:r>
+      <w:proofErr w:type="spellStart"/>
+      <w:r>
+        <w:t>cnt</w:t>
+      </w:r>
+      <w:proofErr w:type="spellEnd"/>
       <w:r>
         <w:t xml:space="preserve">, because </w:t>
       </w:r>
@@ -4126,13 +4421,29 @@
         <w:t xml:space="preserve">the more </w:t>
       </w:r>
       <w:r>
-        <w:t>the cnt is</w:t>
+        <w:t xml:space="preserve">the </w:t>
+      </w:r>
+      <w:proofErr w:type="spellStart"/>
+      <w:r>
+        <w:t>cnt</w:t>
+      </w:r>
+      <w:proofErr w:type="spellEnd"/>
+      <w:r>
+        <w:t xml:space="preserve"> is</w:t>
       </w:r>
       <w:r>
         <w:t xml:space="preserve">, the </w:t>
       </w:r>
       <w:r>
-        <w:t>less the weathersit is (</w:t>
+        <w:t xml:space="preserve">less the </w:t>
+      </w:r>
+      <w:proofErr w:type="spellStart"/>
+      <w:r>
+        <w:t>weathersit</w:t>
+      </w:r>
+      <w:proofErr w:type="spellEnd"/>
+      <w:r>
+        <w:t xml:space="preserve"> is (</w:t>
       </w:r>
       <w:r>
         <w:rPr>
@@ -4156,13 +4467,29 @@
         <w:t xml:space="preserve"> </w:t>
       </w:r>
       <w:r>
-        <w:t>This is reasonable as we know that weathersit represents the weather condition</w:t>
+        <w:t xml:space="preserve">This is reasonable as we know that </w:t>
+      </w:r>
+      <w:proofErr w:type="spellStart"/>
+      <w:r>
+        <w:t>weathersit</w:t>
+      </w:r>
+      <w:proofErr w:type="spellEnd"/>
+      <w:r>
+        <w:t xml:space="preserve"> represents the weather condition</w:t>
       </w:r>
       <w:r>
         <w:t>.</w:t>
       </w:r>
       <w:r>
-        <w:t xml:space="preserve"> In a very good day, there will be more people using the bike. Otherwise, there will be less in cnt.</w:t>
+        <w:t xml:space="preserve"> In a very good day, there will be more people using the bike. Otherwise, there will be less in </w:t>
+      </w:r>
+      <w:proofErr w:type="spellStart"/>
+      <w:r>
+        <w:t>cnt</w:t>
+      </w:r>
+      <w:proofErr w:type="spellEnd"/>
+      <w:r>
+        <w:t>.</w:t>
       </w:r>
       <w:r>
         <w:t xml:space="preserve"> </w:t>
@@ -4254,8 +4581,36 @@
           <w:sz w:val="20"/>
           <w:szCs w:val="20"/>
         </w:rPr>
-        <w:t>: weathersit against cnt</w:t>
-      </w:r>
+        <w:t xml:space="preserve">: </w:t>
+      </w:r>
+      <w:proofErr w:type="spellStart"/>
+      <w:r>
+        <w:rPr>
+          <w:i/>
+          <w:sz w:val="20"/>
+          <w:szCs w:val="20"/>
+        </w:rPr>
+        <w:t>weathersit</w:t>
+      </w:r>
+      <w:proofErr w:type="spellEnd"/>
+      <w:r>
+        <w:rPr>
+          <w:i/>
+          <w:sz w:val="20"/>
+          <w:szCs w:val="20"/>
+        </w:rPr>
+        <w:t xml:space="preserve"> against </w:t>
+      </w:r>
+      <w:proofErr w:type="spellStart"/>
+      <w:r>
+        <w:rPr>
+          <w:i/>
+          <w:sz w:val="20"/>
+          <w:szCs w:val="20"/>
+        </w:rPr>
+        <w:t>cnt</w:t>
+      </w:r>
+      <w:proofErr w:type="spellEnd"/>
     </w:p>
     <w:p>
       <w:pPr>
@@ -4290,9 +4645,11 @@
       <w:r>
         <w:t xml:space="preserve">I use </w:t>
       </w:r>
+      <w:proofErr w:type="spellStart"/>
       <w:r>
         <w:t>hr</w:t>
       </w:r>
+      <w:proofErr w:type="spellEnd"/>
       <w:r>
         <w:t xml:space="preserve"> as an example to show how I am going to code to count the </w:t>
       </w:r>
@@ -4455,13 +4812,29 @@
     </w:p>
     <w:p>
       <w:r>
-        <w:t xml:space="preserve">Now, I am going to count the hour of 0, 1, 2 till 23 one by one and check if it really misses </w:t>
+        <w:t xml:space="preserve">Now, I am going to count the hour of 0, 1, </w:t>
+      </w:r>
+      <w:proofErr w:type="gramStart"/>
+      <w:r>
+        <w:t>2</w:t>
+      </w:r>
+      <w:proofErr w:type="gramEnd"/>
+      <w:r>
+        <w:t xml:space="preserve"> till 23 one by one and check if it really misses </w:t>
       </w:r>
       <w:r>
         <w:t>some hours in between. Execute the</w:t>
       </w:r>
       <w:r>
-        <w:t xml:space="preserve"> script, and I have following results in hr of 0 (</w:t>
+        <w:t xml:space="preserve"> script, and I have following results in </w:t>
+      </w:r>
+      <w:proofErr w:type="spellStart"/>
+      <w:r>
+        <w:t>hr</w:t>
+      </w:r>
+      <w:proofErr w:type="spellEnd"/>
+      <w:r>
+        <w:t xml:space="preserve"> of 0 (</w:t>
       </w:r>
       <w:r>
         <w:rPr>
@@ -4579,8 +4952,18 @@
           <w:sz w:val="20"/>
           <w:szCs w:val="20"/>
         </w:rPr>
-        <w:t>: Check Missing Values in hr</w:t>
-      </w:r>
+        <w:t xml:space="preserve">: Check Missing Values in </w:t>
+      </w:r>
+      <w:proofErr w:type="spellStart"/>
+      <w:r>
+        <w:rPr>
+          <w:i/>
+          <w:sz w:val="20"/>
+          <w:szCs w:val="20"/>
+        </w:rPr>
+        <w:t>hr</w:t>
+      </w:r>
+      <w:proofErr w:type="spellEnd"/>
     </w:p>
     <w:p>
       <w:pPr>
@@ -4659,8 +5042,13 @@
         <w:t xml:space="preserve"> should be in date-time format</w:t>
       </w:r>
       <w:r>
-        <w:t xml:space="preserve"> which is the dteday</w:t>
-      </w:r>
+        <w:t xml:space="preserve"> which is the </w:t>
+      </w:r>
+      <w:proofErr w:type="spellStart"/>
+      <w:r>
+        <w:t>dteday</w:t>
+      </w:r>
+      <w:proofErr w:type="spellEnd"/>
       <w:r>
         <w:t>.</w:t>
       </w:r>
@@ -4725,7 +5113,23 @@
         <w:t xml:space="preserve"> include </w:t>
       </w:r>
       <w:r>
-        <w:t>GitHub, AWS (EC2/AMI), Jupyter, PySpark and Spark</w:t>
+        <w:t xml:space="preserve">GitHub, AWS (EC2/AMI), </w:t>
+      </w:r>
+      <w:proofErr w:type="spellStart"/>
+      <w:r>
+        <w:t>Jupyter</w:t>
+      </w:r>
+      <w:proofErr w:type="spellEnd"/>
+      <w:r>
+        <w:t xml:space="preserve">, </w:t>
+      </w:r>
+      <w:proofErr w:type="spellStart"/>
+      <w:r>
+        <w:t>PySpark</w:t>
+      </w:r>
+      <w:proofErr w:type="spellEnd"/>
+      <w:r>
+        <w:t xml:space="preserve"> and Spark</w:t>
       </w:r>
       <w:r>
         <w:t>. Prior to this iteration</w:t>
@@ -4789,9 +5193,11 @@
       <w:r>
         <w:t xml:space="preserve">ze the data in </w:t>
       </w:r>
+      <w:proofErr w:type="spellStart"/>
       <w:r>
         <w:t>Jupyter</w:t>
       </w:r>
+      <w:proofErr w:type="spellEnd"/>
       <w:r>
         <w:t xml:space="preserve"> workspace</w:t>
       </w:r>
@@ -4826,7 +5232,15 @@
         <w:t xml:space="preserve">, I will </w:t>
       </w:r>
       <w:r>
-        <w:t>use Jupyter workspace</w:t>
+        <w:t xml:space="preserve">use </w:t>
+      </w:r>
+      <w:proofErr w:type="spellStart"/>
+      <w:r>
+        <w:t>Jupyter</w:t>
+      </w:r>
+      <w:proofErr w:type="spellEnd"/>
+      <w:r>
+        <w:t xml:space="preserve"> workspace</w:t>
       </w:r>
       <w:r>
         <w:t xml:space="preserve"> </w:t>
@@ -4843,9 +5257,11 @@
       <w:r>
         <w:t xml:space="preserve">Now, I am going to use </w:t>
       </w:r>
+      <w:proofErr w:type="spellStart"/>
       <w:r>
         <w:t>Jupyter</w:t>
       </w:r>
+      <w:proofErr w:type="spellEnd"/>
       <w:r>
         <w:t xml:space="preserve"> to </w:t>
       </w:r>
@@ -4969,7 +5385,31 @@
         <w:t xml:space="preserve">. </w:t>
       </w:r>
       <w:r>
-        <w:t xml:space="preserve">I can see that the data types are not changed even though I’ve done tests on the CSV, which is confirmed that the data processing won’t change the original file. The types are still integer for most of the fields, timestamp for dteday, and double for temp, atemp, hum and windspeed. They are allowed null values inputting. </w:t>
+        <w:t xml:space="preserve">I can see that the data types are not changed even though I’ve done tests on the CSV, which is confirmed that the data processing won’t change the original file. The types are still integer for most of the fields, timestamp for </w:t>
+      </w:r>
+      <w:proofErr w:type="spellStart"/>
+      <w:r>
+        <w:t>dteday</w:t>
+      </w:r>
+      <w:proofErr w:type="spellEnd"/>
+      <w:r>
+        <w:t xml:space="preserve">, and double for temp, </w:t>
+      </w:r>
+      <w:proofErr w:type="spellStart"/>
+      <w:r>
+        <w:t>atemp</w:t>
+      </w:r>
+      <w:proofErr w:type="spellEnd"/>
+      <w:r>
+        <w:t xml:space="preserve">, hum and </w:t>
+      </w:r>
+      <w:proofErr w:type="spellStart"/>
+      <w:r>
+        <w:t>windspeed</w:t>
+      </w:r>
+      <w:proofErr w:type="spellEnd"/>
+      <w:r>
+        <w:t xml:space="preserve">. They are allowed null values inputting. </w:t>
       </w:r>
       <w:r>
         <w:t>I randomly print one of the rows and check, which are all good.</w:t>
@@ -5260,7 +5700,15 @@
         <w:t>che</w:t>
       </w:r>
       <w:r>
-        <w:t>ck if hr column has more than 23</w:t>
+        <w:t xml:space="preserve">ck if </w:t>
+      </w:r>
+      <w:proofErr w:type="spellStart"/>
+      <w:r>
+        <w:t>hr</w:t>
+      </w:r>
+      <w:proofErr w:type="spellEnd"/>
+      <w:r>
+        <w:t xml:space="preserve"> column has more than 23</w:t>
       </w:r>
       <w:r>
         <w:t xml:space="preserve"> – </w:t>
@@ -5286,8 +5734,13 @@
       <w:r>
         <w:t xml:space="preserve">and if </w:t>
       </w:r>
-      <w:r>
-        <w:t>mnth has more than 12 (</w:t>
+      <w:proofErr w:type="spellStart"/>
+      <w:r>
+        <w:t>mnth</w:t>
+      </w:r>
+      <w:proofErr w:type="spellEnd"/>
+      <w:r>
+        <w:t xml:space="preserve"> has more than 12 (</w:t>
       </w:r>
       <w:r>
         <w:rPr>
@@ -5308,7 +5761,15 @@
         <w:t xml:space="preserve"> </w:t>
       </w:r>
       <w:r>
-        <w:t xml:space="preserve">Return 0, which means the hr has no more than 23 hours and result is correct. </w:t>
+        <w:t xml:space="preserve">Return 0, which means the </w:t>
+      </w:r>
+      <w:proofErr w:type="spellStart"/>
+      <w:r>
+        <w:t>hr</w:t>
+      </w:r>
+      <w:proofErr w:type="spellEnd"/>
+      <w:r>
+        <w:t xml:space="preserve"> has no more than 23 hours and result is correct. </w:t>
       </w:r>
     </w:p>
     <w:p>
@@ -5424,7 +5885,15 @@
         <w:t xml:space="preserve"> </w:t>
       </w:r>
       <w:r>
-        <w:t xml:space="preserve">of the total cnt numbers </w:t>
+        <w:t xml:space="preserve">of the total </w:t>
+      </w:r>
+      <w:proofErr w:type="spellStart"/>
+      <w:r>
+        <w:t>cnt</w:t>
+      </w:r>
+      <w:proofErr w:type="spellEnd"/>
+      <w:r>
+        <w:t xml:space="preserve"> numbers </w:t>
       </w:r>
       <w:r>
         <w:t xml:space="preserve">3292679 </w:t>
@@ -5546,8 +6015,18 @@
           <w:sz w:val="20"/>
           <w:szCs w:val="20"/>
         </w:rPr>
-        <w:t>: Summation of casual, registered and cnt</w:t>
-      </w:r>
+        <w:t xml:space="preserve">: Summation of casual, registered and </w:t>
+      </w:r>
+      <w:proofErr w:type="spellStart"/>
+      <w:r>
+        <w:rPr>
+          <w:i/>
+          <w:sz w:val="20"/>
+          <w:szCs w:val="20"/>
+        </w:rPr>
+        <w:t>cnt</w:t>
+      </w:r>
+      <w:proofErr w:type="spellEnd"/>
     </w:p>
     <w:p>
       <w:pPr>
@@ -5572,7 +6051,15 @@
         <w:t xml:space="preserve"> not supposed to be existed in my data set.</w:t>
       </w:r>
       <w:r>
-        <w:t xml:space="preserve"> I use hr as an example as follows</w:t>
+        <w:t xml:space="preserve"> I use </w:t>
+      </w:r>
+      <w:proofErr w:type="spellStart"/>
+      <w:r>
+        <w:t>hr</w:t>
+      </w:r>
+      <w:proofErr w:type="spellEnd"/>
+      <w:r>
+        <w:t xml:space="preserve"> as an example as follows</w:t>
       </w:r>
       <w:r>
         <w:t xml:space="preserve"> (</w:t>
@@ -5702,7 +6189,25 @@
           <w:sz w:val="20"/>
           <w:szCs w:val="20"/>
         </w:rPr>
-        <w:t>: Validate Values of hr Field</w:t>
+        <w:t xml:space="preserve">: Validate Values of </w:t>
+      </w:r>
+      <w:proofErr w:type="spellStart"/>
+      <w:r>
+        <w:rPr>
+          <w:i/>
+          <w:sz w:val="20"/>
+          <w:szCs w:val="20"/>
+        </w:rPr>
+        <w:t>hr</w:t>
+      </w:r>
+      <w:proofErr w:type="spellEnd"/>
+      <w:r>
+        <w:rPr>
+          <w:i/>
+          <w:sz w:val="20"/>
+          <w:szCs w:val="20"/>
+        </w:rPr>
+        <w:t xml:space="preserve"> Field</w:t>
       </w:r>
     </w:p>
     <w:p>
@@ -5711,7 +6216,15 @@
         <w:t>Last but not least</w:t>
       </w:r>
       <w:r>
-        <w:t>, the date format is a little different from other fields. So, I change my script to validate the dteday fields below (</w:t>
+        <w:t xml:space="preserve">, the date format is a little different from other fields. So, I change my script to validate the </w:t>
+      </w:r>
+      <w:proofErr w:type="spellStart"/>
+      <w:r>
+        <w:t>dteday</w:t>
+      </w:r>
+      <w:proofErr w:type="spellEnd"/>
+      <w:r>
+        <w:t xml:space="preserve"> fields below (</w:t>
       </w:r>
       <w:r>
         <w:rPr>
@@ -5738,7 +6251,23 @@
         <w:t xml:space="preserve"> </w:t>
       </w:r>
       <w:r>
-        <w:t>I try to get dteday values not with the format of ‘2011-%-%’ and ‘2012-%-%’. If there is return results, it means the value is wrong. However, there is no return results and dteday field and values are</w:t>
+        <w:t xml:space="preserve">I try to get </w:t>
+      </w:r>
+      <w:proofErr w:type="spellStart"/>
+      <w:r>
+        <w:t>dteday</w:t>
+      </w:r>
+      <w:proofErr w:type="spellEnd"/>
+      <w:r>
+        <w:t xml:space="preserve"> values not with the format of ‘2011-%-%’ and ‘2012-%-%’. If there is return results, it means the value is wrong. However, there is no return results and </w:t>
+      </w:r>
+      <w:proofErr w:type="spellStart"/>
+      <w:r>
+        <w:t>dteday</w:t>
+      </w:r>
+      <w:proofErr w:type="spellEnd"/>
+      <w:r>
+        <w:t xml:space="preserve"> field and values are</w:t>
       </w:r>
       <w:r>
         <w:t xml:space="preserve"> </w:t>
@@ -5844,7 +6373,25 @@
           <w:sz w:val="20"/>
           <w:szCs w:val="20"/>
         </w:rPr>
-        <w:t>: Validate Values of dteday Field</w:t>
+        <w:t xml:space="preserve">: Validate Values of </w:t>
+      </w:r>
+      <w:proofErr w:type="spellStart"/>
+      <w:r>
+        <w:rPr>
+          <w:i/>
+          <w:sz w:val="20"/>
+          <w:szCs w:val="20"/>
+        </w:rPr>
+        <w:t>dteday</w:t>
+      </w:r>
+      <w:proofErr w:type="spellEnd"/>
+      <w:r>
+        <w:rPr>
+          <w:i/>
+          <w:sz w:val="20"/>
+          <w:szCs w:val="20"/>
+        </w:rPr>
+        <w:t xml:space="preserve"> Field</w:t>
       </w:r>
     </w:p>
     <w:p/>
@@ -5946,15 +6493,25 @@
       <w:r>
         <w:t xml:space="preserve"> scripts I create under </w:t>
       </w:r>
-      <w:r>
-        <w:t xml:space="preserve">Jupyter </w:t>
+      <w:proofErr w:type="spellStart"/>
+      <w:r>
+        <w:t>Jupyter</w:t>
+      </w:r>
+      <w:proofErr w:type="spellEnd"/>
+      <w:r>
+        <w:t xml:space="preserve"> </w:t>
       </w:r>
       <w:r>
         <w:t>folder</w:t>
       </w:r>
       <w:r>
-        <w:t xml:space="preserve"> Construct_the_data</w:t>
-      </w:r>
+        <w:t xml:space="preserve"> </w:t>
+      </w:r>
+      <w:proofErr w:type="spellStart"/>
+      <w:r>
+        <w:t>Construct_the_data</w:t>
+      </w:r>
+      <w:proofErr w:type="spellEnd"/>
       <w:r>
         <w:rPr>
           <w:i/>
@@ -5991,8 +6548,29 @@
         <w:t xml:space="preserve">use scripts to </w:t>
       </w:r>
       <w:r>
-        <w:t>get all the average values of fields in temp, atemp, hum, windspeed, casual, registered and cnt</w:t>
-      </w:r>
+        <w:t xml:space="preserve">get all the average values of fields in temp, </w:t>
+      </w:r>
+      <w:proofErr w:type="spellStart"/>
+      <w:r>
+        <w:t>atemp</w:t>
+      </w:r>
+      <w:proofErr w:type="spellEnd"/>
+      <w:r>
+        <w:t xml:space="preserve">, hum, </w:t>
+      </w:r>
+      <w:proofErr w:type="spellStart"/>
+      <w:r>
+        <w:t>windspeed</w:t>
+      </w:r>
+      <w:proofErr w:type="spellEnd"/>
+      <w:r>
+        <w:t xml:space="preserve">, casual, registered and </w:t>
+      </w:r>
+      <w:proofErr w:type="spellStart"/>
+      <w:r>
+        <w:t>cnt</w:t>
+      </w:r>
+      <w:proofErr w:type="spellEnd"/>
       <w:r>
         <w:t xml:space="preserve"> (</w:t>
       </w:r>
@@ -6124,14 +6702,24 @@
         <w:lastRenderedPageBreak/>
         <w:t xml:space="preserve">Then in </w:t>
       </w:r>
+      <w:proofErr w:type="spellStart"/>
       <w:r>
         <w:t>Jupyter</w:t>
       </w:r>
+      <w:proofErr w:type="spellEnd"/>
       <w:r>
         <w:t xml:space="preserve">, I </w:t>
       </w:r>
       <w:r>
-        <w:t xml:space="preserve">import spark and pyspark libraries to </w:t>
+        <w:t xml:space="preserve">import spark and </w:t>
+      </w:r>
+      <w:proofErr w:type="spellStart"/>
+      <w:r>
+        <w:t>pyspark</w:t>
+      </w:r>
+      <w:proofErr w:type="spellEnd"/>
+      <w:r>
+        <w:t xml:space="preserve"> libraries to </w:t>
       </w:r>
       <w:r>
         <w:t xml:space="preserve">connect </w:t>
@@ -6366,7 +6954,39 @@
         <w:t>Also, during producing the missing values, I am differentiating the</w:t>
       </w:r>
       <w:r>
-        <w:t xml:space="preserve"> weekday and workingday values by using Python library of datetime, because datetime is especially handling all kinds of datetime issues and formats (</w:t>
+        <w:t xml:space="preserve"> weekday and </w:t>
+      </w:r>
+      <w:proofErr w:type="spellStart"/>
+      <w:r>
+        <w:t>workingday</w:t>
+      </w:r>
+      <w:proofErr w:type="spellEnd"/>
+      <w:r>
+        <w:t xml:space="preserve"> values by using Python library of </w:t>
+      </w:r>
+      <w:proofErr w:type="spellStart"/>
+      <w:r>
+        <w:t>datetime</w:t>
+      </w:r>
+      <w:proofErr w:type="spellEnd"/>
+      <w:r>
+        <w:t xml:space="preserve">, because </w:t>
+      </w:r>
+      <w:proofErr w:type="spellStart"/>
+      <w:r>
+        <w:t>datetime</w:t>
+      </w:r>
+      <w:proofErr w:type="spellEnd"/>
+      <w:r>
+        <w:t xml:space="preserve"> is especially handling all kinds of </w:t>
+      </w:r>
+      <w:proofErr w:type="spellStart"/>
+      <w:r>
+        <w:t>datetime</w:t>
+      </w:r>
+      <w:proofErr w:type="spellEnd"/>
+      <w:r>
+        <w:t xml:space="preserve"> issues and formats (</w:t>
       </w:r>
       <w:r>
         <w:rPr>
@@ -6448,7 +7068,25 @@
           <w:sz w:val="20"/>
           <w:szCs w:val="20"/>
         </w:rPr>
-        <w:t>Figure 25: Store Missing Values and Handle Datetime Values</w:t>
+        <w:t xml:space="preserve">Figure 25: Store Missing Values and Handle </w:t>
+      </w:r>
+      <w:proofErr w:type="spellStart"/>
+      <w:r>
+        <w:rPr>
+          <w:i/>
+          <w:sz w:val="20"/>
+          <w:szCs w:val="20"/>
+        </w:rPr>
+        <w:t>Datetime</w:t>
+      </w:r>
+      <w:proofErr w:type="spellEnd"/>
+      <w:r>
+        <w:rPr>
+          <w:i/>
+          <w:sz w:val="20"/>
+          <w:szCs w:val="20"/>
+        </w:rPr>
+        <w:t xml:space="preserve"> Values</w:t>
       </w:r>
     </w:p>
     <w:p>
@@ -6581,7 +7219,23 @@
         <w:t xml:space="preserve">Also, I put 1 for season as January is in first quarter. </w:t>
       </w:r>
       <w:r>
-        <w:t>We know that yr is 0, mnth is 1.</w:t>
+        <w:t xml:space="preserve">We know that </w:t>
+      </w:r>
+      <w:proofErr w:type="spellStart"/>
+      <w:r>
+        <w:t>yr</w:t>
+      </w:r>
+      <w:proofErr w:type="spellEnd"/>
+      <w:r>
+        <w:t xml:space="preserve"> is 0, </w:t>
+      </w:r>
+      <w:proofErr w:type="spellStart"/>
+      <w:r>
+        <w:t>mnth</w:t>
+      </w:r>
+      <w:proofErr w:type="spellEnd"/>
+      <w:r>
+        <w:t xml:space="preserve"> is 1.</w:t>
       </w:r>
       <w:r>
         <w:t xml:space="preserve"> Holiday is 0 that means not a holiday, because there are only 165 missing values that won’t </w:t>
@@ -6599,12 +7253,44 @@
         <w:t>holiday</w:t>
       </w:r>
       <w:r>
-        <w:t>. Weathersit is just taken the mean value that is 2.</w:t>
-      </w:r>
-    </w:p>
-    <w:p>
-      <w:r>
-        <w:t>For temp, atemp, hum windspeed, casual, registered and cnt, I have already got the averages earlier in this section</w:t>
+        <w:t xml:space="preserve">. </w:t>
+      </w:r>
+      <w:proofErr w:type="spellStart"/>
+      <w:r>
+        <w:t>Weathersit</w:t>
+      </w:r>
+      <w:proofErr w:type="spellEnd"/>
+      <w:r>
+        <w:t xml:space="preserve"> is just taken the mean value that is 2.</w:t>
+      </w:r>
+    </w:p>
+    <w:p>
+      <w:r>
+        <w:t xml:space="preserve">For temp, </w:t>
+      </w:r>
+      <w:proofErr w:type="spellStart"/>
+      <w:r>
+        <w:t>atemp</w:t>
+      </w:r>
+      <w:proofErr w:type="spellEnd"/>
+      <w:r>
+        <w:t xml:space="preserve">, hum </w:t>
+      </w:r>
+      <w:proofErr w:type="spellStart"/>
+      <w:r>
+        <w:t>windspeed</w:t>
+      </w:r>
+      <w:proofErr w:type="spellEnd"/>
+      <w:r>
+        <w:t xml:space="preserve">, casual, registered and </w:t>
+      </w:r>
+      <w:proofErr w:type="spellStart"/>
+      <w:r>
+        <w:t>cnt</w:t>
+      </w:r>
+      <w:proofErr w:type="spellEnd"/>
+      <w:r>
+        <w:t>, I have already got the averages earlier in this section</w:t>
       </w:r>
       <w:r>
         <w:t>, and I take only 4 decimal places of the values instead of all decimal places</w:t>
@@ -6776,8 +7462,13 @@
         <w:t xml:space="preserve"> and will skip the writing for those repeated steps. As I mentioned, please find those scripts to generate the rest missing values</w:t>
       </w:r>
       <w:r>
-        <w:t xml:space="preserve"> under folder Construct_the_data</w:t>
-      </w:r>
+        <w:t xml:space="preserve"> under folder </w:t>
+      </w:r>
+      <w:proofErr w:type="spellStart"/>
+      <w:r>
+        <w:t>Construct_the_data</w:t>
+      </w:r>
+      <w:proofErr w:type="spellEnd"/>
       <w:r>
         <w:t>. Finally, I do the entire data</w:t>
       </w:r>
@@ -6900,7 +7591,15 @@
     </w:p>
     <w:p>
       <w:r>
-        <w:t>Now, I am going to re-order the sequence for all the data. To start with, I need to create a new column that is called reinstant (</w:t>
+        <w:t xml:space="preserve">Now, I am going to re-order the sequence for all the data. To start with, I need to create a new column that is called </w:t>
+      </w:r>
+      <w:proofErr w:type="spellStart"/>
+      <w:r>
+        <w:t>reinstant</w:t>
+      </w:r>
+      <w:proofErr w:type="spellEnd"/>
+      <w:r>
+        <w:t xml:space="preserve"> (</w:t>
       </w:r>
       <w:r>
         <w:rPr>
@@ -6924,8 +7623,13 @@
         <w:t>a</w:t>
       </w:r>
       <w:r>
-        <w:t xml:space="preserve"> new CSV file with new column reinstant</w:t>
-      </w:r>
+        <w:t xml:space="preserve"> new CSV file with new column </w:t>
+      </w:r>
+      <w:proofErr w:type="spellStart"/>
+      <w:r>
+        <w:t>reinstant</w:t>
+      </w:r>
+      <w:proofErr w:type="spellEnd"/>
       <w:r>
         <w:t xml:space="preserve"> – </w:t>
       </w:r>
@@ -6936,7 +7640,15 @@
         <w:t>new CSV file is Bike-Sharing-Dataset-hour_new.csv</w:t>
       </w:r>
       <w:r>
-        <w:t>. It may be realized that x is the index counter increasing =+1 each time for the new column reinstant, so that it could have the correct sequence for all the data.</w:t>
+        <w:t xml:space="preserve">. It may be realized that x is the index counter increasing =+1 each time for the new column </w:t>
+      </w:r>
+      <w:proofErr w:type="spellStart"/>
+      <w:r>
+        <w:t>reinstant</w:t>
+      </w:r>
+      <w:proofErr w:type="spellEnd"/>
+      <w:r>
+        <w:t>, so that it could have the correct sequence for all the data.</w:t>
       </w:r>
     </w:p>
     <w:p>
@@ -7033,7 +7745,16 @@
           <w:sz w:val="20"/>
           <w:szCs w:val="20"/>
         </w:rPr>
-        <w:t>New CSV with New Column r</w:t>
+        <w:t xml:space="preserve">New CSV with New Column </w:t>
+      </w:r>
+      <w:proofErr w:type="spellStart"/>
+      <w:r>
+        <w:rPr>
+          <w:i/>
+          <w:sz w:val="20"/>
+          <w:szCs w:val="20"/>
+        </w:rPr>
+        <w:t>r</w:t>
       </w:r>
       <w:r>
         <w:rPr>
@@ -7043,6 +7764,7 @@
         </w:rPr>
         <w:t>einstant</w:t>
       </w:r>
+      <w:proofErr w:type="spellEnd"/>
     </w:p>
     <w:p>
       <w:pPr>
@@ -7053,7 +7775,15 @@
       </w:pPr>
       <w:r>
         <w:lastRenderedPageBreak/>
-        <w:t>Now, we can see the reinstant column has exact 1</w:t>
+        <w:t xml:space="preserve">Now, we can see the </w:t>
+      </w:r>
+      <w:proofErr w:type="spellStart"/>
+      <w:r>
+        <w:t>reinstant</w:t>
+      </w:r>
+      <w:proofErr w:type="spellEnd"/>
+      <w:r>
+        <w:t xml:space="preserve"> column has exact 1</w:t>
       </w:r>
       <w:r>
         <w:t>7544 data and it is in sequence</w:t>
@@ -7083,7 +7813,15 @@
         <w:t xml:space="preserve">. </w:t>
       </w:r>
       <w:r>
-        <w:t xml:space="preserve">We can now start using column reinstant instead of </w:t>
+        <w:t xml:space="preserve">We can now start using column </w:t>
+      </w:r>
+      <w:proofErr w:type="spellStart"/>
+      <w:r>
+        <w:t>reinstant</w:t>
+      </w:r>
+      <w:proofErr w:type="spellEnd"/>
+      <w:r>
+        <w:t xml:space="preserve"> instead of </w:t>
       </w:r>
       <w:r>
         <w:t xml:space="preserve">column </w:t>
@@ -7239,10 +7977,42 @@
         <w:t>)</w:t>
       </w:r>
       <w:r>
-        <w:t>. We can see that fields are mostly integers. Four of them, temp, atemp, hum and windspeed are doubles. Dteday is timestamp. Also, al</w:t>
-      </w:r>
-      <w:r>
-        <w:t>l of them allow nullable inputs</w:t>
+        <w:t xml:space="preserve">. We can see that fields are mostly integers. Four of them, temp, </w:t>
+      </w:r>
+      <w:proofErr w:type="spellStart"/>
+      <w:r>
+        <w:t>atemp</w:t>
+      </w:r>
+      <w:proofErr w:type="spellEnd"/>
+      <w:r>
+        <w:t xml:space="preserve">, hum and </w:t>
+      </w:r>
+      <w:proofErr w:type="spellStart"/>
+      <w:r>
+        <w:t>windspeed</w:t>
+      </w:r>
+      <w:proofErr w:type="spellEnd"/>
+      <w:r>
+        <w:t xml:space="preserve"> are doubles. </w:t>
+      </w:r>
+      <w:proofErr w:type="spellStart"/>
+      <w:r>
+        <w:t>Dteday</w:t>
+      </w:r>
+      <w:proofErr w:type="spellEnd"/>
+      <w:r>
+        <w:t xml:space="preserve"> is timestamp. Also, al</w:t>
+      </w:r>
+      <w:r>
+        <w:t xml:space="preserve">l of them allow </w:t>
+      </w:r>
+      <w:proofErr w:type="spellStart"/>
+      <w:r>
+        <w:t>nullable</w:t>
+      </w:r>
+      <w:proofErr w:type="spellEnd"/>
+      <w:r>
+        <w:t xml:space="preserve"> inputs</w:t>
       </w:r>
       <w:r>
         <w:t>.</w:t>
@@ -7389,13 +8159,27 @@
         <w:rPr>
           <w:i/>
         </w:rPr>
-        <w:t>Format the data - check more data format</w:t>
-      </w:r>
-      <w:r>
-        <w:rPr>
-          <w:i/>
-        </w:rPr>
-        <w:t xml:space="preserve">.ipynb’ </w:t>
+        <w:t xml:space="preserve">Format the data - check more data </w:t>
+      </w:r>
+      <w:proofErr w:type="spellStart"/>
+      <w:r>
+        <w:rPr>
+          <w:i/>
+        </w:rPr>
+        <w:t>format</w:t>
+      </w:r>
+      <w:r>
+        <w:rPr>
+          <w:i/>
+        </w:rPr>
+        <w:t>.ipynb</w:t>
+      </w:r>
+      <w:proofErr w:type="spellEnd"/>
+      <w:r>
+        <w:rPr>
+          <w:i/>
+        </w:rPr>
+        <w:t xml:space="preserve">’ </w:t>
       </w:r>
       <w:r>
         <w:rPr>
@@ -7525,7 +8309,15 @@
         <w:t>group the season against</w:t>
       </w:r>
       <w:r>
-        <w:t xml:space="preserve"> the casual, registered and cnt </w:t>
+        <w:t xml:space="preserve"> the casual, registered and </w:t>
+      </w:r>
+      <w:proofErr w:type="spellStart"/>
+      <w:r>
+        <w:t>cnt</w:t>
+      </w:r>
+      <w:proofErr w:type="spellEnd"/>
+      <w:r>
+        <w:t xml:space="preserve"> </w:t>
       </w:r>
       <w:r>
         <w:t>(</w:t>
@@ -7686,8 +8478,18 @@
           <w:sz w:val="20"/>
           <w:szCs w:val="20"/>
         </w:rPr>
-        <w:t>3: season against casual, registered and cnt</w:t>
-      </w:r>
+        <w:t xml:space="preserve">3: season against casual, registered and </w:t>
+      </w:r>
+      <w:proofErr w:type="spellStart"/>
+      <w:r>
+        <w:rPr>
+          <w:i/>
+          <w:sz w:val="20"/>
+          <w:szCs w:val="20"/>
+        </w:rPr>
+        <w:t>cnt</w:t>
+      </w:r>
+      <w:proofErr w:type="spellEnd"/>
     </w:p>
     <w:p>
       <w:pPr>
@@ -7824,7 +8626,23 @@
     <w:p>
       <w:r>
         <w:lastRenderedPageBreak/>
-        <w:t>Again, I try to group the mnth against the casual, registered and cnt, which has similar counts during the seasonal periods (</w:t>
+        <w:t xml:space="preserve">Again, I try to group the </w:t>
+      </w:r>
+      <w:proofErr w:type="spellStart"/>
+      <w:r>
+        <w:t>mnth</w:t>
+      </w:r>
+      <w:proofErr w:type="spellEnd"/>
+      <w:r>
+        <w:t xml:space="preserve"> against the casual, registered and </w:t>
+      </w:r>
+      <w:proofErr w:type="spellStart"/>
+      <w:r>
+        <w:t>cnt</w:t>
+      </w:r>
+      <w:proofErr w:type="spellEnd"/>
+      <w:r>
+        <w:t>, which has similar counts during the seasonal periods (</w:t>
       </w:r>
       <w:r>
         <w:rPr>
@@ -7848,7 +8666,23 @@
         <w:t>)</w:t>
       </w:r>
       <w:r>
-        <w:t>. For example, Dec to Mar have the small amounts, which is in cold weather (winter and autumn); whereas around Jun to Sep have the most counts, which is in warm weather (spring and summer). Compare between the seasonal and monthly counts, I find that I can get more details from monthly counts. Hence, I may just use mnth data rather than season, because using mnth data has more specified details as 12 months versus to 4 seasons.</w:t>
+        <w:t xml:space="preserve">. For example, Dec to Mar have the small amounts, which is in cold weather (winter and autumn); whereas around Jun to Sep have the most counts, which is in warm weather (spring and summer). Compare between the seasonal and monthly counts, I find that I can get more details from monthly counts. Hence, I may just use </w:t>
+      </w:r>
+      <w:proofErr w:type="spellStart"/>
+      <w:r>
+        <w:t>mnth</w:t>
+      </w:r>
+      <w:proofErr w:type="spellEnd"/>
+      <w:r>
+        <w:t xml:space="preserve"> data rather than season, because using </w:t>
+      </w:r>
+      <w:proofErr w:type="spellStart"/>
+      <w:r>
+        <w:t>mnth</w:t>
+      </w:r>
+      <w:proofErr w:type="spellEnd"/>
+      <w:r>
+        <w:t xml:space="preserve"> data has more specified details as 12 months versus to 4 seasons.</w:t>
       </w:r>
     </w:p>
     <w:p>
@@ -7939,8 +8773,36 @@
           <w:sz w:val="20"/>
           <w:szCs w:val="20"/>
         </w:rPr>
-        <w:t>: mnth against casual, registered and cnt</w:t>
-      </w:r>
+        <w:t xml:space="preserve">: </w:t>
+      </w:r>
+      <w:proofErr w:type="spellStart"/>
+      <w:r>
+        <w:rPr>
+          <w:i/>
+          <w:sz w:val="20"/>
+          <w:szCs w:val="20"/>
+        </w:rPr>
+        <w:t>mnth</w:t>
+      </w:r>
+      <w:proofErr w:type="spellEnd"/>
+      <w:r>
+        <w:rPr>
+          <w:i/>
+          <w:sz w:val="20"/>
+          <w:szCs w:val="20"/>
+        </w:rPr>
+        <w:t xml:space="preserve"> against casual, registered and </w:t>
+      </w:r>
+      <w:proofErr w:type="spellStart"/>
+      <w:r>
+        <w:rPr>
+          <w:i/>
+          <w:sz w:val="20"/>
+          <w:szCs w:val="20"/>
+        </w:rPr>
+        <w:t>cnt</w:t>
+      </w:r>
+      <w:proofErr w:type="spellEnd"/>
     </w:p>
     <w:p>
       <w:pPr>
@@ -8057,7 +8919,23 @@
         <w:t xml:space="preserve">average of </w:t>
       </w:r>
       <w:r>
-        <w:t>casual, registered and cnt to versus hr (</w:t>
+        <w:t xml:space="preserve">casual, registered and </w:t>
+      </w:r>
+      <w:proofErr w:type="spellStart"/>
+      <w:r>
+        <w:t>cnt</w:t>
+      </w:r>
+      <w:proofErr w:type="spellEnd"/>
+      <w:r>
+        <w:t xml:space="preserve"> to versus </w:t>
+      </w:r>
+      <w:proofErr w:type="spellStart"/>
+      <w:r>
+        <w:t>hr</w:t>
+      </w:r>
+      <w:proofErr w:type="spellEnd"/>
+      <w:r>
+        <w:t xml:space="preserve"> (</w:t>
       </w:r>
       <w:r>
         <w:rPr>
@@ -8147,16 +9025,44 @@
           <w:sz w:val="20"/>
           <w:szCs w:val="20"/>
         </w:rPr>
-        <w:t>Figure 37: hr against casual, registered</w:t>
-      </w:r>
-      <w:r>
-        <w:rPr>
-          <w:i/>
-          <w:sz w:val="20"/>
-          <w:szCs w:val="20"/>
-        </w:rPr>
-        <w:t xml:space="preserve"> and cnt</w:t>
-      </w:r>
+        <w:t xml:space="preserve">Figure 37: </w:t>
+      </w:r>
+      <w:proofErr w:type="spellStart"/>
+      <w:r>
+        <w:rPr>
+          <w:i/>
+          <w:sz w:val="20"/>
+          <w:szCs w:val="20"/>
+        </w:rPr>
+        <w:t>hr</w:t>
+      </w:r>
+      <w:proofErr w:type="spellEnd"/>
+      <w:r>
+        <w:rPr>
+          <w:i/>
+          <w:sz w:val="20"/>
+          <w:szCs w:val="20"/>
+        </w:rPr>
+        <w:t xml:space="preserve"> against casual, registered</w:t>
+      </w:r>
+      <w:r>
+        <w:rPr>
+          <w:i/>
+          <w:sz w:val="20"/>
+          <w:szCs w:val="20"/>
+        </w:rPr>
+        <w:t xml:space="preserve"> and </w:t>
+      </w:r>
+      <w:proofErr w:type="spellStart"/>
+      <w:r>
+        <w:rPr>
+          <w:i/>
+          <w:sz w:val="20"/>
+          <w:szCs w:val="20"/>
+        </w:rPr>
+        <w:t>cnt</w:t>
+      </w:r>
+      <w:proofErr w:type="spellEnd"/>
     </w:p>
     <w:p/>
     <w:p>
@@ -8307,11 +9213,24 @@
         <w:t xml:space="preserve">Also, </w:t>
       </w:r>
       <w:r>
-        <w:t xml:space="preserve">as known, cnt is the summation of casual and registered. So, </w:t>
-      </w:r>
-      <w:r>
-        <w:t>I plot the cnt</w:t>
-      </w:r>
+        <w:t xml:space="preserve">as known, </w:t>
+      </w:r>
+      <w:proofErr w:type="spellStart"/>
+      <w:r>
+        <w:t>cnt</w:t>
+      </w:r>
+      <w:proofErr w:type="spellEnd"/>
+      <w:r>
+        <w:t xml:space="preserve"> is the summation of casual and registered. So, </w:t>
+      </w:r>
+      <w:r>
+        <w:t xml:space="preserve">I plot the </w:t>
+      </w:r>
+      <w:proofErr w:type="spellStart"/>
+      <w:r>
+        <w:t>cnt</w:t>
+      </w:r>
+      <w:proofErr w:type="spellEnd"/>
       <w:r>
         <w:t xml:space="preserve"> only</w:t>
       </w:r>
@@ -8322,8 +9241,13 @@
         <w:t xml:space="preserve">to </w:t>
       </w:r>
       <w:r>
-        <w:t>versus dteday</w:t>
-      </w:r>
+        <w:t xml:space="preserve">versus </w:t>
+      </w:r>
+      <w:proofErr w:type="spellStart"/>
+      <w:r>
+        <w:t>dteday</w:t>
+      </w:r>
+      <w:proofErr w:type="spellEnd"/>
       <w:r>
         <w:t xml:space="preserve"> – </w:t>
       </w:r>
@@ -8331,8 +9255,30 @@
         <w:rPr>
           <w:i/>
         </w:rPr>
-        <w:t>I use reinstant instead of dteday</w:t>
-      </w:r>
+        <w:t xml:space="preserve">I use </w:t>
+      </w:r>
+      <w:proofErr w:type="spellStart"/>
+      <w:r>
+        <w:rPr>
+          <w:i/>
+        </w:rPr>
+        <w:t>reinstant</w:t>
+      </w:r>
+      <w:proofErr w:type="spellEnd"/>
+      <w:r>
+        <w:rPr>
+          <w:i/>
+        </w:rPr>
+        <w:t xml:space="preserve"> instead of </w:t>
+      </w:r>
+      <w:proofErr w:type="spellStart"/>
+      <w:r>
+        <w:rPr>
+          <w:i/>
+        </w:rPr>
+        <w:t>dteday</w:t>
+      </w:r>
+      <w:proofErr w:type="spellEnd"/>
       <w:r>
         <w:rPr>
           <w:i/>
@@ -8343,7 +9289,35 @@
         <w:rPr>
           <w:i/>
         </w:rPr>
-        <w:t xml:space="preserve"> because reinstant represents dteday as in time series and easier for calculation</w:t>
+        <w:t xml:space="preserve"> because </w:t>
+      </w:r>
+      <w:proofErr w:type="spellStart"/>
+      <w:r>
+        <w:rPr>
+          <w:i/>
+        </w:rPr>
+        <w:t>reinstant</w:t>
+      </w:r>
+      <w:proofErr w:type="spellEnd"/>
+      <w:r>
+        <w:rPr>
+          <w:i/>
+        </w:rPr>
+        <w:t xml:space="preserve"> represents </w:t>
+      </w:r>
+      <w:proofErr w:type="spellStart"/>
+      <w:r>
+        <w:rPr>
+          <w:i/>
+        </w:rPr>
+        <w:t>dteday</w:t>
+      </w:r>
+      <w:proofErr w:type="spellEnd"/>
+      <w:r>
+        <w:rPr>
+          <w:i/>
+        </w:rPr>
+        <w:t xml:space="preserve"> as in time series and easier for calculation</w:t>
       </w:r>
       <w:r>
         <w:t xml:space="preserve"> (</w:t>
@@ -8496,14 +9470,25 @@
         </w:rPr>
         <w:t xml:space="preserve">The Trend Line and </w:t>
       </w:r>
-      <w:r>
-        <w:rPr>
-          <w:i/>
-          <w:sz w:val="20"/>
-          <w:szCs w:val="20"/>
-        </w:rPr>
-        <w:t xml:space="preserve">cnt V.S. </w:t>
-      </w:r>
+      <w:proofErr w:type="spellStart"/>
+      <w:r>
+        <w:rPr>
+          <w:i/>
+          <w:sz w:val="20"/>
+          <w:szCs w:val="20"/>
+        </w:rPr>
+        <w:t>cnt</w:t>
+      </w:r>
+      <w:proofErr w:type="spellEnd"/>
+      <w:r>
+        <w:rPr>
+          <w:i/>
+          <w:sz w:val="20"/>
+          <w:szCs w:val="20"/>
+        </w:rPr>
+        <w:t xml:space="preserve"> V.S. </w:t>
+      </w:r>
+      <w:proofErr w:type="spellStart"/>
       <w:r>
         <w:rPr>
           <w:i/>
@@ -8512,6 +9497,7 @@
         </w:rPr>
         <w:t>reinstant</w:t>
       </w:r>
+      <w:proofErr w:type="spellEnd"/>
     </w:p>
     <w:p>
       <w:pPr>
@@ -8524,8 +9510,13 @@
     </w:p>
     <w:p>
       <w:r>
-        <w:t>Furthermore, I try to plot the weekday towards casual, registered and cnt</w:t>
-      </w:r>
+        <w:t xml:space="preserve">Furthermore, I try to plot the weekday towards casual, registered and </w:t>
+      </w:r>
+      <w:proofErr w:type="spellStart"/>
+      <w:r>
+        <w:t>cnt</w:t>
+      </w:r>
+      <w:proofErr w:type="spellEnd"/>
       <w:r>
         <w:t xml:space="preserve"> (</w:t>
       </w:r>
@@ -8548,8 +9539,13 @@
         <w:t>here isn’t many difference</w:t>
       </w:r>
       <w:r>
-        <w:t xml:space="preserve"> on the total cnt</w:t>
-      </w:r>
+        <w:t xml:space="preserve"> on the total </w:t>
+      </w:r>
+      <w:proofErr w:type="spellStart"/>
+      <w:r>
+        <w:t>cnt</w:t>
+      </w:r>
+      <w:proofErr w:type="spellEnd"/>
       <w:r>
         <w:t>.</w:t>
       </w:r>
@@ -8578,8 +9574,13 @@
         <w:t xml:space="preserve"> Registered users are mostly using bike for the commute</w:t>
       </w:r>
       <w:r>
-        <w:t xml:space="preserve"> on weekdays. On the other hand, casual users are using bike for casual purpose on weekends. Therefore, summing up registered and casual users, which balance off the weekends and weekdays users as in total cnt</w:t>
-      </w:r>
+        <w:t xml:space="preserve"> on weekdays. On the other hand, casual users are using bike for casual purpose on weekends. Therefore, summing up registered and casual users, which balance off the weekends and weekdays users as in total </w:t>
+      </w:r>
+      <w:proofErr w:type="spellStart"/>
+      <w:r>
+        <w:t>cnt</w:t>
+      </w:r>
+      <w:proofErr w:type="spellEnd"/>
       <w:r>
         <w:t>.</w:t>
       </w:r>
@@ -8665,7 +9666,25 @@
           <w:sz w:val="20"/>
           <w:szCs w:val="20"/>
         </w:rPr>
-        <w:t>: casual, registered and cnt V.S. weekday</w:t>
+        <w:t xml:space="preserve">: casual, registered and </w:t>
+      </w:r>
+      <w:proofErr w:type="spellStart"/>
+      <w:r>
+        <w:rPr>
+          <w:i/>
+          <w:sz w:val="20"/>
+          <w:szCs w:val="20"/>
+        </w:rPr>
+        <w:t>cnt</w:t>
+      </w:r>
+      <w:proofErr w:type="spellEnd"/>
+      <w:r>
+        <w:rPr>
+          <w:i/>
+          <w:sz w:val="20"/>
+          <w:szCs w:val="20"/>
+        </w:rPr>
+        <w:t xml:space="preserve"> V.S. weekday</w:t>
       </w:r>
     </w:p>
     <w:p>
@@ -8679,8 +9698,13 @@
       <w:r>
         <w:t xml:space="preserve"> and </w:t>
       </w:r>
-      <w:r>
-        <w:t xml:space="preserve">workingday </w:t>
+      <w:proofErr w:type="spellStart"/>
+      <w:r>
+        <w:t>workingday</w:t>
+      </w:r>
+      <w:proofErr w:type="spellEnd"/>
+      <w:r>
+        <w:t xml:space="preserve"> </w:t>
       </w:r>
       <w:r>
         <w:t>on the right</w:t>
@@ -8689,8 +9713,13 @@
         <w:t xml:space="preserve"> </w:t>
       </w:r>
       <w:r>
-        <w:t>against casual, registered and cnt</w:t>
-      </w:r>
+        <w:t xml:space="preserve">against casual, registered and </w:t>
+      </w:r>
+      <w:proofErr w:type="spellStart"/>
+      <w:r>
+        <w:t>cnt</w:t>
+      </w:r>
+      <w:proofErr w:type="spellEnd"/>
       <w:r>
         <w:t xml:space="preserve"> separately</w:t>
       </w:r>
@@ -8721,9 +9750,19 @@
       <w:r>
         <w:t xml:space="preserve">; whereas, </w:t>
       </w:r>
-      <w:r>
-        <w:t>workingday is more than non-workingday</w:t>
-      </w:r>
+      <w:proofErr w:type="spellStart"/>
+      <w:r>
+        <w:t>workingday</w:t>
+      </w:r>
+      <w:proofErr w:type="spellEnd"/>
+      <w:r>
+        <w:t xml:space="preserve"> is more than non-</w:t>
+      </w:r>
+      <w:proofErr w:type="spellStart"/>
+      <w:r>
+        <w:t>workingday</w:t>
+      </w:r>
+      <w:proofErr w:type="spellEnd"/>
       <w:r>
         <w:t>.</w:t>
       </w:r>
@@ -8734,10 +9773,26 @@
         <w:t>T</w:t>
       </w:r>
       <w:r>
-        <w:t>he gap between worki</w:t>
-      </w:r>
-      <w:r>
-        <w:t>ngday and non-workingday is</w:t>
+        <w:t xml:space="preserve">he gap between </w:t>
+      </w:r>
+      <w:proofErr w:type="spellStart"/>
+      <w:r>
+        <w:t>worki</w:t>
+      </w:r>
+      <w:r>
+        <w:t>ngday</w:t>
+      </w:r>
+      <w:proofErr w:type="spellEnd"/>
+      <w:r>
+        <w:t xml:space="preserve"> and non-</w:t>
+      </w:r>
+      <w:proofErr w:type="spellStart"/>
+      <w:r>
+        <w:t>workingday</w:t>
+      </w:r>
+      <w:proofErr w:type="spellEnd"/>
+      <w:r>
+        <w:t xml:space="preserve"> is</w:t>
       </w:r>
       <w:r>
         <w:t xml:space="preserve"> smaller</w:t>
@@ -8841,8 +9896,36 @@
           <w:sz w:val="20"/>
           <w:szCs w:val="20"/>
         </w:rPr>
-        <w:t>: casual, registered and cnt V.S. workingday</w:t>
-      </w:r>
+        <w:t xml:space="preserve">: casual, registered and </w:t>
+      </w:r>
+      <w:proofErr w:type="spellStart"/>
+      <w:r>
+        <w:rPr>
+          <w:i/>
+          <w:sz w:val="20"/>
+          <w:szCs w:val="20"/>
+        </w:rPr>
+        <w:t>cnt</w:t>
+      </w:r>
+      <w:proofErr w:type="spellEnd"/>
+      <w:r>
+        <w:rPr>
+          <w:i/>
+          <w:sz w:val="20"/>
+          <w:szCs w:val="20"/>
+        </w:rPr>
+        <w:t xml:space="preserve"> V.S. </w:t>
+      </w:r>
+      <w:proofErr w:type="spellStart"/>
+      <w:r>
+        <w:rPr>
+          <w:i/>
+          <w:sz w:val="20"/>
+          <w:szCs w:val="20"/>
+        </w:rPr>
+        <w:t>workingday</w:t>
+      </w:r>
+      <w:proofErr w:type="spellEnd"/>
       <w:r>
         <w:rPr>
           <w:i/>
@@ -8872,17 +9955,43 @@
         <w:t>not utilize</w:t>
       </w:r>
       <w:r>
-        <w:t xml:space="preserve"> season field as it has already reflected in the mnth field</w:t>
+        <w:t xml:space="preserve"> season field as it has already reflected in the </w:t>
+      </w:r>
+      <w:proofErr w:type="spellStart"/>
+      <w:r>
+        <w:t>mnth</w:t>
+      </w:r>
+      <w:proofErr w:type="spellEnd"/>
+      <w:r>
+        <w:t xml:space="preserve"> field</w:t>
       </w:r>
       <w:r>
         <w:t xml:space="preserve">. </w:t>
       </w:r>
       <w:r>
-        <w:t xml:space="preserve">To note that, yr is included in dteday. So, </w:t>
-      </w:r>
+        <w:t xml:space="preserve">To note that, </w:t>
+      </w:r>
+      <w:proofErr w:type="spellStart"/>
       <w:r>
         <w:t>yr</w:t>
       </w:r>
+      <w:proofErr w:type="spellEnd"/>
+      <w:r>
+        <w:t xml:space="preserve"> is included in </w:t>
+      </w:r>
+      <w:proofErr w:type="spellStart"/>
+      <w:r>
+        <w:t>dteday</w:t>
+      </w:r>
+      <w:proofErr w:type="spellEnd"/>
+      <w:r>
+        <w:t xml:space="preserve">. So, </w:t>
+      </w:r>
+      <w:proofErr w:type="spellStart"/>
+      <w:r>
+        <w:t>yr</w:t>
+      </w:r>
+      <w:proofErr w:type="spellEnd"/>
       <w:r>
         <w:t xml:space="preserve"> will not be used </w:t>
       </w:r>
@@ -8896,7 +10005,15 @@
         <w:t xml:space="preserve"> </w:t>
       </w:r>
       <w:r>
-        <w:t>Also, we know that the total cnt is summed by casual and registered</w:t>
+        <w:t xml:space="preserve">Also, we know that the total </w:t>
+      </w:r>
+      <w:proofErr w:type="spellStart"/>
+      <w:r>
+        <w:t>cnt</w:t>
+      </w:r>
+      <w:proofErr w:type="spellEnd"/>
+      <w:r>
+        <w:t xml:space="preserve"> is summed by casual and registered</w:t>
       </w:r>
       <w:r>
         <w:t>.</w:t>
@@ -8905,7 +10022,15 @@
         <w:t xml:space="preserve"> I </w:t>
       </w:r>
       <w:r>
-        <w:t>will then utilize the cnt only, and leave casual and registered.</w:t>
+        <w:t xml:space="preserve">will then utilize the </w:t>
+      </w:r>
+      <w:proofErr w:type="spellStart"/>
+      <w:r>
+        <w:t>cnt</w:t>
+      </w:r>
+      <w:proofErr w:type="spellEnd"/>
+      <w:r>
+        <w:t xml:space="preserve"> only, and leave casual and registered.</w:t>
       </w:r>
       <w:r>
         <w:t xml:space="preserve"> Although registered and casual have differences on weekdays and weekends, for the business </w:t>
@@ -8920,13 +10045,26 @@
         <w:t>will be</w:t>
       </w:r>
       <w:r>
-        <w:t xml:space="preserve"> more reliable on the total cnt</w:t>
-      </w:r>
+        <w:t xml:space="preserve"> more reliable on the total </w:t>
+      </w:r>
+      <w:proofErr w:type="spellStart"/>
+      <w:r>
+        <w:t>cnt</w:t>
+      </w:r>
+      <w:proofErr w:type="spellEnd"/>
       <w:r>
         <w:t>. Hence,</w:t>
       </w:r>
       <w:r>
-        <w:t xml:space="preserve"> cnt will be sufficient</w:t>
+        <w:t xml:space="preserve"> </w:t>
+      </w:r>
+      <w:proofErr w:type="spellStart"/>
+      <w:r>
+        <w:t>cnt</w:t>
+      </w:r>
+      <w:proofErr w:type="spellEnd"/>
+      <w:r>
+        <w:t xml:space="preserve"> will be sufficient</w:t>
       </w:r>
       <w:r>
         <w:t xml:space="preserve"> for the </w:t>
@@ -8943,10 +10081,23 @@
         <w:t>Now, let’s look at the environmental factors. Firstly, I plot</w:t>
       </w:r>
       <w:r>
-        <w:t xml:space="preserve"> the temp and atemp against </w:t>
-      </w:r>
-      <w:r>
-        <w:t>cnt (</w:t>
+        <w:t xml:space="preserve"> the temp and </w:t>
+      </w:r>
+      <w:proofErr w:type="spellStart"/>
+      <w:r>
+        <w:t>atemp</w:t>
+      </w:r>
+      <w:proofErr w:type="spellEnd"/>
+      <w:r>
+        <w:t xml:space="preserve"> against </w:t>
+      </w:r>
+      <w:proofErr w:type="spellStart"/>
+      <w:r>
+        <w:t>cnt</w:t>
+      </w:r>
+      <w:proofErr w:type="spellEnd"/>
+      <w:r>
+        <w:t xml:space="preserve"> (</w:t>
       </w:r>
       <w:r>
         <w:rPr>
@@ -8976,7 +10127,15 @@
         <w:t xml:space="preserve"> closed between 0.95 and 1</w:t>
       </w:r>
       <w:r>
-        <w:t xml:space="preserve">; whereas in atemp, between 0.6 to 0.9, the volumes remain high, which interpret that </w:t>
+        <w:t xml:space="preserve">; whereas in </w:t>
+      </w:r>
+      <w:proofErr w:type="spellStart"/>
+      <w:r>
+        <w:t>atemp</w:t>
+      </w:r>
+      <w:proofErr w:type="spellEnd"/>
+      <w:r>
+        <w:t xml:space="preserve">, between 0.6 to 0.9, the volumes remain high, which interpret that </w:t>
       </w:r>
       <w:r>
         <w:t>it’s in high demand for bike.</w:t>
@@ -9071,13 +10230,57 @@
           <w:sz w:val="20"/>
           <w:szCs w:val="20"/>
         </w:rPr>
-        <w:t>: cnt V.S. temp and atemp</w:t>
-      </w:r>
+        <w:t xml:space="preserve">: </w:t>
+      </w:r>
+      <w:proofErr w:type="spellStart"/>
+      <w:r>
+        <w:rPr>
+          <w:i/>
+          <w:sz w:val="20"/>
+          <w:szCs w:val="20"/>
+        </w:rPr>
+        <w:t>cnt</w:t>
+      </w:r>
+      <w:proofErr w:type="spellEnd"/>
+      <w:r>
+        <w:rPr>
+          <w:i/>
+          <w:sz w:val="20"/>
+          <w:szCs w:val="20"/>
+        </w:rPr>
+        <w:t xml:space="preserve"> V.S. temp and </w:t>
+      </w:r>
+      <w:proofErr w:type="spellStart"/>
+      <w:r>
+        <w:rPr>
+          <w:i/>
+          <w:sz w:val="20"/>
+          <w:szCs w:val="20"/>
+        </w:rPr>
+        <w:t>atemp</w:t>
+      </w:r>
+      <w:proofErr w:type="spellEnd"/>
     </w:p>
     <w:p>
       <w:r>
         <w:lastRenderedPageBreak/>
-        <w:t>Then, I plot the hum and windspeed against the cnt (</w:t>
+        <w:t xml:space="preserve">Then, I plot the hum and </w:t>
+      </w:r>
+      <w:proofErr w:type="spellStart"/>
+      <w:r>
+        <w:t>windspeed</w:t>
+      </w:r>
+      <w:proofErr w:type="spellEnd"/>
+      <w:r>
+        <w:t xml:space="preserve"> against the </w:t>
+      </w:r>
+      <w:proofErr w:type="spellStart"/>
+      <w:r>
+        <w:t>cnt</w:t>
+      </w:r>
+      <w:proofErr w:type="spellEnd"/>
+      <w:r>
+        <w:t xml:space="preserve"> (</w:t>
       </w:r>
       <w:r>
         <w:rPr>
@@ -9095,7 +10298,15 @@
         <w:t>, the hum has most of users and declines afterward; whe</w:t>
       </w:r>
       <w:r>
-        <w:t>reas in windspeed, it has stable increases till around 0.4,</w:t>
+        <w:t xml:space="preserve">reas in </w:t>
+      </w:r>
+      <w:proofErr w:type="spellStart"/>
+      <w:r>
+        <w:t>windspeed</w:t>
+      </w:r>
+      <w:proofErr w:type="spellEnd"/>
+      <w:r>
+        <w:t>, it has stable increases till around 0.4,</w:t>
       </w:r>
       <w:r>
         <w:t xml:space="preserve"> but</w:t>
@@ -9104,13 +10315,29 @@
         <w:t xml:space="preserve"> after that, it has huge sudden drops</w:t>
       </w:r>
       <w:r>
-        <w:t>. It probably has a strong windspeed, which prevent people from using bike</w:t>
+        <w:t xml:space="preserve">. It probably has a strong </w:t>
+      </w:r>
+      <w:proofErr w:type="spellStart"/>
+      <w:r>
+        <w:t>windspeed</w:t>
+      </w:r>
+      <w:proofErr w:type="spellEnd"/>
+      <w:r>
+        <w:t>, which prevent people from using bike</w:t>
       </w:r>
       <w:r>
         <w:t>.</w:t>
       </w:r>
       <w:r>
-        <w:t xml:space="preserve"> However, slow windspeed should have increased even more people to use bike services, which do not apply in this situation because there is less count from 0 to 0.2 rather than 0.4.</w:t>
+        <w:t xml:space="preserve"> However, slow </w:t>
+      </w:r>
+      <w:proofErr w:type="spellStart"/>
+      <w:r>
+        <w:t>windspeed</w:t>
+      </w:r>
+      <w:proofErr w:type="spellEnd"/>
+      <w:r>
+        <w:t xml:space="preserve"> should have increased even more people to use bike services, which do not apply in this situation because there is less count from 0 to 0.2 rather than 0.4.</w:t>
       </w:r>
       <w:r>
         <w:t xml:space="preserve"> Therefore, it might be associated with some other events</w:t>
@@ -9209,22 +10436,42 @@
         </w:rPr>
         <w:t xml:space="preserve">: </w:t>
       </w:r>
-      <w:r>
-        <w:rPr>
-          <w:i/>
-          <w:sz w:val="20"/>
-          <w:szCs w:val="20"/>
-        </w:rPr>
-        <w:t xml:space="preserve">cnt V.S. </w:t>
-      </w:r>
-      <w:r>
-        <w:rPr>
-          <w:i/>
-          <w:sz w:val="20"/>
-          <w:szCs w:val="20"/>
-        </w:rPr>
-        <w:t>hum and windspeed</w:t>
-      </w:r>
+      <w:proofErr w:type="spellStart"/>
+      <w:r>
+        <w:rPr>
+          <w:i/>
+          <w:sz w:val="20"/>
+          <w:szCs w:val="20"/>
+        </w:rPr>
+        <w:t>cnt</w:t>
+      </w:r>
+      <w:proofErr w:type="spellEnd"/>
+      <w:r>
+        <w:rPr>
+          <w:i/>
+          <w:sz w:val="20"/>
+          <w:szCs w:val="20"/>
+        </w:rPr>
+        <w:t xml:space="preserve"> V.S. </w:t>
+      </w:r>
+      <w:r>
+        <w:rPr>
+          <w:i/>
+          <w:sz w:val="20"/>
+          <w:szCs w:val="20"/>
+        </w:rPr>
+        <w:t xml:space="preserve">hum and </w:t>
+      </w:r>
+      <w:proofErr w:type="spellStart"/>
+      <w:r>
+        <w:rPr>
+          <w:i/>
+          <w:sz w:val="20"/>
+          <w:szCs w:val="20"/>
+        </w:rPr>
+        <w:t>windspeed</w:t>
+      </w:r>
+      <w:proofErr w:type="spellEnd"/>
     </w:p>
     <w:p/>
     <w:p>
@@ -9232,8 +10479,21 @@
         <w:t>Admittedly</w:t>
       </w:r>
       <w:r>
-        <w:t>, when I plot the weathersit against the cnt</w:t>
-      </w:r>
+        <w:t xml:space="preserve">, when I plot the </w:t>
+      </w:r>
+      <w:proofErr w:type="spellStart"/>
+      <w:r>
+        <w:t>weathersit</w:t>
+      </w:r>
+      <w:proofErr w:type="spellEnd"/>
+      <w:r>
+        <w:t xml:space="preserve"> against the </w:t>
+      </w:r>
+      <w:proofErr w:type="spellStart"/>
+      <w:r>
+        <w:t>cnt</w:t>
+      </w:r>
+      <w:proofErr w:type="spellEnd"/>
       <w:r>
         <w:t xml:space="preserve"> (</w:t>
       </w:r>
@@ -9256,7 +10516,15 @@
         <w:t xml:space="preserve">, </w:t>
       </w:r>
       <w:r>
-        <w:t>the counts are less while weathersit is bigger.</w:t>
+        <w:t xml:space="preserve">the counts are less while </w:t>
+      </w:r>
+      <w:proofErr w:type="spellStart"/>
+      <w:r>
+        <w:t>weathersit</w:t>
+      </w:r>
+      <w:proofErr w:type="spellEnd"/>
+      <w:r>
+        <w:t xml:space="preserve"> is bigger.</w:t>
       </w:r>
       <w:r>
         <w:t xml:space="preserve"> This is becaus</w:t>
@@ -9271,7 +10539,15 @@
         <w:t xml:space="preserve">nts people from using the bike. </w:t>
       </w:r>
       <w:r>
-        <w:t>Hence, weathersit is one of the import</w:t>
+        <w:t xml:space="preserve">Hence, </w:t>
+      </w:r>
+      <w:proofErr w:type="spellStart"/>
+      <w:r>
+        <w:t>weathersit</w:t>
+      </w:r>
+      <w:proofErr w:type="spellEnd"/>
+      <w:r>
+        <w:t xml:space="preserve"> is one of the import</w:t>
       </w:r>
       <w:r>
         <w:t>ant fields to take into account</w:t>
@@ -9286,16 +10562,56 @@
         <w:t>F</w:t>
       </w:r>
       <w:r>
-        <w:t xml:space="preserve">or the environmental series data, weathersit </w:t>
+        <w:t xml:space="preserve">or the environmental series data, </w:t>
+      </w:r>
+      <w:proofErr w:type="spellStart"/>
+      <w:r>
+        <w:t>weathersit</w:t>
+      </w:r>
+      <w:proofErr w:type="spellEnd"/>
+      <w:r>
+        <w:t xml:space="preserve"> </w:t>
       </w:r>
       <w:r>
         <w:t xml:space="preserve">should be definitely taken </w:t>
       </w:r>
       <w:r>
-        <w:t xml:space="preserve">into consideration, and I will also put temp, atemp, hum and windspeed for further assessments. </w:t>
-      </w:r>
-      <w:r>
-        <w:t>For other fields, such as instant (has been removed), casual, registered, mnth, season and yr, I will exclude them for the further assessments.</w:t>
+        <w:t xml:space="preserve">into consideration, and I will also put temp, </w:t>
+      </w:r>
+      <w:proofErr w:type="spellStart"/>
+      <w:r>
+        <w:t>atemp</w:t>
+      </w:r>
+      <w:proofErr w:type="spellEnd"/>
+      <w:r>
+        <w:t xml:space="preserve">, hum and </w:t>
+      </w:r>
+      <w:proofErr w:type="spellStart"/>
+      <w:r>
+        <w:t>windspeed</w:t>
+      </w:r>
+      <w:proofErr w:type="spellEnd"/>
+      <w:r>
+        <w:t xml:space="preserve"> for further assessments. </w:t>
+      </w:r>
+      <w:r>
+        <w:t xml:space="preserve">For other fields, such as instant (has been removed), casual, registered, </w:t>
+      </w:r>
+      <w:proofErr w:type="spellStart"/>
+      <w:r>
+        <w:t>mnth</w:t>
+      </w:r>
+      <w:proofErr w:type="spellEnd"/>
+      <w:r>
+        <w:t xml:space="preserve">, season and </w:t>
+      </w:r>
+      <w:proofErr w:type="spellStart"/>
+      <w:r>
+        <w:t>yr</w:t>
+      </w:r>
+      <w:proofErr w:type="spellEnd"/>
+      <w:r>
+        <w:t>, I will exclude them for the further assessments.</w:t>
       </w:r>
     </w:p>
     <w:p>
@@ -9384,8 +10700,36 @@
           <w:sz w:val="20"/>
           <w:szCs w:val="20"/>
         </w:rPr>
-        <w:t>: cnt V.S. weathersit</w:t>
-      </w:r>
+        <w:t xml:space="preserve">: </w:t>
+      </w:r>
+      <w:proofErr w:type="spellStart"/>
+      <w:r>
+        <w:rPr>
+          <w:i/>
+          <w:sz w:val="20"/>
+          <w:szCs w:val="20"/>
+        </w:rPr>
+        <w:t>cnt</w:t>
+      </w:r>
+      <w:proofErr w:type="spellEnd"/>
+      <w:r>
+        <w:rPr>
+          <w:i/>
+          <w:sz w:val="20"/>
+          <w:szCs w:val="20"/>
+        </w:rPr>
+        <w:t xml:space="preserve"> V.S. </w:t>
+      </w:r>
+      <w:proofErr w:type="spellStart"/>
+      <w:r>
+        <w:rPr>
+          <w:i/>
+          <w:sz w:val="20"/>
+          <w:szCs w:val="20"/>
+        </w:rPr>
+        <w:t>weathersit</w:t>
+      </w:r>
+      <w:proofErr w:type="spellEnd"/>
     </w:p>
     <w:p>
       <w:r>
@@ -9506,7 +10850,15 @@
     </w:p>
     <w:p>
       <w:r>
-        <w:t xml:space="preserve">Since I have the hourly data set, I would not need to transform the dteday filed and extract it into hour, day of week and month again. This is the reason why in the </w:t>
+        <w:t xml:space="preserve">Since I have the hourly data set, I would not need to transform the </w:t>
+      </w:r>
+      <w:proofErr w:type="spellStart"/>
+      <w:r>
+        <w:t>dteday</w:t>
+      </w:r>
+      <w:proofErr w:type="spellEnd"/>
+      <w:r>
+        <w:t xml:space="preserve"> filed and extract it into hour, day of week and month again. This is the reason why in the </w:t>
       </w:r>
       <w:r>
         <w:t xml:space="preserve">very </w:t>
@@ -9547,7 +10899,15 @@
     </w:p>
     <w:p>
       <w:r>
-        <w:t>The following I will create histograms and logarithms for the selected fields one by one. Histogram of cnt is right skewed (</w:t>
+        <w:t xml:space="preserve">The following I will create histograms and logarithms for the selected fields one by one. Histogram of </w:t>
+      </w:r>
+      <w:proofErr w:type="spellStart"/>
+      <w:r>
+        <w:t>cnt</w:t>
+      </w:r>
+      <w:proofErr w:type="spellEnd"/>
+      <w:r>
+        <w:t xml:space="preserve"> is right skewed (</w:t>
       </w:r>
       <w:r>
         <w:rPr>
@@ -9663,8 +11023,18 @@
           <w:sz w:val="20"/>
           <w:szCs w:val="20"/>
         </w:rPr>
-        <w:t xml:space="preserve"> of cnt</w:t>
-      </w:r>
+        <w:t xml:space="preserve"> of </w:t>
+      </w:r>
+      <w:proofErr w:type="spellStart"/>
+      <w:r>
+        <w:rPr>
+          <w:i/>
+          <w:sz w:val="20"/>
+          <w:szCs w:val="20"/>
+        </w:rPr>
+        <w:t>cnt</w:t>
+      </w:r>
+      <w:proofErr w:type="spellEnd"/>
     </w:p>
     <w:p>
       <w:r>
@@ -9757,7 +11127,15 @@
     <w:p/>
     <w:p>
       <w:r>
-        <w:t>Histogram of atemp is also multimodal</w:t>
+        <w:t xml:space="preserve">Histogram of </w:t>
+      </w:r>
+      <w:proofErr w:type="spellStart"/>
+      <w:r>
+        <w:t>atemp</w:t>
+      </w:r>
+      <w:proofErr w:type="spellEnd"/>
+      <w:r>
+        <w:t xml:space="preserve"> is also multimodal</w:t>
       </w:r>
       <w:r>
         <w:t xml:space="preserve"> (</w:t>
@@ -9852,6 +11230,7 @@
         </w:rPr>
         <w:t xml:space="preserve">: Histogram of </w:t>
       </w:r>
+      <w:proofErr w:type="spellStart"/>
       <w:r>
         <w:rPr>
           <w:i/>
@@ -9868,6 +11247,7 @@
         </w:rPr>
         <w:t>temp</w:t>
       </w:r>
+      <w:proofErr w:type="spellEnd"/>
     </w:p>
     <w:p/>
     <w:p>
@@ -9976,7 +11356,15 @@
     <w:p>
       <w:r>
         <w:lastRenderedPageBreak/>
-        <w:t xml:space="preserve">Histogram of windspeed that </w:t>
+        <w:t xml:space="preserve">Histogram of </w:t>
+      </w:r>
+      <w:proofErr w:type="spellStart"/>
+      <w:r>
+        <w:t>windspeed</w:t>
+      </w:r>
+      <w:proofErr w:type="spellEnd"/>
+      <w:r>
+        <w:t xml:space="preserve"> that </w:t>
       </w:r>
       <w:r>
         <w:t xml:space="preserve">has unimodal though but </w:t>
@@ -10071,6 +11459,7 @@
         </w:rPr>
         <w:t xml:space="preserve">: Histogram of </w:t>
       </w:r>
+      <w:proofErr w:type="spellStart"/>
       <w:r>
         <w:rPr>
           <w:i/>
@@ -10079,6 +11468,7 @@
         </w:rPr>
         <w:t>windspeed</w:t>
       </w:r>
+      <w:proofErr w:type="spellEnd"/>
     </w:p>
     <w:p>
       <w:pPr>
@@ -10094,7 +11484,15 @@
         <w:t xml:space="preserve">Next I am going to create logarithms. </w:t>
       </w:r>
       <w:r>
-        <w:t>The cnt is getting symmetric unimodal but still got a long tail on the left</w:t>
+        <w:t xml:space="preserve">The </w:t>
+      </w:r>
+      <w:proofErr w:type="spellStart"/>
+      <w:r>
+        <w:t>cnt</w:t>
+      </w:r>
+      <w:proofErr w:type="spellEnd"/>
+      <w:r>
+        <w:t xml:space="preserve"> is getting symmetric unimodal but still got a long tail on the left</w:t>
       </w:r>
       <w:r>
         <w:t xml:space="preserve"> (</w:t>
@@ -10208,6 +11606,7 @@
         </w:rPr>
         <w:t xml:space="preserve"> of </w:t>
       </w:r>
+      <w:proofErr w:type="spellStart"/>
       <w:r>
         <w:rPr>
           <w:i/>
@@ -10216,6 +11615,7 @@
         </w:rPr>
         <w:t>cnt</w:t>
       </w:r>
+      <w:proofErr w:type="spellEnd"/>
     </w:p>
     <w:p/>
     <w:p>
@@ -10356,7 +11756,15 @@
     <w:p>
       <w:r>
         <w:lastRenderedPageBreak/>
-        <w:t xml:space="preserve">Logarithm of atemp is </w:t>
+        <w:t xml:space="preserve">Logarithm of </w:t>
+      </w:r>
+      <w:proofErr w:type="spellStart"/>
+      <w:r>
+        <w:t>atemp</w:t>
+      </w:r>
+      <w:proofErr w:type="spellEnd"/>
+      <w:r>
+        <w:t xml:space="preserve"> is </w:t>
       </w:r>
       <w:r>
         <w:t xml:space="preserve">unimodal </w:t>
@@ -10480,6 +11888,7 @@
         </w:rPr>
         <w:t xml:space="preserve"> of </w:t>
       </w:r>
+      <w:proofErr w:type="spellStart"/>
       <w:r>
         <w:rPr>
           <w:i/>
@@ -10488,6 +11897,7 @@
         </w:rPr>
         <w:t>atemp</w:t>
       </w:r>
+      <w:proofErr w:type="spellEnd"/>
     </w:p>
     <w:p>
       <w:pPr>
@@ -10647,7 +12057,15 @@
     </w:p>
     <w:p>
       <w:r>
-        <w:t>Logarithm of windspeed seems to be unusual with an extreme value unfrequently distributing on the left. Others are</w:t>
+        <w:t xml:space="preserve">Logarithm of </w:t>
+      </w:r>
+      <w:proofErr w:type="spellStart"/>
+      <w:r>
+        <w:t>windspeed</w:t>
+      </w:r>
+      <w:proofErr w:type="spellEnd"/>
+      <w:r>
+        <w:t xml:space="preserve"> seems to be unusual with an extreme value unfrequently distributing on the left. Others are</w:t>
       </w:r>
       <w:r>
         <w:t xml:space="preserve"> bimodal with</w:t>
@@ -10785,6 +12203,7 @@
         </w:rPr>
         <w:t xml:space="preserve"> of </w:t>
       </w:r>
+      <w:proofErr w:type="spellStart"/>
       <w:r>
         <w:rPr>
           <w:i/>
@@ -10793,6 +12212,7 @@
         </w:rPr>
         <w:t>windspeed</w:t>
       </w:r>
+      <w:proofErr w:type="spellEnd"/>
     </w:p>
     <w:p>
       <w:pPr>
@@ -10840,8 +12260,13 @@
       </w:r>
     </w:p>
     <w:p>
-      <w:r>
-        <w:t xml:space="preserve">Borgnat et al. (2011) argued that weekdays show usage peaks in the morning, afternoon and late afternoon, whilst usage is concentrated in the afternoon on weekends. A statistical model for the prediction of the number on daily and hourly basis is better for the analysis. </w:t>
+      <w:proofErr w:type="spellStart"/>
+      <w:r>
+        <w:t>Borgnat</w:t>
+      </w:r>
+      <w:proofErr w:type="spellEnd"/>
+      <w:r>
+        <w:t xml:space="preserve"> et al. (2011) argued that weekdays show usage peaks in the morning, afternoon and late afternoon, whilst usage is concentrated in the afternoon on weekends. A statistical model for the prediction of the number on daily and hourly basis is better for the analysis. </w:t>
       </w:r>
     </w:p>
     <w:p>
@@ -10850,8 +12275,15 @@
       </w:r>
     </w:p>
     <w:p>
-      <w:r>
-        <w:t xml:space="preserve">hr factor would be </w:t>
+      <w:proofErr w:type="spellStart"/>
+      <w:proofErr w:type="gramStart"/>
+      <w:r>
+        <w:t>hr</w:t>
+      </w:r>
+      <w:proofErr w:type="spellEnd"/>
+      <w:proofErr w:type="gramEnd"/>
+      <w:r>
+        <w:t xml:space="preserve"> factor would be </w:t>
       </w:r>
       <w:r>
         <w:t xml:space="preserve">shown </w:t>
@@ -10893,11 +12325,24 @@
         <w:t xml:space="preserve"> </w:t>
       </w:r>
       <w:r>
-        <w:t>Also, I will see the trend on holiday and workingday, because it implies the usage of bike sharing system</w:t>
-      </w:r>
-      <w:r>
-        <w:t xml:space="preserve"> on workingday</w:t>
-      </w:r>
+        <w:t xml:space="preserve">Also, I will see the trend on holiday and </w:t>
+      </w:r>
+      <w:proofErr w:type="spellStart"/>
+      <w:r>
+        <w:t>workingday</w:t>
+      </w:r>
+      <w:proofErr w:type="spellEnd"/>
+      <w:r>
+        <w:t>, because it implies the usage of bike sharing system</w:t>
+      </w:r>
+      <w:r>
+        <w:t xml:space="preserve"> on </w:t>
+      </w:r>
+      <w:proofErr w:type="spellStart"/>
+      <w:r>
+        <w:t>workingday</w:t>
+      </w:r>
+      <w:proofErr w:type="spellEnd"/>
       <w:r>
         <w:t xml:space="preserve"> and non-holiday.</w:t>
       </w:r>
@@ -10936,7 +12381,31 @@
         <w:t xml:space="preserve">data mining </w:t>
       </w:r>
       <w:r>
-        <w:t>processes, such as temp, atemp, windspeed, weathersit.</w:t>
+        <w:t xml:space="preserve">processes, such as temp, </w:t>
+      </w:r>
+      <w:proofErr w:type="spellStart"/>
+      <w:r>
+        <w:t>atemp</w:t>
+      </w:r>
+      <w:proofErr w:type="spellEnd"/>
+      <w:r>
+        <w:t xml:space="preserve">, </w:t>
+      </w:r>
+      <w:proofErr w:type="spellStart"/>
+      <w:r>
+        <w:t>windspeed</w:t>
+      </w:r>
+      <w:proofErr w:type="spellEnd"/>
+      <w:r>
+        <w:t xml:space="preserve">, </w:t>
+      </w:r>
+      <w:proofErr w:type="spellStart"/>
+      <w:r>
+        <w:t>weathersit</w:t>
+      </w:r>
+      <w:proofErr w:type="spellEnd"/>
+      <w:r>
+        <w:t>.</w:t>
       </w:r>
     </w:p>
     <w:p/>
@@ -10947,7 +12416,15 @@
     </w:p>
     <w:p>
       <w:r>
-        <w:t>Hearty and Gibney (2008) argued that supervised data mining methodology is used to model an output variable based on one or multiple input variables, and these models can be used to predict or forecast future cases.</w:t>
+        <w:t xml:space="preserve">Hearty and </w:t>
+      </w:r>
+      <w:proofErr w:type="spellStart"/>
+      <w:r>
+        <w:t>Gibney</w:t>
+      </w:r>
+      <w:proofErr w:type="spellEnd"/>
+      <w:r>
+        <w:t xml:space="preserve"> (2008) argued that supervised data mining methodology is used to model an output variable based on one or multiple input variables, and these models can be used to predict or forecast future cases.</w:t>
       </w:r>
     </w:p>
     <w:p>
@@ -10957,11 +12434,24 @@
     </w:p>
     <w:p>
       <w:r>
-        <w:t xml:space="preserve">Therefore, based on the above discussion, I will then use supervised method on the data of weekday and weekend, peak usages, workingday and holiday, and all the environmental fields. </w:t>
-      </w:r>
-      <w:r>
-        <w:t>Continuously, Jupyter</w:t>
-      </w:r>
+        <w:t xml:space="preserve">Therefore, based on the above discussion, I will then use supervised method on the data of weekday and weekend, peak usages, </w:t>
+      </w:r>
+      <w:proofErr w:type="spellStart"/>
+      <w:r>
+        <w:t>workingday</w:t>
+      </w:r>
+      <w:proofErr w:type="spellEnd"/>
+      <w:r>
+        <w:t xml:space="preserve"> and holiday, and all the environmental fields. </w:t>
+      </w:r>
+      <w:r>
+        <w:t xml:space="preserve">Continuously, </w:t>
+      </w:r>
+      <w:proofErr w:type="spellStart"/>
+      <w:r>
+        <w:t>Jupyter</w:t>
+      </w:r>
+      <w:proofErr w:type="spellEnd"/>
       <w:r>
         <w:t xml:space="preserve"> will be the </w:t>
       </w:r>
@@ -10977,9 +12467,11 @@
       <w:r>
         <w:t xml:space="preserve">Finally, based on the </w:t>
       </w:r>
+      <w:proofErr w:type="spellStart"/>
       <w:r>
         <w:t>Jupyter</w:t>
       </w:r>
+      <w:proofErr w:type="spellEnd"/>
       <w:r>
         <w:t xml:space="preserve"> learning results, I could</w:t>
       </w:r>
@@ -11144,11 +12636,21 @@
       <w:r>
         <w:t xml:space="preserve"> in </w:t>
       </w:r>
+      <w:proofErr w:type="spellStart"/>
       <w:r>
         <w:t>Jupyter</w:t>
       </w:r>
-      <w:r>
-        <w:t>. At the end, the results will be shown each field against the cnt with the respective statistics</w:t>
+      <w:proofErr w:type="spellEnd"/>
+      <w:r>
+        <w:t xml:space="preserve">. At the end, the results will be shown each field against the </w:t>
+      </w:r>
+      <w:proofErr w:type="spellStart"/>
+      <w:r>
+        <w:t>cnt</w:t>
+      </w:r>
+      <w:proofErr w:type="spellEnd"/>
+      <w:r>
+        <w:t xml:space="preserve"> with the respective statistics</w:t>
       </w:r>
       <w:r>
         <w:t>, and also the summary of the statistics for all fields as the whole model</w:t>
@@ -11178,9 +12680,11 @@
       <w:r>
         <w:t xml:space="preserve"> </w:t>
       </w:r>
+      <w:proofErr w:type="spellStart"/>
       <w:r>
         <w:t>Jupyter</w:t>
       </w:r>
+      <w:proofErr w:type="spellEnd"/>
       <w:r>
         <w:t>, I will use supervised regr</w:t>
       </w:r>
@@ -11221,10 +12725,31 @@
         <w:t xml:space="preserve"> but not the whole dataset</w:t>
       </w:r>
       <w:r>
-        <w:t xml:space="preserve">, namely, reinstant, hr, </w:t>
-      </w:r>
-      <w:r>
-        <w:t>mnth,</w:t>
+        <w:t xml:space="preserve">, namely, </w:t>
+      </w:r>
+      <w:proofErr w:type="spellStart"/>
+      <w:r>
+        <w:t>reinstant</w:t>
+      </w:r>
+      <w:proofErr w:type="spellEnd"/>
+      <w:r>
+        <w:t xml:space="preserve">, </w:t>
+      </w:r>
+      <w:proofErr w:type="spellStart"/>
+      <w:r>
+        <w:t>hr</w:t>
+      </w:r>
+      <w:proofErr w:type="spellEnd"/>
+      <w:r>
+        <w:t xml:space="preserve">, </w:t>
+      </w:r>
+      <w:proofErr w:type="spellStart"/>
+      <w:r>
+        <w:t>mnth</w:t>
+      </w:r>
+      <w:proofErr w:type="spellEnd"/>
+      <w:r>
+        <w:t>,</w:t>
       </w:r>
       <w:r>
         <w:t xml:space="preserve"> weekday,</w:t>
@@ -11233,30 +12758,133 @@
         <w:t xml:space="preserve"> </w:t>
       </w:r>
       <w:r>
-        <w:t xml:space="preserve">holiday, workingday, </w:t>
-      </w:r>
-      <w:r>
-        <w:t>temp, atemp, hum,</w:t>
-      </w:r>
-      <w:r>
-        <w:t xml:space="preserve"> windspeed, weathersit, </w:t>
-      </w:r>
-      <w:r>
-        <w:t>and cnt.</w:t>
+        <w:t xml:space="preserve">holiday, </w:t>
+      </w:r>
+      <w:proofErr w:type="spellStart"/>
+      <w:r>
+        <w:t>workingday</w:t>
+      </w:r>
+      <w:proofErr w:type="spellEnd"/>
+      <w:r>
+        <w:t xml:space="preserve">, </w:t>
+      </w:r>
+      <w:r>
+        <w:t xml:space="preserve">temp, </w:t>
+      </w:r>
+      <w:proofErr w:type="spellStart"/>
+      <w:r>
+        <w:t>atemp</w:t>
+      </w:r>
+      <w:proofErr w:type="spellEnd"/>
+      <w:r>
+        <w:t>, hum,</w:t>
       </w:r>
       <w:r>
         <w:t xml:space="preserve"> </w:t>
       </w:r>
-    </w:p>
-    <w:p>
-      <w:r>
-        <w:t>The reason why I drop dteday is because reinstant indeed represents dteday in sequence. By using reinstant, it could be easier for the calculation.</w:t>
+      <w:proofErr w:type="spellStart"/>
+      <w:r>
+        <w:t>windspeed</w:t>
+      </w:r>
+      <w:proofErr w:type="spellEnd"/>
+      <w:r>
+        <w:t xml:space="preserve">, </w:t>
+      </w:r>
+      <w:proofErr w:type="spellStart"/>
+      <w:r>
+        <w:t>weathersit</w:t>
+      </w:r>
+      <w:proofErr w:type="spellEnd"/>
+      <w:r>
+        <w:t xml:space="preserve">, </w:t>
+      </w:r>
+      <w:r>
+        <w:t xml:space="preserve">and </w:t>
+      </w:r>
+      <w:proofErr w:type="spellStart"/>
+      <w:r>
+        <w:t>cnt</w:t>
+      </w:r>
+      <w:proofErr w:type="spellEnd"/>
+      <w:r>
+        <w:t>.</w:t>
       </w:r>
       <w:r>
         <w:t xml:space="preserve"> </w:t>
       </w:r>
-      <w:r>
-        <w:t>yr is only showing 0 and 1 which represent the 2011 and 2012. season is already involved in mnth. The sum of casual and registered is the cnt. So, I just put away these 5 fields from my entire dataset for the linear regression.</w:t>
+    </w:p>
+    <w:p>
+      <w:r>
+        <w:t xml:space="preserve">The reason why I drop </w:t>
+      </w:r>
+      <w:proofErr w:type="spellStart"/>
+      <w:r>
+        <w:t>dteday</w:t>
+      </w:r>
+      <w:proofErr w:type="spellEnd"/>
+      <w:r>
+        <w:t xml:space="preserve"> is because </w:t>
+      </w:r>
+      <w:proofErr w:type="spellStart"/>
+      <w:r>
+        <w:t>reinstant</w:t>
+      </w:r>
+      <w:proofErr w:type="spellEnd"/>
+      <w:r>
+        <w:t xml:space="preserve"> indeed represents </w:t>
+      </w:r>
+      <w:proofErr w:type="spellStart"/>
+      <w:r>
+        <w:t>dteday</w:t>
+      </w:r>
+      <w:proofErr w:type="spellEnd"/>
+      <w:r>
+        <w:t xml:space="preserve"> in sequence. By using </w:t>
+      </w:r>
+      <w:proofErr w:type="spellStart"/>
+      <w:r>
+        <w:t>reinstant</w:t>
+      </w:r>
+      <w:proofErr w:type="spellEnd"/>
+      <w:r>
+        <w:t>, it could be easier for the calculation.</w:t>
+      </w:r>
+      <w:r>
+        <w:t xml:space="preserve"> </w:t>
+      </w:r>
+      <w:proofErr w:type="spellStart"/>
+      <w:proofErr w:type="gramStart"/>
+      <w:r>
+        <w:t>yr</w:t>
+      </w:r>
+      <w:proofErr w:type="spellEnd"/>
+      <w:proofErr w:type="gramEnd"/>
+      <w:r>
+        <w:t xml:space="preserve"> is only showing 0 and 1 which represent the 2011 and 2012. </w:t>
+      </w:r>
+      <w:proofErr w:type="gramStart"/>
+      <w:r>
+        <w:t>season</w:t>
+      </w:r>
+      <w:proofErr w:type="gramEnd"/>
+      <w:r>
+        <w:t xml:space="preserve"> is already involved in </w:t>
+      </w:r>
+      <w:proofErr w:type="spellStart"/>
+      <w:r>
+        <w:t>mnth</w:t>
+      </w:r>
+      <w:proofErr w:type="spellEnd"/>
+      <w:r>
+        <w:t xml:space="preserve">. The sum of casual and registered is the </w:t>
+      </w:r>
+      <w:proofErr w:type="spellStart"/>
+      <w:r>
+        <w:t>cnt</w:t>
+      </w:r>
+      <w:proofErr w:type="spellEnd"/>
+      <w:r>
+        <w:t>. So, I just put away these 5 fields from my entire dataset for the linear regression.</w:t>
       </w:r>
     </w:p>
     <w:p>
@@ -11391,8 +13019,13 @@
         <w:t>Secondly, I create a vector features with data from each field</w:t>
       </w:r>
       <w:r>
-        <w:t xml:space="preserve"> except cnt</w:t>
-      </w:r>
+        <w:t xml:space="preserve"> except </w:t>
+      </w:r>
+      <w:proofErr w:type="spellStart"/>
+      <w:r>
+        <w:t>cnt</w:t>
+      </w:r>
+      <w:proofErr w:type="spellEnd"/>
       <w:r>
         <w:t>, and show the first line record (</w:t>
       </w:r>
@@ -11493,7 +13126,15 @@
         <w:t xml:space="preserve">Then </w:t>
       </w:r>
       <w:r>
-        <w:t>I organize the features and cnt into a table format (</w:t>
+        <w:t xml:space="preserve">I organize the features and </w:t>
+      </w:r>
+      <w:proofErr w:type="spellStart"/>
+      <w:r>
+        <w:t>cnt</w:t>
+      </w:r>
+      <w:proofErr w:type="spellEnd"/>
+      <w:r>
+        <w:t xml:space="preserve"> into a table format (</w:t>
       </w:r>
       <w:r>
         <w:rPr>
@@ -11581,13 +13222,29 @@
     <w:p>
       <w:r>
         <w:lastRenderedPageBreak/>
-        <w:t>Again, I get the summaries for features and cnt.</w:t>
+        <w:t xml:space="preserve">Again, I get the summaries for features and </w:t>
+      </w:r>
+      <w:proofErr w:type="spellStart"/>
+      <w:r>
+        <w:t>cnt</w:t>
+      </w:r>
+      <w:proofErr w:type="spellEnd"/>
+      <w:r>
+        <w:t>.</w:t>
       </w:r>
       <w:r>
         <w:t xml:space="preserve"> O</w:t>
       </w:r>
       <w:r>
-        <w:t>nly cnt is shown (</w:t>
+        <w:t xml:space="preserve">nly </w:t>
+      </w:r>
+      <w:proofErr w:type="spellStart"/>
+      <w:r>
+        <w:t>cnt</w:t>
+      </w:r>
+      <w:proofErr w:type="spellEnd"/>
+      <w:r>
+        <w:t xml:space="preserve"> is shown (</w:t>
       </w:r>
       <w:r>
         <w:rPr>
@@ -11669,8 +13326,18 @@
           <w:sz w:val="20"/>
           <w:szCs w:val="20"/>
         </w:rPr>
-        <w:t>Figure 59: Summaries of cnt</w:t>
-      </w:r>
+        <w:t xml:space="preserve">Figure 59: Summaries of </w:t>
+      </w:r>
+      <w:proofErr w:type="spellStart"/>
+      <w:r>
+        <w:rPr>
+          <w:i/>
+          <w:sz w:val="20"/>
+          <w:szCs w:val="20"/>
+        </w:rPr>
+        <w:t>cnt</w:t>
+      </w:r>
+      <w:proofErr w:type="spellEnd"/>
     </w:p>
     <w:p/>
     <w:p>
@@ -11690,7 +13357,15 @@
         <w:t>an see that the results aren’</w:t>
       </w:r>
       <w:r>
-        <w:t>t good. R2 has only 38% of the variability in cnt.</w:t>
+        <w:t xml:space="preserve">t good. R2 has only 38% of the variability in </w:t>
+      </w:r>
+      <w:proofErr w:type="spellStart"/>
+      <w:r>
+        <w:t>cnt</w:t>
+      </w:r>
+      <w:proofErr w:type="spellEnd"/>
+      <w:r>
+        <w:t>.</w:t>
       </w:r>
       <w:r>
         <w:t xml:space="preserve"> I </w:t>
@@ -11919,7 +13594,15 @@
         <w:t>Correlation coefficient</w:t>
       </w:r>
       <w:r>
-        <w:t xml:space="preserve"> between cnt and each of the field</w:t>
+        <w:t xml:space="preserve"> between </w:t>
+      </w:r>
+      <w:proofErr w:type="spellStart"/>
+      <w:r>
+        <w:t>cnt</w:t>
+      </w:r>
+      <w:proofErr w:type="spellEnd"/>
+      <w:r>
+        <w:t xml:space="preserve"> and each of the field</w:t>
       </w:r>
       <w:r>
         <w:t>. However, I will use training data and testing data to improve it separately.</w:t>
@@ -11936,7 +13619,15 @@
         <w:t>ps to build linear regression are</w:t>
       </w:r>
       <w:r>
-        <w:t xml:space="preserve"> similar to 6.3 in Jupyter. But</w:t>
+        <w:t xml:space="preserve"> similar to 6.3 in </w:t>
+      </w:r>
+      <w:proofErr w:type="spellStart"/>
+      <w:r>
+        <w:t>Jupyter</w:t>
+      </w:r>
+      <w:proofErr w:type="spellEnd"/>
+      <w:r>
+        <w:t>. But</w:t>
       </w:r>
       <w:r>
         <w:t xml:space="preserve"> after</w:t>
@@ -11945,7 +13636,31 @@
         <w:t xml:space="preserve"> </w:t>
       </w:r>
       <w:r>
-        <w:t>organize the features and cnt into a table format, I put train_data and test_data with ratio of 0.8/0.2 into the vector</w:t>
+        <w:t xml:space="preserve">organize the features and </w:t>
+      </w:r>
+      <w:proofErr w:type="spellStart"/>
+      <w:r>
+        <w:t>cnt</w:t>
+      </w:r>
+      <w:proofErr w:type="spellEnd"/>
+      <w:r>
+        <w:t xml:space="preserve"> into a table format, I put </w:t>
+      </w:r>
+      <w:proofErr w:type="spellStart"/>
+      <w:r>
+        <w:t>train_data</w:t>
+      </w:r>
+      <w:proofErr w:type="spellEnd"/>
+      <w:r>
+        <w:t xml:space="preserve"> and </w:t>
+      </w:r>
+      <w:proofErr w:type="spellStart"/>
+      <w:r>
+        <w:t>test_data</w:t>
+      </w:r>
+      <w:proofErr w:type="spellEnd"/>
+      <w:r>
+        <w:t xml:space="preserve"> with ratio of 0.8/0.2 into the vector</w:t>
       </w:r>
       <w:r>
         <w:t xml:space="preserve"> (</w:t>
@@ -11968,7 +13683,23 @@
     </w:p>
     <w:p>
       <w:r>
-        <w:t>As I can see, there are about 14155 counts for training data and 3389 for testing data. The mean for training is about 189 and stddev is about 179; whereas the mean for testing is 193 and stddev is 185, which are slightly bigger than training sets.</w:t>
+        <w:t xml:space="preserve">As I can see, there are about 14155 counts for training data and 3389 for testing data. The mean for training is about 189 and </w:t>
+      </w:r>
+      <w:proofErr w:type="spellStart"/>
+      <w:r>
+        <w:t>stddev</w:t>
+      </w:r>
+      <w:proofErr w:type="spellEnd"/>
+      <w:r>
+        <w:t xml:space="preserve"> is about 179; whereas the mean for testing is 193 and </w:t>
+      </w:r>
+      <w:proofErr w:type="spellStart"/>
+      <w:r>
+        <w:t>stddev</w:t>
+      </w:r>
+      <w:proofErr w:type="spellEnd"/>
+      <w:r>
+        <w:t xml:space="preserve"> is 185, which are slightly bigger than training sets.</w:t>
       </w:r>
     </w:p>
     <w:p>
@@ -12290,7 +14021,23 @@
         <w:t xml:space="preserve">Also, </w:t>
       </w:r>
       <w:r>
-        <w:t>look at the cnt/mnth with -1.7, it illustrates that month has negative coefficient, which expect the month</w:t>
+        <w:t xml:space="preserve">look at the </w:t>
+      </w:r>
+      <w:proofErr w:type="spellStart"/>
+      <w:r>
+        <w:t>cnt</w:t>
+      </w:r>
+      <w:proofErr w:type="spellEnd"/>
+      <w:r>
+        <w:t>/</w:t>
+      </w:r>
+      <w:proofErr w:type="spellStart"/>
+      <w:r>
+        <w:t>mnth</w:t>
+      </w:r>
+      <w:proofErr w:type="spellEnd"/>
+      <w:r>
+        <w:t xml:space="preserve"> with -1.7, it illustrates that month has negative coefficient, which expect the month</w:t>
       </w:r>
       <w:r>
         <w:t xml:space="preserve"> to</w:t>
@@ -12299,7 +14046,55 @@
         <w:t xml:space="preserve"> decrease about 1.7 whe</w:t>
       </w:r>
       <w:r>
-        <w:t>n cnt increases by 1; whereas hr is to increase 7.5; weekday is to increase 1.3; workingday is to increase 6.5; weathersit is to decrease 3.7. These variables are to increase or decrease with small numbers, but for holiday, hum, temp, atemp and windspeed, they need to increase or decrease with much bigger numbers.</w:t>
+        <w:t xml:space="preserve">n </w:t>
+      </w:r>
+      <w:proofErr w:type="spellStart"/>
+      <w:r>
+        <w:t>cnt</w:t>
+      </w:r>
+      <w:proofErr w:type="spellEnd"/>
+      <w:r>
+        <w:t xml:space="preserve"> increases by 1; whereas </w:t>
+      </w:r>
+      <w:proofErr w:type="spellStart"/>
+      <w:r>
+        <w:t>hr</w:t>
+      </w:r>
+      <w:proofErr w:type="spellEnd"/>
+      <w:r>
+        <w:t xml:space="preserve"> is to increase 7.5; weekday is to increase 1.3; </w:t>
+      </w:r>
+      <w:proofErr w:type="spellStart"/>
+      <w:r>
+        <w:t>workingday</w:t>
+      </w:r>
+      <w:proofErr w:type="spellEnd"/>
+      <w:r>
+        <w:t xml:space="preserve"> is to increase 6.5; </w:t>
+      </w:r>
+      <w:proofErr w:type="spellStart"/>
+      <w:r>
+        <w:t>weathersit</w:t>
+      </w:r>
+      <w:proofErr w:type="spellEnd"/>
+      <w:r>
+        <w:t xml:space="preserve"> is to decrease 3.7. These variables are to increase or decrease with small numbers, but for holiday, hum, temp, </w:t>
+      </w:r>
+      <w:proofErr w:type="spellStart"/>
+      <w:r>
+        <w:t>atemp</w:t>
+      </w:r>
+      <w:proofErr w:type="spellEnd"/>
+      <w:r>
+        <w:t xml:space="preserve"> and </w:t>
+      </w:r>
+      <w:proofErr w:type="spellStart"/>
+      <w:r>
+        <w:t>windspeed</w:t>
+      </w:r>
+      <w:proofErr w:type="spellEnd"/>
+      <w:r>
+        <w:t>, they need to increase or decrease with much bigger numbers.</w:t>
       </w:r>
     </w:p>
     <w:p>
@@ -12508,7 +14303,15 @@
     </w:p>
     <w:p>
       <w:r>
-        <w:t>In Visualize_the_data folder</w:t>
+        <w:t xml:space="preserve">In </w:t>
+      </w:r>
+      <w:proofErr w:type="spellStart"/>
+      <w:r>
+        <w:t>Visualize_the_data</w:t>
+      </w:r>
+      <w:proofErr w:type="spellEnd"/>
+      <w:r>
+        <w:t xml:space="preserve"> folder</w:t>
       </w:r>
       <w:r>
         <w:t xml:space="preserve">, I generate the following graphs for </w:t>
@@ -12786,13 +14589,27 @@
     </w:p>
     <w:p>
       <w:r>
-        <w:t xml:space="preserve">The </w:t>
-      </w:r>
-      <w:r>
-        <w:t>graph</w:t>
-      </w:r>
-      <w:r>
-        <w:t xml:space="preserve"> above </w:t>
+        <w:t xml:space="preserve">The graph above </w:t>
+      </w:r>
+      <w:r>
+        <w:rPr>
+          <w:i/>
+        </w:rPr>
+        <w:t xml:space="preserve">Figure 65 </w:t>
+      </w:r>
+      <w:r>
+        <w:t>shows that the residuals are dispersed around the 0, which strongly suggest the linear regression model is good fit for the data once again.</w:t>
+      </w:r>
+      <w:r>
+        <w:t xml:space="preserve"> The histogram is standard distributed and results seem to be pretty good.</w:t>
+      </w:r>
+    </w:p>
+    <w:p>
+      <w:r>
+        <w:t>As analyzed, I can find that the bike sharing services have seasonal effects</w:t>
+      </w:r>
+      <w:r>
+        <w:t xml:space="preserve"> (</w:t>
       </w:r>
       <w:r>
         <w:rPr>
@@ -12804,123 +14621,60 @@
         <w:rPr>
           <w:i/>
         </w:rPr>
-        <w:t>5</w:t>
-      </w:r>
-      <w:r>
-        <w:rPr>
-          <w:i/>
-        </w:rPr>
+        <w:t>6</w:t>
+      </w:r>
+      <w:r>
+        <w:t>)</w:t>
+      </w:r>
+      <w:r>
+        <w:t>. At the beginning of this study, I hav</w:t>
+      </w:r>
+      <w:r>
+        <w:t xml:space="preserve">e already mentioned that seasons in winter </w:t>
+      </w:r>
+      <w:r>
+        <w:t xml:space="preserve">and </w:t>
+      </w:r>
+      <w:r>
+        <w:t>autumn</w:t>
+      </w:r>
+      <w:r>
+        <w:t xml:space="preserve"> have less counts than season</w:t>
+      </w:r>
+      <w:r>
+        <w:t>s</w:t>
+      </w:r>
+      <w:r>
         <w:t xml:space="preserve"> </w:t>
       </w:r>
       <w:r>
-        <w:t xml:space="preserve">shows that the </w:t>
-      </w:r>
-      <w:r>
-        <w:t>residuals are dispersed around the 0</w:t>
-      </w:r>
-      <w:r>
-        <w:t>, which strongly suggest the linear regression model is good fit for the data</w:t>
-      </w:r>
-      <w:r>
-        <w:t xml:space="preserve"> once again</w:t>
+        <w:t>in summer and spring</w:t>
+      </w:r>
+      <w:r>
+        <w:t xml:space="preserve">, which interpret that people probably don’t want to use the bike in the cold weather rather than the warm weather. </w:t>
+      </w:r>
+      <w:r>
+        <w:t>We can see the graphs are in upward trend then going downward after around autumn/Sep/18pm respectively from the graphs.</w:t>
+      </w:r>
+      <w:r>
+        <w:t xml:space="preserve"> </w:t>
+      </w:r>
+    </w:p>
+    <w:p>
+      <w:r>
+        <w:t>In the hourly graph daily basis, I can see more details that a curve interprets the morning and afternoon peak hours. The morning and afternoon peak hours are the two important duration for bike sharing</w:t>
+      </w:r>
+      <w:r>
+        <w:t xml:space="preserve"> </w:t>
+      </w:r>
+      <w:proofErr w:type="gramStart"/>
+      <w:r>
+        <w:t>services</w:t>
       </w:r>
       <w:r>
         <w:t>.</w:t>
       </w:r>
-      <w:r>
-        <w:t xml:space="preserve"> The histogram is standard distributed and results seem to be pretty good.</w:t>
-      </w:r>
-    </w:p>
-    <w:p>
-      <w:r>
-        <w:t>As analyzed, I can find that the bike sharing services have seasonal effects</w:t>
-      </w:r>
-      <w:r>
-        <w:t xml:space="preserve"> (</w:t>
-      </w:r>
-      <w:r>
-        <w:rPr>
-          <w:i/>
-        </w:rPr>
-        <w:t>Figure 6</w:t>
-      </w:r>
-      <w:r>
-        <w:rPr>
-          <w:i/>
-        </w:rPr>
-        <w:t>6</w:t>
-      </w:r>
-      <w:r>
-        <w:t>)</w:t>
-      </w:r>
-      <w:r>
-        <w:t>. At the beginning of this study, I hav</w:t>
-      </w:r>
-      <w:r>
-        <w:t xml:space="preserve">e already mentioned that seasons in winter </w:t>
-      </w:r>
-      <w:r>
-        <w:t xml:space="preserve">and </w:t>
-      </w:r>
-      <w:r>
-        <w:t>autumn</w:t>
-      </w:r>
-      <w:r>
-        <w:t xml:space="preserve"> have less counts than season</w:t>
-      </w:r>
-      <w:r>
-        <w:t>s</w:t>
-      </w:r>
-      <w:r>
-        <w:t xml:space="preserve"> </w:t>
-      </w:r>
-      <w:r>
-        <w:t>in summer and spring</w:t>
-      </w:r>
-      <w:r>
-        <w:t xml:space="preserve">, which interpret that people probably don’t want to use the bike in the cold weather rather than the warm weather. </w:t>
-      </w:r>
-      <w:r>
-        <w:t>We can see the graphs are in upward trend then going downward after around autumn/Sep/18pm respectively from the graphs</w:t>
-      </w:r>
-      <w:r>
-        <w:t>.</w:t>
-      </w:r>
-      <w:r>
-        <w:t xml:space="preserve"> </w:t>
-      </w:r>
-    </w:p>
-    <w:p>
-      <w:r>
-        <w:t xml:space="preserve">In the hourly graph </w:t>
-      </w:r>
-      <w:r>
-        <w:t>daily basis</w:t>
-      </w:r>
-      <w:r>
-        <w:t xml:space="preserve">, </w:t>
-      </w:r>
-      <w:r>
-        <w:t xml:space="preserve">I can see </w:t>
-      </w:r>
-      <w:r>
-        <w:t xml:space="preserve">more details that </w:t>
-      </w:r>
-      <w:r>
-        <w:t xml:space="preserve">a curve interprets the morning and afternoon peak hours. </w:t>
-      </w:r>
-      <w:r>
-        <w:t>T</w:t>
-      </w:r>
-      <w:r>
-        <w:t>he morning and afternoon peak hours are the two important duration for bike sharing</w:t>
-      </w:r>
-      <w:r>
-        <w:t xml:space="preserve"> services</w:t>
-      </w:r>
-      <w:r>
-        <w:t>.</w:t>
-      </w:r>
+      <w:proofErr w:type="gramEnd"/>
       <w:r>
         <w:t xml:space="preserve"> </w:t>
       </w:r>
@@ -13020,7 +14774,31 @@
     <w:p>
       <w:r>
         <w:lastRenderedPageBreak/>
-        <w:t>Besides, the temp, atemp, weathersit, windspeed are also affects the bike s</w:t>
+        <w:t xml:space="preserve">Besides, the temp, </w:t>
+      </w:r>
+      <w:proofErr w:type="spellStart"/>
+      <w:r>
+        <w:t>atemp</w:t>
+      </w:r>
+      <w:proofErr w:type="spellEnd"/>
+      <w:r>
+        <w:t xml:space="preserve">, </w:t>
+      </w:r>
+      <w:proofErr w:type="spellStart"/>
+      <w:r>
+        <w:t>weathersit</w:t>
+      </w:r>
+      <w:proofErr w:type="spellEnd"/>
+      <w:r>
+        <w:t xml:space="preserve">, </w:t>
+      </w:r>
+      <w:proofErr w:type="spellStart"/>
+      <w:r>
+        <w:t>windspeed</w:t>
+      </w:r>
+      <w:proofErr w:type="spellEnd"/>
+      <w:r>
+        <w:t xml:space="preserve"> are also affects the bike s</w:t>
       </w:r>
       <w:r>
         <w:t>haring services</w:t>
@@ -13047,10 +14825,42 @@
         <w:t>)</w:t>
       </w:r>
       <w:r>
-        <w:t>, especially team and atemp. They seem to be quite reasonable, because they go up and cnt goes up, until certain poin</w:t>
-      </w:r>
-      <w:r>
-        <w:t xml:space="preserve">ts the cnt stops and decreases; whereas hum and windspeed drop down in some </w:t>
+        <w:t xml:space="preserve">, especially team and </w:t>
+      </w:r>
+      <w:proofErr w:type="spellStart"/>
+      <w:r>
+        <w:t>atemp</w:t>
+      </w:r>
+      <w:proofErr w:type="spellEnd"/>
+      <w:r>
+        <w:t xml:space="preserve">. They seem to be quite reasonable, because they go up and </w:t>
+      </w:r>
+      <w:proofErr w:type="spellStart"/>
+      <w:r>
+        <w:t>cnt</w:t>
+      </w:r>
+      <w:proofErr w:type="spellEnd"/>
+      <w:r>
+        <w:t xml:space="preserve"> goes up, until certain poin</w:t>
+      </w:r>
+      <w:r>
+        <w:t xml:space="preserve">ts the </w:t>
+      </w:r>
+      <w:proofErr w:type="spellStart"/>
+      <w:r>
+        <w:t>cnt</w:t>
+      </w:r>
+      <w:proofErr w:type="spellEnd"/>
+      <w:r>
+        <w:t xml:space="preserve"> stops and decreases; whereas hum and </w:t>
+      </w:r>
+      <w:proofErr w:type="spellStart"/>
+      <w:r>
+        <w:t>windspeed</w:t>
+      </w:r>
+      <w:proofErr w:type="spellEnd"/>
+      <w:r>
+        <w:t xml:space="preserve"> drop down in some </w:t>
       </w:r>
       <w:r>
         <w:t>middle points</w:t>
@@ -13181,7 +14991,15 @@
     </w:p>
     <w:p>
       <w:r>
-        <w:t>Evaluate the model with testing dataset under folder Evaluate_the_model. I got results as follows (</w:t>
+        <w:t xml:space="preserve">Evaluate the model with testing dataset under folder </w:t>
+      </w:r>
+      <w:proofErr w:type="spellStart"/>
+      <w:r>
+        <w:t>Evaluate_the_model</w:t>
+      </w:r>
+      <w:proofErr w:type="spellEnd"/>
+      <w:r>
+        <w:t>. I got results as follows (</w:t>
       </w:r>
       <w:r>
         <w:rPr>
@@ -13278,31 +15096,15 @@
           <w:sz w:val="20"/>
           <w:szCs w:val="20"/>
         </w:rPr>
-        <w:t xml:space="preserve">Figure 68: </w:t>
-      </w:r>
-      <w:r>
-        <w:rPr>
-          <w:i/>
-          <w:sz w:val="20"/>
-          <w:szCs w:val="20"/>
-        </w:rPr>
-        <w:t>Executable Linear</w:t>
-      </w:r>
-      <w:r>
-        <w:rPr>
-          <w:i/>
-          <w:sz w:val="20"/>
-          <w:szCs w:val="20"/>
-        </w:rPr>
-        <w:t xml:space="preserve"> Regression Model with Testing</w:t>
-      </w:r>
-      <w:r>
-        <w:rPr>
-          <w:i/>
-          <w:sz w:val="20"/>
-          <w:szCs w:val="20"/>
-        </w:rPr>
-        <w:t xml:space="preserve"> Dataset</w:t>
+        <w:t>Figure 68: Executable Linear</w:t>
+      </w:r>
+      <w:r>
+        <w:rPr>
+          <w:i/>
+          <w:sz w:val="20"/>
+          <w:szCs w:val="20"/>
+        </w:rPr>
+        <w:t xml:space="preserve"> Regression Model with Testing Dataset</w:t>
       </w:r>
     </w:p>
     <w:p>
@@ -13318,375 +15120,974 @@
       </w:r>
     </w:p>
     <w:p>
+      <w:r>
+        <w:t>I am going to create a linear regression model with lag1. To begin with, type the following codes (</w:t>
+      </w:r>
+      <w:r>
+        <w:rPr>
+          <w:i/>
+        </w:rPr>
+        <w:t>Figure 69</w:t>
+      </w:r>
+      <w:r>
+        <w:t>). As you may see that, “</w:t>
+      </w:r>
+      <w:r>
+        <w:t xml:space="preserve">LAG(cnt,1,0) OVER (ORDER BY </w:t>
+      </w:r>
+      <w:proofErr w:type="spellStart"/>
+      <w:r>
+        <w:t>dteday</w:t>
+      </w:r>
+      <w:proofErr w:type="spellEnd"/>
+      <w:r>
+        <w:t xml:space="preserve">, </w:t>
+      </w:r>
+      <w:proofErr w:type="spellStart"/>
+      <w:r>
+        <w:t>yr</w:t>
+      </w:r>
+      <w:proofErr w:type="spellEnd"/>
+      <w:r>
+        <w:t xml:space="preserve">, </w:t>
+      </w:r>
+      <w:proofErr w:type="spellStart"/>
+      <w:r>
+        <w:t>hr</w:t>
+      </w:r>
+      <w:proofErr w:type="spellEnd"/>
+      <w:r>
+        <w:t>)</w:t>
+      </w:r>
+      <w:r>
+        <w:t>” is to create</w:t>
+      </w:r>
+      <w:r>
+        <w:t xml:space="preserve"> the</w:t>
+      </w:r>
+      <w:r>
+        <w:t xml:space="preserve"> lag values of </w:t>
+      </w:r>
+      <w:proofErr w:type="spellStart"/>
+      <w:r>
+        <w:t>cnt</w:t>
+      </w:r>
+      <w:proofErr w:type="spellEnd"/>
+      <w:r>
+        <w:t xml:space="preserve"> and </w:t>
+      </w:r>
+      <w:r>
+        <w:t>“ORDER BY” is</w:t>
+      </w:r>
+      <w:r>
+        <w:t xml:space="preserve"> the same </w:t>
+      </w:r>
+      <w:r>
+        <w:t>as</w:t>
+      </w:r>
+      <w:r>
+        <w:t xml:space="preserve"> the entire select * values.</w:t>
+      </w:r>
+      <w:r>
+        <w:t xml:space="preserve"> Then, run it to create a new csv file “</w:t>
+      </w:r>
+      <w:r>
+        <w:t>Bike-Sharing-Dataset-hour_lag1.csv</w:t>
+      </w:r>
+      <w:r>
+        <w:t xml:space="preserve">”. </w:t>
+      </w:r>
+    </w:p>
+    <w:p>
+      <w:r>
+        <w:rPr>
+          <w:noProof/>
+          <w:lang w:val="en-NZ" w:eastAsia="en-NZ"/>
+        </w:rPr>
+        <w:drawing>
+          <wp:inline distT="0" distB="0" distL="0" distR="0">
+            <wp:extent cx="5674995" cy="3070860"/>
+            <wp:effectExtent l="0" t="0" r="1905" b="0"/>
+            <wp:docPr id="41" name="Picture 41"/>
+            <wp:cNvGraphicFramePr>
+              <a:graphicFrameLocks xmlns:a="http://schemas.openxmlformats.org/drawingml/2006/main" noChangeAspect="1"/>
+            </wp:cNvGraphicFramePr>
+            <a:graphic xmlns:a="http://schemas.openxmlformats.org/drawingml/2006/main">
+              <a:graphicData uri="http://schemas.openxmlformats.org/drawingml/2006/picture">
+                <pic:pic xmlns:pic="http://schemas.openxmlformats.org/drawingml/2006/picture">
+                  <pic:nvPicPr>
+                    <pic:cNvPr id="0" name="Picture 1"/>
+                    <pic:cNvPicPr>
+                      <a:picLocks noChangeAspect="1" noChangeArrowheads="1"/>
+                    </pic:cNvPicPr>
+                  </pic:nvPicPr>
+                  <pic:blipFill>
+                    <a:blip r:embed="rId75">
+                      <a:extLst>
+                        <a:ext uri="{28A0092B-C50C-407E-A947-70E740481C1C}">
+                          <a14:useLocalDpi xmlns:a14="http://schemas.microsoft.com/office/drawing/2010/main" val="0"/>
+                        </a:ext>
+                      </a:extLst>
+                    </a:blip>
+                    <a:srcRect/>
+                    <a:stretch>
+                      <a:fillRect/>
+                    </a:stretch>
+                  </pic:blipFill>
+                  <pic:spPr bwMode="auto">
+                    <a:xfrm>
+                      <a:off x="0" y="0"/>
+                      <a:ext cx="5689829" cy="3078887"/>
+                    </a:xfrm>
+                    <a:prstGeom prst="rect">
+                      <a:avLst/>
+                    </a:prstGeom>
+                    <a:noFill/>
+                    <a:ln>
+                      <a:noFill/>
+                    </a:ln>
+                  </pic:spPr>
+                </pic:pic>
+              </a:graphicData>
+            </a:graphic>
+          </wp:inline>
+        </w:drawing>
+      </w:r>
+    </w:p>
+    <w:p>
+      <w:pPr>
+        <w:rPr>
+          <w:i/>
+          <w:sz w:val="20"/>
+          <w:szCs w:val="20"/>
+        </w:rPr>
+      </w:pPr>
+      <w:r>
+        <w:rPr>
+          <w:i/>
+          <w:sz w:val="20"/>
+          <w:szCs w:val="20"/>
+        </w:rPr>
+        <w:t>Figure 69: Create a New CSV File with Lag Values</w:t>
+      </w:r>
+    </w:p>
+    <w:p/>
+    <w:p>
+      <w:r>
+        <w:t>After create the new CSV file, validate it</w:t>
+      </w:r>
+      <w:r>
+        <w:t>s types</w:t>
+      </w:r>
+      <w:r>
+        <w:t xml:space="preserve"> (</w:t>
+      </w:r>
+      <w:r>
+        <w:rPr>
+          <w:i/>
+        </w:rPr>
+        <w:t>Figure 70</w:t>
+      </w:r>
+      <w:r>
+        <w:t>). It is created correctly.</w:t>
+      </w:r>
+    </w:p>
+    <w:p>
+      <w:r>
+        <w:rPr>
+          <w:noProof/>
+          <w:lang w:val="en-NZ" w:eastAsia="en-NZ"/>
+        </w:rPr>
+        <w:drawing>
+          <wp:inline distT="0" distB="0" distL="0" distR="0">
+            <wp:extent cx="5727065" cy="2446020"/>
+            <wp:effectExtent l="0" t="0" r="6985" b="0"/>
+            <wp:docPr id="43" name="Picture 43"/>
+            <wp:cNvGraphicFramePr>
+              <a:graphicFrameLocks xmlns:a="http://schemas.openxmlformats.org/drawingml/2006/main" noChangeAspect="1"/>
+            </wp:cNvGraphicFramePr>
+            <a:graphic xmlns:a="http://schemas.openxmlformats.org/drawingml/2006/main">
+              <a:graphicData uri="http://schemas.openxmlformats.org/drawingml/2006/picture">
+                <pic:pic xmlns:pic="http://schemas.openxmlformats.org/drawingml/2006/picture">
+                  <pic:nvPicPr>
+                    <pic:cNvPr id="0" name="Picture 3"/>
+                    <pic:cNvPicPr>
+                      <a:picLocks noChangeAspect="1" noChangeArrowheads="1"/>
+                    </pic:cNvPicPr>
+                  </pic:nvPicPr>
+                  <pic:blipFill>
+                    <a:blip r:embed="rId76">
+                      <a:extLst>
+                        <a:ext uri="{28A0092B-C50C-407E-A947-70E740481C1C}">
+                          <a14:useLocalDpi xmlns:a14="http://schemas.microsoft.com/office/drawing/2010/main" val="0"/>
+                        </a:ext>
+                      </a:extLst>
+                    </a:blip>
+                    <a:srcRect/>
+                    <a:stretch>
+                      <a:fillRect/>
+                    </a:stretch>
+                  </pic:blipFill>
+                  <pic:spPr bwMode="auto">
+                    <a:xfrm>
+                      <a:off x="0" y="0"/>
+                      <a:ext cx="5750439" cy="2456003"/>
+                    </a:xfrm>
+                    <a:prstGeom prst="rect">
+                      <a:avLst/>
+                    </a:prstGeom>
+                    <a:noFill/>
+                    <a:ln>
+                      <a:noFill/>
+                    </a:ln>
+                  </pic:spPr>
+                </pic:pic>
+              </a:graphicData>
+            </a:graphic>
+          </wp:inline>
+        </w:drawing>
+      </w:r>
+    </w:p>
+    <w:p>
+      <w:pPr>
+        <w:rPr>
+          <w:i/>
+          <w:sz w:val="20"/>
+          <w:szCs w:val="20"/>
+        </w:rPr>
+      </w:pPr>
+      <w:r>
+        <w:rPr>
+          <w:i/>
+          <w:sz w:val="20"/>
+          <w:szCs w:val="20"/>
+        </w:rPr>
+        <w:t>Figure 70: Validate the New CSV File Types</w:t>
+      </w:r>
+    </w:p>
+    <w:p>
+      <w:r>
+        <w:lastRenderedPageBreak/>
+        <w:t>In addition, validate its columns and rows, especially to check cnt_lag1 column (</w:t>
+      </w:r>
+      <w:r>
+        <w:rPr>
+          <w:i/>
+        </w:rPr>
+        <w:t>Figure 71</w:t>
+      </w:r>
+      <w:r>
+        <w:t xml:space="preserve">). As we can see, first row </w:t>
+      </w:r>
+      <w:proofErr w:type="spellStart"/>
+      <w:r>
+        <w:t>cnt</w:t>
+      </w:r>
+      <w:proofErr w:type="spellEnd"/>
+      <w:r>
+        <w:t xml:space="preserve"> is 16</w:t>
+      </w:r>
+      <w:r>
+        <w:t xml:space="preserve"> and cnt_lag1 is 0, second row </w:t>
+      </w:r>
+      <w:proofErr w:type="spellStart"/>
+      <w:r>
+        <w:t>cnt</w:t>
+      </w:r>
+      <w:proofErr w:type="spellEnd"/>
+      <w:r>
+        <w:t xml:space="preserve"> is 40 and cnt_lag1 is 16, until the last two rows </w:t>
+      </w:r>
+      <w:proofErr w:type="spellStart"/>
+      <w:r>
+        <w:t>cnt</w:t>
+      </w:r>
+      <w:proofErr w:type="spellEnd"/>
+      <w:r>
+        <w:t xml:space="preserve"> is 61 and 49, and cnt_lag1 is 90 and 61, which conclude that the lag1 is created successfully. </w:t>
+      </w:r>
+    </w:p>
+    <w:p>
+      <w:r>
+        <w:rPr>
+          <w:noProof/>
+          <w:lang w:val="en-NZ" w:eastAsia="en-NZ"/>
+        </w:rPr>
+        <w:drawing>
+          <wp:inline distT="0" distB="0" distL="0" distR="0">
+            <wp:extent cx="4290060" cy="1426349"/>
+            <wp:effectExtent l="0" t="0" r="0" b="2540"/>
+            <wp:docPr id="42" name="Picture 42"/>
+            <wp:cNvGraphicFramePr>
+              <a:graphicFrameLocks xmlns:a="http://schemas.openxmlformats.org/drawingml/2006/main" noChangeAspect="1"/>
+            </wp:cNvGraphicFramePr>
+            <a:graphic xmlns:a="http://schemas.openxmlformats.org/drawingml/2006/main">
+              <a:graphicData uri="http://schemas.openxmlformats.org/drawingml/2006/picture">
+                <pic:pic xmlns:pic="http://schemas.openxmlformats.org/drawingml/2006/picture">
+                  <pic:nvPicPr>
+                    <pic:cNvPr id="0" name="Picture 2"/>
+                    <pic:cNvPicPr>
+                      <a:picLocks noChangeAspect="1" noChangeArrowheads="1"/>
+                    </pic:cNvPicPr>
+                  </pic:nvPicPr>
+                  <pic:blipFill>
+                    <a:blip r:embed="rId77" cstate="print">
+                      <a:extLst>
+                        <a:ext uri="{28A0092B-C50C-407E-A947-70E740481C1C}">
+                          <a14:useLocalDpi xmlns:a14="http://schemas.microsoft.com/office/drawing/2010/main" val="0"/>
+                        </a:ext>
+                      </a:extLst>
+                    </a:blip>
+                    <a:srcRect/>
+                    <a:stretch>
+                      <a:fillRect/>
+                    </a:stretch>
+                  </pic:blipFill>
+                  <pic:spPr bwMode="auto">
+                    <a:xfrm>
+                      <a:off x="0" y="0"/>
+                      <a:ext cx="4324911" cy="1437936"/>
+                    </a:xfrm>
+                    <a:prstGeom prst="rect">
+                      <a:avLst/>
+                    </a:prstGeom>
+                    <a:noFill/>
+                    <a:ln>
+                      <a:noFill/>
+                    </a:ln>
+                  </pic:spPr>
+                </pic:pic>
+              </a:graphicData>
+            </a:graphic>
+          </wp:inline>
+        </w:drawing>
+      </w:r>
+    </w:p>
+    <w:p>
+      <w:pPr>
+        <w:rPr>
+          <w:i/>
+          <w:sz w:val="20"/>
+          <w:szCs w:val="20"/>
+        </w:rPr>
+      </w:pPr>
+      <w:r>
+        <w:rPr>
+          <w:i/>
+          <w:sz w:val="20"/>
+          <w:szCs w:val="20"/>
+        </w:rPr>
+        <w:t>Figure 7</w:t>
+      </w:r>
+      <w:r>
+        <w:rPr>
+          <w:i/>
+          <w:sz w:val="20"/>
+          <w:szCs w:val="20"/>
+        </w:rPr>
+        <w:t>1</w:t>
+      </w:r>
+      <w:r>
+        <w:rPr>
+          <w:i/>
+          <w:sz w:val="20"/>
+          <w:szCs w:val="20"/>
+        </w:rPr>
+        <w:t>: Validate the New CSV File</w:t>
+      </w:r>
+    </w:p>
+    <w:p>
+      <w:pPr>
+        <w:rPr>
+          <w:i/>
+          <w:sz w:val="20"/>
+          <w:szCs w:val="20"/>
+        </w:rPr>
+      </w:pPr>
+    </w:p>
+    <w:p>
+      <w:r>
+        <w:t>Now, I can continue the linear regression model with lag1. I got a greater improvement below (</w:t>
+      </w:r>
+      <w:r>
+        <w:rPr>
+          <w:i/>
+        </w:rPr>
+        <w:t>Figure 72</w:t>
+      </w:r>
+      <w:r>
+        <w:t>).</w:t>
+      </w:r>
+      <w:r>
+        <w:t xml:space="preserve"> The RMSE is getting smaller which is good; whereas R2 is 43% as compared to previous 38%, which is also a better result.</w:t>
+      </w:r>
+    </w:p>
+    <w:p>
+      <w:r>
+        <w:rPr>
+          <w:noProof/>
+          <w:lang w:val="en-NZ" w:eastAsia="en-NZ"/>
+        </w:rPr>
+        <w:drawing>
+          <wp:inline distT="0" distB="0" distL="0" distR="0">
+            <wp:extent cx="2455642" cy="1615440"/>
+            <wp:effectExtent l="0" t="0" r="1905" b="3810"/>
+            <wp:docPr id="44" name="Picture 44"/>
+            <wp:cNvGraphicFramePr>
+              <a:graphicFrameLocks xmlns:a="http://schemas.openxmlformats.org/drawingml/2006/main" noChangeAspect="1"/>
+            </wp:cNvGraphicFramePr>
+            <a:graphic xmlns:a="http://schemas.openxmlformats.org/drawingml/2006/main">
+              <a:graphicData uri="http://schemas.openxmlformats.org/drawingml/2006/picture">
+                <pic:pic xmlns:pic="http://schemas.openxmlformats.org/drawingml/2006/picture">
+                  <pic:nvPicPr>
+                    <pic:cNvPr id="0" name="Picture 4"/>
+                    <pic:cNvPicPr>
+                      <a:picLocks noChangeAspect="1" noChangeArrowheads="1"/>
+                    </pic:cNvPicPr>
+                  </pic:nvPicPr>
+                  <pic:blipFill>
+                    <a:blip r:embed="rId78">
+                      <a:extLst>
+                        <a:ext uri="{28A0092B-C50C-407E-A947-70E740481C1C}">
+                          <a14:useLocalDpi xmlns:a14="http://schemas.microsoft.com/office/drawing/2010/main" val="0"/>
+                        </a:ext>
+                      </a:extLst>
+                    </a:blip>
+                    <a:srcRect/>
+                    <a:stretch>
+                      <a:fillRect/>
+                    </a:stretch>
+                  </pic:blipFill>
+                  <pic:spPr bwMode="auto">
+                    <a:xfrm>
+                      <a:off x="0" y="0"/>
+                      <a:ext cx="2471556" cy="1625909"/>
+                    </a:xfrm>
+                    <a:prstGeom prst="rect">
+                      <a:avLst/>
+                    </a:prstGeom>
+                    <a:noFill/>
+                    <a:ln>
+                      <a:noFill/>
+                    </a:ln>
+                  </pic:spPr>
+                </pic:pic>
+              </a:graphicData>
+            </a:graphic>
+          </wp:inline>
+        </w:drawing>
+      </w:r>
+    </w:p>
+    <w:p>
+      <w:pPr>
+        <w:rPr>
+          <w:i/>
+          <w:sz w:val="20"/>
+          <w:szCs w:val="20"/>
+        </w:rPr>
+      </w:pPr>
+      <w:r>
+        <w:rPr>
+          <w:i/>
+          <w:sz w:val="20"/>
+          <w:szCs w:val="20"/>
+        </w:rPr>
+        <w:t>Figure 72: Improvement of Linear Regression Model with</w:t>
+      </w:r>
+      <w:r>
+        <w:rPr>
+          <w:i/>
+          <w:sz w:val="20"/>
+          <w:szCs w:val="20"/>
+        </w:rPr>
+        <w:t xml:space="preserve"> Training Data and</w:t>
+      </w:r>
+      <w:r>
+        <w:rPr>
+          <w:i/>
+          <w:sz w:val="20"/>
+          <w:szCs w:val="20"/>
+        </w:rPr>
+        <w:t xml:space="preserve"> Lag1</w:t>
+      </w:r>
+    </w:p>
+    <w:p>
+      <w:pPr>
+        <w:rPr>
+          <w:sz w:val="20"/>
+          <w:szCs w:val="20"/>
+        </w:rPr>
+      </w:pPr>
+    </w:p>
+    <w:p>
+      <w:r>
+        <w:t>Let’s look at the testing data below (</w:t>
+      </w:r>
+      <w:r>
+        <w:rPr>
+          <w:i/>
+        </w:rPr>
+        <w:t>Figure 73</w:t>
+      </w:r>
+      <w:r>
+        <w:t xml:space="preserve">), which </w:t>
+      </w:r>
+      <w:r>
+        <w:t>is getting much better too.</w:t>
+      </w:r>
+      <w:r>
+        <w:t xml:space="preserve"> RMSE is 134 and R2 is 43% as compared to previous 142 and 38% respectively.</w:t>
+      </w:r>
+    </w:p>
+    <w:p>
+      <w:pPr>
+        <w:rPr>
+          <w:sz w:val="20"/>
+          <w:szCs w:val="20"/>
+        </w:rPr>
+      </w:pPr>
+      <w:r>
+        <w:rPr>
+          <w:noProof/>
+          <w:sz w:val="20"/>
+          <w:szCs w:val="20"/>
+          <w:lang w:val="en-NZ" w:eastAsia="en-NZ"/>
+        </w:rPr>
+        <w:drawing>
+          <wp:inline distT="0" distB="0" distL="0" distR="0">
+            <wp:extent cx="2377893" cy="1630680"/>
+            <wp:effectExtent l="0" t="0" r="3810" b="7620"/>
+            <wp:docPr id="45" name="Picture 45"/>
+            <wp:cNvGraphicFramePr>
+              <a:graphicFrameLocks xmlns:a="http://schemas.openxmlformats.org/drawingml/2006/main" noChangeAspect="1"/>
+            </wp:cNvGraphicFramePr>
+            <a:graphic xmlns:a="http://schemas.openxmlformats.org/drawingml/2006/main">
+              <a:graphicData uri="http://schemas.openxmlformats.org/drawingml/2006/picture">
+                <pic:pic xmlns:pic="http://schemas.openxmlformats.org/drawingml/2006/picture">
+                  <pic:nvPicPr>
+                    <pic:cNvPr id="0" name="Picture 5"/>
+                    <pic:cNvPicPr>
+                      <a:picLocks noChangeAspect="1" noChangeArrowheads="1"/>
+                    </pic:cNvPicPr>
+                  </pic:nvPicPr>
+                  <pic:blipFill>
+                    <a:blip r:embed="rId79">
+                      <a:extLst>
+                        <a:ext uri="{28A0092B-C50C-407E-A947-70E740481C1C}">
+                          <a14:useLocalDpi xmlns:a14="http://schemas.microsoft.com/office/drawing/2010/main" val="0"/>
+                        </a:ext>
+                      </a:extLst>
+                    </a:blip>
+                    <a:srcRect/>
+                    <a:stretch>
+                      <a:fillRect/>
+                    </a:stretch>
+                  </pic:blipFill>
+                  <pic:spPr bwMode="auto">
+                    <a:xfrm>
+                      <a:off x="0" y="0"/>
+                      <a:ext cx="2416187" cy="1656941"/>
+                    </a:xfrm>
+                    <a:prstGeom prst="rect">
+                      <a:avLst/>
+                    </a:prstGeom>
+                    <a:noFill/>
+                    <a:ln>
+                      <a:noFill/>
+                    </a:ln>
+                  </pic:spPr>
+                </pic:pic>
+              </a:graphicData>
+            </a:graphic>
+          </wp:inline>
+        </w:drawing>
+      </w:r>
+    </w:p>
+    <w:p>
+      <w:pPr>
+        <w:rPr>
+          <w:i/>
+          <w:sz w:val="20"/>
+          <w:szCs w:val="20"/>
+        </w:rPr>
+      </w:pPr>
+      <w:r>
+        <w:rPr>
+          <w:i/>
+          <w:sz w:val="20"/>
+          <w:szCs w:val="20"/>
+        </w:rPr>
+        <w:t>Figure 73: Improvement of Linear Regression Model with Testing Data and Lag1</w:t>
+      </w:r>
+    </w:p>
+    <w:p>
+      <w:pPr>
+        <w:rPr>
+          <w:b/>
+        </w:rPr>
+      </w:pPr>
+      <w:r>
+        <w:rPr>
+          <w:b/>
+        </w:rPr>
+        <w:lastRenderedPageBreak/>
+        <w:t>9. Action:</w:t>
+      </w:r>
+    </w:p>
+    <w:p>
+      <w:r>
+        <w:t xml:space="preserve">9.1 Discuss how you would apply the knowledge and deploy the implementation </w:t>
+      </w:r>
+    </w:p>
+    <w:p>
+      <w:r>
+        <w:t>T</w:t>
+      </w:r>
+      <w:r>
+        <w:t xml:space="preserve">he </w:t>
+      </w:r>
+      <w:r>
+        <w:t>selected fields I use above for the models</w:t>
+      </w:r>
+      <w:r>
+        <w:t xml:space="preserve"> are incorporated the </w:t>
+      </w:r>
+      <w:r>
+        <w:rPr>
+          <w:i/>
+        </w:rPr>
+        <w:t xml:space="preserve">Linear Regression </w:t>
+      </w:r>
+      <w:r>
+        <w:t xml:space="preserve">model. </w:t>
+      </w:r>
+      <w:r>
+        <w:t>All t</w:t>
+      </w:r>
+      <w:r>
+        <w:t>hese fields are important</w:t>
+      </w:r>
+      <w:r>
+        <w:t>, but only few can be ignored</w:t>
+      </w:r>
+      <w:r>
+        <w:t xml:space="preserve">. Therefore, </w:t>
+      </w:r>
+      <w:r>
+        <w:t>I will pay a signifi</w:t>
+      </w:r>
+      <w:r>
+        <w:t>cant attention to those important ones.</w:t>
+      </w:r>
+      <w:r>
+        <w:t xml:space="preserve"> For </w:t>
+      </w:r>
+      <w:r>
+        <w:t xml:space="preserve">example, in peak hours, weekday and </w:t>
+      </w:r>
+      <w:proofErr w:type="spellStart"/>
+      <w:r>
+        <w:t>workinday</w:t>
+      </w:r>
+      <w:proofErr w:type="spellEnd"/>
+      <w:r>
+        <w:t>, increasing and putting more bikes in the city area</w:t>
+      </w:r>
+      <w:r>
+        <w:t xml:space="preserve"> in case of bike shortage</w:t>
+      </w:r>
+      <w:r>
+        <w:t>, which will be added huge benefit for the business</w:t>
+      </w:r>
+      <w:r>
+        <w:t xml:space="preserve">. For </w:t>
+      </w:r>
+      <w:r>
+        <w:t>casual</w:t>
+      </w:r>
+      <w:r>
+        <w:t xml:space="preserve"> </w:t>
+      </w:r>
+      <w:r>
+        <w:t xml:space="preserve">usages, it is better to allocate the bikes near the </w:t>
+      </w:r>
+      <w:r>
+        <w:t xml:space="preserve">neighbor and communities, </w:t>
+      </w:r>
+      <w:r>
+        <w:t>and</w:t>
+      </w:r>
+      <w:r>
+        <w:t xml:space="preserve"> the </w:t>
+      </w:r>
+      <w:r>
+        <w:t>public event area</w:t>
+      </w:r>
+      <w:r>
+        <w:t>, such as parks, zoos, stadium</w:t>
+      </w:r>
+      <w:r>
+        <w:t>s</w:t>
+      </w:r>
+      <w:r>
+        <w:t xml:space="preserve">, </w:t>
+      </w:r>
+      <w:r>
+        <w:t>and large</w:t>
+      </w:r>
+      <w:r>
+        <w:t xml:space="preserve"> </w:t>
+      </w:r>
+      <w:r>
+        <w:t>playgrounds</w:t>
+      </w:r>
+      <w:r>
+        <w:t>. This could possibly help people get awareness of th</w:t>
+      </w:r>
+      <w:r>
+        <w:t>e bike sharing services.</w:t>
+      </w:r>
+      <w:r>
+        <w:t xml:space="preserve"> </w:t>
+      </w:r>
+    </w:p>
+    <w:p>
+      <w:r>
+        <w:t xml:space="preserve">Additionally, prices award for registered users rather than </w:t>
+      </w:r>
+      <w:r>
+        <w:t>casual</w:t>
+      </w:r>
+      <w:r>
+        <w:t xml:space="preserve"> users, which may encourage more </w:t>
+      </w:r>
+      <w:r>
+        <w:t>casual</w:t>
+      </w:r>
+      <w:r>
+        <w:t xml:space="preserve"> users to register the services. Eventually, people will stick on the services and utilize the services even more.</w:t>
+      </w:r>
+      <w:r>
+        <w:t xml:space="preserve"> </w:t>
+      </w:r>
+    </w:p>
+    <w:p/>
+    <w:p>
+      <w:r>
+        <w:t>9.</w:t>
+      </w:r>
+      <w:r>
+        <w:t>2</w:t>
+      </w:r>
+      <w:r>
+        <w:t xml:space="preserve"> Discuss how you would monitor the implementation </w:t>
+      </w:r>
+    </w:p>
+    <w:p>
+      <w:r>
+        <w:t xml:space="preserve">Occasionally, </w:t>
+      </w:r>
+      <w:r>
+        <w:t>sending survey and having interview with the users at the docking stations. It is possible that monitor</w:t>
+      </w:r>
+      <w:r>
+        <w:t>ing</w:t>
+      </w:r>
+      <w:r>
+        <w:t xml:space="preserve"> people’s activities by installing CCTV at the docking station, which could </w:t>
+      </w:r>
+      <w:r>
+        <w:t>capture how and when people use the services.</w:t>
+      </w:r>
+    </w:p>
+    <w:p>
+      <w:r>
+        <w:t xml:space="preserve">Alternatively, </w:t>
+      </w:r>
+      <w:r>
+        <w:t>send</w:t>
+      </w:r>
+      <w:r>
+        <w:t xml:space="preserve"> survey via the </w:t>
+      </w:r>
+      <w:r>
+        <w:t xml:space="preserve">internet </w:t>
+      </w:r>
+      <w:r>
+        <w:t>systems, in particular the mobile app.</w:t>
+      </w:r>
+      <w:r>
+        <w:t xml:space="preserve"> Enfo</w:t>
+      </w:r>
+      <w:r>
+        <w:t>rce</w:t>
+      </w:r>
+      <w:r>
+        <w:t xml:space="preserve"> people use the services through the </w:t>
+      </w:r>
+      <w:r>
+        <w:t>mobile app, which means that people must use mobile to book and pay for the systems in order to use the bike sharing services.</w:t>
+      </w:r>
+      <w:r>
+        <w:t xml:space="preserve"> </w:t>
+      </w:r>
+    </w:p>
+    <w:p>
+      <w:r>
+        <w:t xml:space="preserve">Also, plant smart card technology to the bike sharing systems, which generate station-based data or trip-level </w:t>
+      </w:r>
+      <w:r>
+        <w:t>data and</w:t>
+      </w:r>
+      <w:r>
+        <w:t xml:space="preserve"> facilitates studies of the practical use of bike sharing systems, as well as uncovers the spatial and temporal patterns of cycle trips</w:t>
+      </w:r>
+      <w:r>
+        <w:t xml:space="preserve"> (Zhang et al., 2016)</w:t>
+      </w:r>
+      <w:r>
+        <w:t>.</w:t>
+      </w:r>
+      <w:r>
+        <w:t xml:space="preserve"> This technology may discover the aspects of bike sharing services, such as distance of usage. </w:t>
+      </w:r>
+    </w:p>
+    <w:p/>
+    <w:p>
+      <w:r>
+        <w:t>9.</w:t>
+      </w:r>
+      <w:r>
+        <w:t>3</w:t>
+      </w:r>
+      <w:r>
+        <w:t xml:space="preserve"> Discuss how you would maintain the implementation </w:t>
+      </w:r>
+    </w:p>
+    <w:p>
+      <w:r>
+        <w:t>Collect the data in periodical manner, then the data can be deployed to the model again.</w:t>
+      </w:r>
+      <w:r>
+        <w:t xml:space="preserve"> From there, we can see if the model is still fit. </w:t>
+      </w:r>
+      <w:r>
+        <w:t>Adjustment needs to be made accordingly</w:t>
+      </w:r>
+      <w:r>
+        <w:t xml:space="preserve"> to the model and the bike sharing services</w:t>
+      </w:r>
+      <w:r>
+        <w:t>.</w:t>
+      </w:r>
+      <w:r>
+        <w:t xml:space="preserve"> For example, </w:t>
+      </w:r>
+      <w:r>
+        <w:t>as discussed, in winter people may use the services less because of the cold weather and perhaps people dress more clothes that make the cycling activities much more difficult.</w:t>
+      </w:r>
+      <w:r>
+        <w:t xml:space="preserve"> Hence, bike could be amended to have more space and easier to ride.</w:t>
+      </w:r>
+      <w:r>
+        <w:t xml:space="preserve"> Reduce cost to motivate people, as well as provide gloves to have cold protection, etc.</w:t>
+      </w:r>
+    </w:p>
+    <w:p/>
+    <w:p>
+      <w:r>
+        <w:lastRenderedPageBreak/>
+        <w:t>9.</w:t>
+      </w:r>
+      <w:r>
+        <w:t>4</w:t>
+      </w:r>
+      <w:r>
+        <w:t xml:space="preserve"> How could you enh</w:t>
+      </w:r>
+      <w:r>
+        <w:t xml:space="preserve">ance the solution in the </w:t>
+      </w:r>
+      <w:r>
+        <w:t>future?</w:t>
+      </w:r>
+    </w:p>
+    <w:p>
+      <w:r>
+        <w:t>To</w:t>
+      </w:r>
+      <w:r>
+        <w:t xml:space="preserve"> enhance the solution, I would like to have more fields to be added to the model. For example, in the beginning of this study, I have already mentioned that the distance is one of the important fields to decide whether </w:t>
+      </w:r>
+      <w:r>
+        <w:t>people</w:t>
+      </w:r>
+      <w:r>
+        <w:t xml:space="preserve"> want to use the bike sharing services, because it is unlikely that people cycle for a long distance. </w:t>
+      </w:r>
+    </w:p>
+    <w:p>
+      <w:r>
+        <w:t>Moreover, docking station is another important field. For instance, if docking station is far away from the destination, people would not use the services. However, the nowadays bike sharing services can be parked anywhere. This implies a concern if the location is allowed to be parked</w:t>
+      </w:r>
+      <w:r>
+        <w:t xml:space="preserve"> and occupied by the bikes</w:t>
+      </w:r>
+      <w:r>
+        <w:t>.</w:t>
+      </w:r>
+    </w:p>
+    <w:p>
+      <w:r>
+        <w:t>Finally</w:t>
+      </w:r>
+      <w:r>
+        <w:t>, how easy</w:t>
+      </w:r>
+      <w:r>
+        <w:t xml:space="preserve"> and safe</w:t>
+      </w:r>
+      <w:r>
+        <w:t xml:space="preserve"> to use the bike sharing services, which include the physical usages, such as is the bike easy to be used, does the bike have any </w:t>
+      </w:r>
+      <w:r>
+        <w:t xml:space="preserve">potential </w:t>
+      </w:r>
+      <w:r>
+        <w:t>hazard</w:t>
+      </w:r>
+      <w:r>
+        <w:t xml:space="preserve"> that would hurt people. Also, it includes the system usages, such as is it easy to book and grab a bike, how to make payment. All </w:t>
+      </w:r>
+      <w:r>
+        <w:t>this information</w:t>
+      </w:r>
+      <w:r>
+        <w:t xml:space="preserve"> </w:t>
+      </w:r>
+      <w:r>
+        <w:t>needs</w:t>
+      </w:r>
+      <w:r>
+        <w:t xml:space="preserve"> to be put together so that I could </w:t>
+      </w:r>
+      <w:r>
+        <w:t xml:space="preserve">make a thorough consideration and </w:t>
+      </w:r>
+      <w:r>
+        <w:t xml:space="preserve">produce a much better </w:t>
+      </w:r>
+      <w:r>
+        <w:t xml:space="preserve">model and </w:t>
+      </w:r>
+      <w:r>
+        <w:t>solution.</w:t>
+      </w:r>
+    </w:p>
+    <w:p>
       <w:bookmarkStart w:id="0" w:name="_GoBack"/>
       <w:bookmarkEnd w:id="0"/>
     </w:p>
-    <w:p/>
-    <w:p/>
-    <w:p/>
-    <w:p>
-      <w:pPr>
-        <w:rPr>
-          <w:b/>
-        </w:rPr>
-      </w:pPr>
-      <w:r>
-        <w:rPr>
-          <w:b/>
-        </w:rPr>
-        <w:t>9. Action:</w:t>
-      </w:r>
-    </w:p>
-    <w:p>
-      <w:r>
-        <w:t xml:space="preserve">9.1 Discuss how you would apply the knowledge and deploy the implementation </w:t>
-      </w:r>
-    </w:p>
-    <w:p>
-      <w:r>
-        <w:t>T</w:t>
-      </w:r>
-      <w:r>
-        <w:t xml:space="preserve">he </w:t>
-      </w:r>
-      <w:r>
-        <w:t>selected fields I use above for the models</w:t>
-      </w:r>
-      <w:r>
-        <w:t xml:space="preserve"> are incorporated the </w:t>
-      </w:r>
-      <w:r>
-        <w:rPr>
-          <w:i/>
-        </w:rPr>
-        <w:t xml:space="preserve">Linear Regression </w:t>
-      </w:r>
-      <w:r>
-        <w:t xml:space="preserve">model. </w:t>
-      </w:r>
-      <w:r>
-        <w:t>All t</w:t>
-      </w:r>
-      <w:r>
-        <w:t>hese fields are important</w:t>
-      </w:r>
-      <w:r>
-        <w:t>, but only few can be ignored</w:t>
-      </w:r>
-      <w:r>
-        <w:t xml:space="preserve">. Therefore, </w:t>
-      </w:r>
-      <w:r>
-        <w:t>I will pay a signifi</w:t>
-      </w:r>
-      <w:r>
-        <w:t>cant attention to those important ones.</w:t>
-      </w:r>
-      <w:r>
-        <w:t xml:space="preserve"> For </w:t>
-      </w:r>
-      <w:r>
-        <w:t xml:space="preserve">example, in peak hours, weekday and </w:t>
-      </w:r>
-      <w:r>
-        <w:t>workinday, increasing and putting more bikes in the city area</w:t>
-      </w:r>
-      <w:r>
-        <w:t xml:space="preserve"> in case of bike shortage</w:t>
-      </w:r>
-      <w:r>
-        <w:t>, which will be added huge benefit for the business</w:t>
-      </w:r>
-      <w:r>
-        <w:t xml:space="preserve">. For </w:t>
-      </w:r>
-      <w:r>
-        <w:t>casual</w:t>
-      </w:r>
-      <w:r>
-        <w:t xml:space="preserve"> </w:t>
-      </w:r>
-      <w:r>
-        <w:t xml:space="preserve">usages, it is better to allocate the bikes near the </w:t>
-      </w:r>
-      <w:r>
-        <w:t xml:space="preserve">neighbor and communities, </w:t>
-      </w:r>
-      <w:r>
-        <w:t>and</w:t>
-      </w:r>
-      <w:r>
-        <w:t xml:space="preserve"> the </w:t>
-      </w:r>
-      <w:r>
-        <w:t>public event area</w:t>
-      </w:r>
-      <w:r>
-        <w:t>, such as parks, zoos, stadium</w:t>
-      </w:r>
-      <w:r>
-        <w:t>s</w:t>
-      </w:r>
-      <w:r>
-        <w:t xml:space="preserve">, </w:t>
-      </w:r>
-      <w:r>
-        <w:t>and large</w:t>
-      </w:r>
-      <w:r>
-        <w:t xml:space="preserve"> </w:t>
-      </w:r>
-      <w:r>
-        <w:t>playgrounds</w:t>
-      </w:r>
-      <w:r>
-        <w:t>. This could possibly help people get awareness of th</w:t>
-      </w:r>
-      <w:r>
-        <w:t>e bike sharing services.</w:t>
-      </w:r>
-      <w:r>
-        <w:t xml:space="preserve"> </w:t>
-      </w:r>
-    </w:p>
-    <w:p>
-      <w:r>
-        <w:t xml:space="preserve">Additionally, prices award for registered users rather than </w:t>
-      </w:r>
-      <w:r>
-        <w:t>casual</w:t>
-      </w:r>
-      <w:r>
-        <w:t xml:space="preserve"> users, which may encourage more </w:t>
-      </w:r>
-      <w:r>
-        <w:t>casual</w:t>
-      </w:r>
-      <w:r>
-        <w:t xml:space="preserve"> users to register the services. Eventually, people will stick on the services and utilize the services even more.</w:t>
-      </w:r>
-      <w:r>
-        <w:t xml:space="preserve"> </w:t>
-      </w:r>
-    </w:p>
-    <w:p/>
-    <w:p>
-      <w:r>
-        <w:t>9.</w:t>
-      </w:r>
-      <w:r>
-        <w:t>2</w:t>
-      </w:r>
-      <w:r>
-        <w:t xml:space="preserve"> Discuss how you would monitor the implementation </w:t>
-      </w:r>
-    </w:p>
-    <w:p>
-      <w:r>
-        <w:t xml:space="preserve">Occasionally, </w:t>
-      </w:r>
-      <w:r>
-        <w:t>sending survey and having interview with the users at the docking stations. It is possible that monitor</w:t>
-      </w:r>
-      <w:r>
-        <w:t>ing</w:t>
-      </w:r>
-      <w:r>
-        <w:t xml:space="preserve"> people’s activities by installing CCTV at the docking station, which could </w:t>
-      </w:r>
-      <w:r>
-        <w:t>capture how and when people use the services.</w:t>
-      </w:r>
-    </w:p>
-    <w:p>
-      <w:r>
-        <w:t xml:space="preserve">Alternatively, </w:t>
-      </w:r>
-      <w:r>
-        <w:t>send</w:t>
-      </w:r>
-      <w:r>
-        <w:t xml:space="preserve"> survey via the </w:t>
-      </w:r>
-      <w:r>
-        <w:t xml:space="preserve">internet </w:t>
-      </w:r>
-      <w:r>
-        <w:t>systems, in particular the mobile app.</w:t>
-      </w:r>
-      <w:r>
-        <w:t xml:space="preserve"> Enfo</w:t>
-      </w:r>
-      <w:r>
-        <w:t>rce</w:t>
-      </w:r>
-      <w:r>
-        <w:t xml:space="preserve"> people use the services through the </w:t>
-      </w:r>
-      <w:r>
-        <w:t>mobile app, which means that people must use mobile to book and pay for the systems in order to use the bike sharing services.</w:t>
-      </w:r>
-      <w:r>
-        <w:t xml:space="preserve"> </w:t>
-      </w:r>
-    </w:p>
-    <w:p>
-      <w:r>
-        <w:t xml:space="preserve">Also, plant smart card technology to the bike sharing systems, which generate station-based data or trip-level </w:t>
-      </w:r>
-      <w:r>
-        <w:t>data and</w:t>
-      </w:r>
-      <w:r>
-        <w:t xml:space="preserve"> facilitates studies of the practical use of bike sharing systems, as well as uncovers the spatial and temporal patterns of cycle trips</w:t>
-      </w:r>
-      <w:r>
-        <w:t xml:space="preserve"> (Zhang et al., 2016)</w:t>
-      </w:r>
-      <w:r>
-        <w:t>.</w:t>
-      </w:r>
-      <w:r>
-        <w:t xml:space="preserve"> This technology may discover the aspects of bike sharing services, such as distance of usage. </w:t>
-      </w:r>
-    </w:p>
-    <w:p/>
-    <w:p>
-      <w:r>
-        <w:t>9.</w:t>
-      </w:r>
-      <w:r>
-        <w:t>3</w:t>
-      </w:r>
-      <w:r>
-        <w:t xml:space="preserve"> Discuss how you would maintain the implementation </w:t>
-      </w:r>
-    </w:p>
-    <w:p>
-      <w:r>
-        <w:t>Collect the data in periodical manner, then the data can be deployed to the model again.</w:t>
-      </w:r>
-      <w:r>
-        <w:t xml:space="preserve"> From there, we can see if the model is still fit. </w:t>
-      </w:r>
-      <w:r>
-        <w:t xml:space="preserve">Adjustment needs to be made </w:t>
-      </w:r>
-      <w:r>
-        <w:lastRenderedPageBreak/>
-        <w:t>accordingly</w:t>
-      </w:r>
-      <w:r>
-        <w:t xml:space="preserve"> to the model and the bike sharing services</w:t>
-      </w:r>
-      <w:r>
-        <w:t>.</w:t>
-      </w:r>
-      <w:r>
-        <w:t xml:space="preserve"> For example, </w:t>
-      </w:r>
-      <w:r>
-        <w:t>as discussed, in winter people may use the services less because of the cold weather and perhaps people dress more clothes that make the cycling activities much more difficult.</w:t>
-      </w:r>
-      <w:r>
-        <w:t xml:space="preserve"> Hence, bike could be amended to have more space and easier to ride.</w:t>
-      </w:r>
-      <w:r>
-        <w:t xml:space="preserve"> Reduce cost to motivate people, as well as provide gloves to have cold protection, etc.</w:t>
-      </w:r>
-    </w:p>
-    <w:p/>
-    <w:p>
-      <w:r>
-        <w:t>9.</w:t>
-      </w:r>
-      <w:r>
-        <w:t>4</w:t>
-      </w:r>
-      <w:r>
-        <w:t xml:space="preserve"> How could you enh</w:t>
-      </w:r>
-      <w:r>
-        <w:t xml:space="preserve">ance the solution in the </w:t>
-      </w:r>
-      <w:r>
-        <w:t>future?</w:t>
-      </w:r>
-    </w:p>
-    <w:p>
-      <w:r>
-        <w:t>To</w:t>
-      </w:r>
-      <w:r>
-        <w:t xml:space="preserve"> enhance the solution, I would like to have more fields to be added to the model. For example, in the beginning of this study, I have already mentioned that the distance is one of the important fields to decide whether </w:t>
-      </w:r>
-      <w:r>
-        <w:t>people</w:t>
-      </w:r>
-      <w:r>
-        <w:t xml:space="preserve"> want to use the bike sharing services, because it is unlikely that people cycle for a long distance. </w:t>
-      </w:r>
-    </w:p>
-    <w:p>
-      <w:r>
-        <w:t>Moreover, docking station is another important field. For instance, if docking station is far away from the destination, people would not use the services. However, the nowadays bike sharing services can be parked anywhere. This implies a concern if the location is allowed to be parked</w:t>
-      </w:r>
-      <w:r>
-        <w:t xml:space="preserve"> and occupied by the bikes</w:t>
-      </w:r>
-      <w:r>
-        <w:t>.</w:t>
-      </w:r>
-    </w:p>
-    <w:p>
-      <w:r>
-        <w:t>Finally</w:t>
-      </w:r>
-      <w:r>
-        <w:t>, how easy</w:t>
-      </w:r>
-      <w:r>
-        <w:t xml:space="preserve"> and safe</w:t>
-      </w:r>
-      <w:r>
-        <w:t xml:space="preserve"> to use the bike sharing services, which include the physical usages, such as is the bike easy to be used, does the bike have any </w:t>
-      </w:r>
-      <w:r>
-        <w:t xml:space="preserve">potential </w:t>
-      </w:r>
-      <w:r>
-        <w:t>hazard</w:t>
-      </w:r>
-      <w:r>
-        <w:t xml:space="preserve"> that would hurt people. Also, it includes the system usages, such as is it easy to book and grab a bike, how to make payment. All </w:t>
-      </w:r>
-      <w:r>
-        <w:t>this information</w:t>
-      </w:r>
-      <w:r>
-        <w:t xml:space="preserve"> </w:t>
-      </w:r>
-      <w:r>
-        <w:t>needs</w:t>
-      </w:r>
-      <w:r>
-        <w:t xml:space="preserve"> to be put together so that I could </w:t>
-      </w:r>
-      <w:r>
-        <w:t xml:space="preserve">make a thorough consideration and </w:t>
-      </w:r>
-      <w:r>
-        <w:t xml:space="preserve">produce a much better </w:t>
-      </w:r>
-      <w:r>
-        <w:t xml:space="preserve">model and </w:t>
-      </w:r>
-      <w:r>
-        <w:t>solution.</w:t>
-      </w:r>
-    </w:p>
-    <w:p/>
-    <w:p/>
     <w:p>
       <w:pPr>
         <w:ind w:left="567" w:hanging="567"/>
@@ -13723,12 +16124,85 @@
           <w:szCs w:val="20"/>
         </w:rPr>
       </w:pPr>
-      <w:r>
-        <w:rPr>
-          <w:sz w:val="20"/>
-          <w:szCs w:val="20"/>
-        </w:rPr>
-        <w:t xml:space="preserve">Borgnat, P., Abry, P., Flandrin, p., Robardet, C., Rouquier, J., &amp; Fleury, E. (2011). Shared bicycles in a city: a signal processing and data analysis perspective, </w:t>
+      <w:proofErr w:type="spellStart"/>
+      <w:r>
+        <w:rPr>
+          <w:sz w:val="20"/>
+          <w:szCs w:val="20"/>
+        </w:rPr>
+        <w:t>Borgnat</w:t>
+      </w:r>
+      <w:proofErr w:type="spellEnd"/>
+      <w:r>
+        <w:rPr>
+          <w:sz w:val="20"/>
+          <w:szCs w:val="20"/>
+        </w:rPr>
+        <w:t xml:space="preserve">, P., </w:t>
+      </w:r>
+      <w:proofErr w:type="spellStart"/>
+      <w:r>
+        <w:rPr>
+          <w:sz w:val="20"/>
+          <w:szCs w:val="20"/>
+        </w:rPr>
+        <w:t>Abry</w:t>
+      </w:r>
+      <w:proofErr w:type="spellEnd"/>
+      <w:r>
+        <w:rPr>
+          <w:sz w:val="20"/>
+          <w:szCs w:val="20"/>
+        </w:rPr>
+        <w:t xml:space="preserve">, P., </w:t>
+      </w:r>
+      <w:proofErr w:type="spellStart"/>
+      <w:r>
+        <w:rPr>
+          <w:sz w:val="20"/>
+          <w:szCs w:val="20"/>
+        </w:rPr>
+        <w:t>Flandrin</w:t>
+      </w:r>
+      <w:proofErr w:type="spellEnd"/>
+      <w:r>
+        <w:rPr>
+          <w:sz w:val="20"/>
+          <w:szCs w:val="20"/>
+        </w:rPr>
+        <w:t xml:space="preserve">, p., </w:t>
+      </w:r>
+      <w:proofErr w:type="spellStart"/>
+      <w:r>
+        <w:rPr>
+          <w:sz w:val="20"/>
+          <w:szCs w:val="20"/>
+        </w:rPr>
+        <w:t>Robardet</w:t>
+      </w:r>
+      <w:proofErr w:type="spellEnd"/>
+      <w:r>
+        <w:rPr>
+          <w:sz w:val="20"/>
+          <w:szCs w:val="20"/>
+        </w:rPr>
+        <w:t xml:space="preserve">, C., </w:t>
+      </w:r>
+      <w:proofErr w:type="spellStart"/>
+      <w:r>
+        <w:rPr>
+          <w:sz w:val="20"/>
+          <w:szCs w:val="20"/>
+        </w:rPr>
+        <w:t>Rouquier</w:t>
+      </w:r>
+      <w:proofErr w:type="spellEnd"/>
+      <w:r>
+        <w:rPr>
+          <w:sz w:val="20"/>
+          <w:szCs w:val="20"/>
+        </w:rPr>
+        <w:t xml:space="preserve">, J., &amp; Fleury, E. (2011). Shared bicycles in a city: a signal processing and data analysis perspective, </w:t>
       </w:r>
       <w:r>
         <w:rPr>
@@ -13743,14 +16217,30 @@
           <w:sz w:val="20"/>
           <w:szCs w:val="20"/>
         </w:rPr>
-        <w:t>(3), 415-438. Retrieved from doi:</w:t>
-      </w:r>
-      <w:r>
-        <w:rPr>
-          <w:sz w:val="20"/>
-          <w:szCs w:val="20"/>
-        </w:rPr>
-        <w:t>10.1142/S0219525911002950</w:t>
+        <w:t>(3), 415-438. Retrieved from doi</w:t>
+      </w:r>
+      <w:proofErr w:type="gramStart"/>
+      <w:r>
+        <w:rPr>
+          <w:sz w:val="20"/>
+          <w:szCs w:val="20"/>
+        </w:rPr>
+        <w:t>:</w:t>
+      </w:r>
+      <w:r>
+        <w:rPr>
+          <w:sz w:val="20"/>
+          <w:szCs w:val="20"/>
+        </w:rPr>
+        <w:t>10.1142</w:t>
+      </w:r>
+      <w:proofErr w:type="gramEnd"/>
+      <w:r>
+        <w:rPr>
+          <w:sz w:val="20"/>
+          <w:szCs w:val="20"/>
+        </w:rPr>
+        <w:t>/S0219525911002950</w:t>
       </w:r>
     </w:p>
     <w:p>
@@ -13783,12 +16273,21 @@
         </w:rPr>
         <w:t>, 291-299. Retrieved from doi</w:t>
       </w:r>
-      <w:r>
-        <w:rPr>
-          <w:sz w:val="20"/>
-          <w:szCs w:val="20"/>
-        </w:rPr>
-        <w:t>:10.3233/IFS-162141</w:t>
+      <w:proofErr w:type="gramStart"/>
+      <w:r>
+        <w:rPr>
+          <w:sz w:val="20"/>
+          <w:szCs w:val="20"/>
+        </w:rPr>
+        <w:t>:10.3233</w:t>
+      </w:r>
+      <w:proofErr w:type="gramEnd"/>
+      <w:r>
+        <w:rPr>
+          <w:sz w:val="20"/>
+          <w:szCs w:val="20"/>
+        </w:rPr>
+        <w:t>/IFS-162141</w:t>
       </w:r>
     </w:p>
     <w:p>
@@ -13799,12 +16298,21 @@
           <w:szCs w:val="20"/>
         </w:rPr>
       </w:pPr>
-      <w:r>
-        <w:rPr>
-          <w:sz w:val="20"/>
-          <w:szCs w:val="20"/>
-        </w:rPr>
-        <w:t xml:space="preserve">Fanaee-T, H., &amp; Gama, J. (2013). Event labeling combining ensemble detectors and background knowledge, </w:t>
+      <w:proofErr w:type="spellStart"/>
+      <w:r>
+        <w:rPr>
+          <w:sz w:val="20"/>
+          <w:szCs w:val="20"/>
+        </w:rPr>
+        <w:t>Fanaee</w:t>
+      </w:r>
+      <w:proofErr w:type="spellEnd"/>
+      <w:r>
+        <w:rPr>
+          <w:sz w:val="20"/>
+          <w:szCs w:val="20"/>
+        </w:rPr>
+        <w:t xml:space="preserve">-T, H., &amp; Gama, J. (2013). Event labeling combining ensemble detectors and background knowledge, </w:t>
       </w:r>
       <w:r>
         <w:rPr>
@@ -13842,6 +16350,7 @@
         </w:rPr>
         <w:t>doi</w:t>
       </w:r>
+      <w:proofErr w:type="gramStart"/>
       <w:r>
         <w:rPr>
           <w:sz w:val="20"/>
@@ -13856,6 +16365,7 @@
         </w:rPr>
         <w:t>10.1007</w:t>
       </w:r>
+      <w:proofErr w:type="gramEnd"/>
       <w:r>
         <w:rPr>
           <w:sz w:val="20"/>
@@ -13877,7 +16387,23 @@
           <w:sz w:val="20"/>
           <w:szCs w:val="20"/>
         </w:rPr>
-        <w:t xml:space="preserve">Hearty, A., &amp; Gibney, M. (2008). Analysis of meal patterns with the use of supervised data mining techniques – artificial neural networks and decision trees, </w:t>
+        <w:t xml:space="preserve">Hearty, A., &amp; </w:t>
+      </w:r>
+      <w:proofErr w:type="spellStart"/>
+      <w:r>
+        <w:rPr>
+          <w:sz w:val="20"/>
+          <w:szCs w:val="20"/>
+        </w:rPr>
+        <w:t>Gibney</w:t>
+      </w:r>
+      <w:proofErr w:type="spellEnd"/>
+      <w:r>
+        <w:rPr>
+          <w:sz w:val="20"/>
+          <w:szCs w:val="20"/>
+        </w:rPr>
+        <w:t xml:space="preserve">, M. (2008). Analysis of meal patterns with the use of supervised data mining techniques – artificial neural networks and decision trees, </w:t>
       </w:r>
       <w:r>
         <w:rPr>
@@ -13921,7 +16447,6 @@
           <w:sz w:val="20"/>
           <w:szCs w:val="20"/>
         </w:rPr>
-        <w:lastRenderedPageBreak/>
         <w:t xml:space="preserve">Ji, S., Cherry, C., Han, L., &amp; Jordan, D. (2014). Electric bike sharing: simulation of user demand and system availability, </w:t>
       </w:r>
       <w:r>
@@ -13958,12 +16483,37 @@
           <w:szCs w:val="20"/>
         </w:rPr>
       </w:pPr>
-      <w:r>
-        <w:rPr>
-          <w:sz w:val="20"/>
-          <w:szCs w:val="20"/>
-        </w:rPr>
-        <w:t xml:space="preserve">Matrai, T., &amp; Toth, J. (2016). Comparative assessment of public bike sharing systems, </w:t>
+      <w:proofErr w:type="spellStart"/>
+      <w:r>
+        <w:rPr>
+          <w:sz w:val="20"/>
+          <w:szCs w:val="20"/>
+        </w:rPr>
+        <w:t>Matrai</w:t>
+      </w:r>
+      <w:proofErr w:type="spellEnd"/>
+      <w:r>
+        <w:rPr>
+          <w:sz w:val="20"/>
+          <w:szCs w:val="20"/>
+        </w:rPr>
+        <w:t xml:space="preserve">, T., &amp; </w:t>
+      </w:r>
+      <w:proofErr w:type="spellStart"/>
+      <w:r>
+        <w:rPr>
+          <w:sz w:val="20"/>
+          <w:szCs w:val="20"/>
+        </w:rPr>
+        <w:t>Toth</w:t>
+      </w:r>
+      <w:proofErr w:type="spellEnd"/>
+      <w:r>
+        <w:rPr>
+          <w:sz w:val="20"/>
+          <w:szCs w:val="20"/>
+        </w:rPr>
+        <w:t xml:space="preserve">, J. (2016). Comparative assessment of public bike sharing systems, </w:t>
       </w:r>
       <w:r>
         <w:rPr>
@@ -13980,12 +16530,21 @@
         </w:rPr>
         <w:t xml:space="preserve">2344-2351. Retrieved from </w:t>
       </w:r>
-      <w:r>
-        <w:rPr>
-          <w:sz w:val="20"/>
-          <w:szCs w:val="20"/>
-        </w:rPr>
-        <w:t>doi: 10.1016/j.trpro.2016.05.261</w:t>
+      <w:proofErr w:type="spellStart"/>
+      <w:r>
+        <w:rPr>
+          <w:sz w:val="20"/>
+          <w:szCs w:val="20"/>
+        </w:rPr>
+        <w:t>doi</w:t>
+      </w:r>
+      <w:proofErr w:type="spellEnd"/>
+      <w:r>
+        <w:rPr>
+          <w:sz w:val="20"/>
+          <w:szCs w:val="20"/>
+        </w:rPr>
+        <w:t>: 10.1016/j.trpro.2016.05.261</w:t>
       </w:r>
       <w:r>
         <w:rPr>
@@ -14041,20 +16600,56 @@
           <w:szCs w:val="20"/>
         </w:rPr>
       </w:pPr>
-      <w:r>
-        <w:rPr>
-          <w:sz w:val="20"/>
-          <w:szCs w:val="20"/>
-        </w:rPr>
-        <w:t xml:space="preserve">Papantonopoulos, G., Takahashi, K., Bountis, T., &amp; Loos, B. (2014). Artificial neural networks for the diagnosis of aggressive periodontitis trained by immunologic parameters, </w:t>
-      </w:r>
-      <w:r>
-        <w:rPr>
-          <w:i/>
-          <w:sz w:val="20"/>
-          <w:szCs w:val="20"/>
-        </w:rPr>
-        <w:t>PLoS ONE</w:t>
+      <w:proofErr w:type="spellStart"/>
+      <w:r>
+        <w:rPr>
+          <w:sz w:val="20"/>
+          <w:szCs w:val="20"/>
+        </w:rPr>
+        <w:lastRenderedPageBreak/>
+        <w:t>Papantonopoulos</w:t>
+      </w:r>
+      <w:proofErr w:type="spellEnd"/>
+      <w:r>
+        <w:rPr>
+          <w:sz w:val="20"/>
+          <w:szCs w:val="20"/>
+        </w:rPr>
+        <w:t xml:space="preserve">, G., Takahashi, K., </w:t>
+      </w:r>
+      <w:proofErr w:type="spellStart"/>
+      <w:r>
+        <w:rPr>
+          <w:sz w:val="20"/>
+          <w:szCs w:val="20"/>
+        </w:rPr>
+        <w:t>Bountis</w:t>
+      </w:r>
+      <w:proofErr w:type="spellEnd"/>
+      <w:r>
+        <w:rPr>
+          <w:sz w:val="20"/>
+          <w:szCs w:val="20"/>
+        </w:rPr>
+        <w:t xml:space="preserve">, T., &amp; Loos, B. (2014). Artificial neural networks for the diagnosis of aggressive periodontitis trained by immunologic parameters, </w:t>
+      </w:r>
+      <w:proofErr w:type="spellStart"/>
+      <w:r>
+        <w:rPr>
+          <w:i/>
+          <w:sz w:val="20"/>
+          <w:szCs w:val="20"/>
+        </w:rPr>
+        <w:t>PLoS</w:t>
+      </w:r>
+      <w:proofErr w:type="spellEnd"/>
+      <w:r>
+        <w:rPr>
+          <w:i/>
+          <w:sz w:val="20"/>
+          <w:szCs w:val="20"/>
+        </w:rPr>
+        <w:t xml:space="preserve"> ONE</w:t>
       </w:r>
       <w:r>
         <w:rPr>
@@ -14095,20 +16690,87 @@
           <w:szCs w:val="20"/>
         </w:rPr>
       </w:pPr>
-      <w:r>
-        <w:rPr>
-          <w:sz w:val="20"/>
-          <w:szCs w:val="20"/>
-        </w:rPr>
-        <w:t xml:space="preserve">Rajer-Kandoc, K., Zupan, J., &amp; Majcen, N. (2003). Separation of data on the training and test set for modelling: a case study for modelling of five colour properties of a white pigment, </w:t>
-      </w:r>
-      <w:r>
-        <w:rPr>
-          <w:i/>
-          <w:sz w:val="20"/>
-          <w:szCs w:val="20"/>
-        </w:rPr>
-        <w:t>Chemometrics and Intelligent Laboratory Systems, 65</w:t>
+      <w:proofErr w:type="spellStart"/>
+      <w:r>
+        <w:rPr>
+          <w:sz w:val="20"/>
+          <w:szCs w:val="20"/>
+        </w:rPr>
+        <w:t>Rajer-Kandoc</w:t>
+      </w:r>
+      <w:proofErr w:type="spellEnd"/>
+      <w:r>
+        <w:rPr>
+          <w:sz w:val="20"/>
+          <w:szCs w:val="20"/>
+        </w:rPr>
+        <w:t xml:space="preserve">, K., </w:t>
+      </w:r>
+      <w:proofErr w:type="spellStart"/>
+      <w:r>
+        <w:rPr>
+          <w:sz w:val="20"/>
+          <w:szCs w:val="20"/>
+        </w:rPr>
+        <w:t>Zupan</w:t>
+      </w:r>
+      <w:proofErr w:type="spellEnd"/>
+      <w:r>
+        <w:rPr>
+          <w:sz w:val="20"/>
+          <w:szCs w:val="20"/>
+        </w:rPr>
+        <w:t xml:space="preserve">, J., &amp; </w:t>
+      </w:r>
+      <w:proofErr w:type="spellStart"/>
+      <w:r>
+        <w:rPr>
+          <w:sz w:val="20"/>
+          <w:szCs w:val="20"/>
+        </w:rPr>
+        <w:t>Majcen</w:t>
+      </w:r>
+      <w:proofErr w:type="spellEnd"/>
+      <w:r>
+        <w:rPr>
+          <w:sz w:val="20"/>
+          <w:szCs w:val="20"/>
+        </w:rPr>
+        <w:t xml:space="preserve">, N. (2003). Separation of data on the training and test set for modelling: a case study for modelling of five </w:t>
+      </w:r>
+      <w:proofErr w:type="spellStart"/>
+      <w:r>
+        <w:rPr>
+          <w:sz w:val="20"/>
+          <w:szCs w:val="20"/>
+        </w:rPr>
+        <w:t>colour</w:t>
+      </w:r>
+      <w:proofErr w:type="spellEnd"/>
+      <w:r>
+        <w:rPr>
+          <w:sz w:val="20"/>
+          <w:szCs w:val="20"/>
+        </w:rPr>
+        <w:t xml:space="preserve"> properties of a white pigment, </w:t>
+      </w:r>
+      <w:proofErr w:type="spellStart"/>
+      <w:r>
+        <w:rPr>
+          <w:i/>
+          <w:sz w:val="20"/>
+          <w:szCs w:val="20"/>
+        </w:rPr>
+        <w:t>Chemometrics</w:t>
+      </w:r>
+      <w:proofErr w:type="spellEnd"/>
+      <w:r>
+        <w:rPr>
+          <w:i/>
+          <w:sz w:val="20"/>
+          <w:szCs w:val="20"/>
+        </w:rPr>
+        <w:t xml:space="preserve"> and Intelligent Laboratory Systems, 65</w:t>
       </w:r>
       <w:r>
         <w:rPr>
@@ -14122,7 +16784,23 @@
           <w:sz w:val="20"/>
           <w:szCs w:val="20"/>
         </w:rPr>
-        <w:t>oi.org/10.1016/S0169-7439(02)00110-7</w:t>
+        <w:t>oi.org/10.1016/S0169-</w:t>
+      </w:r>
+      <w:proofErr w:type="gramStart"/>
+      <w:r>
+        <w:rPr>
+          <w:sz w:val="20"/>
+          <w:szCs w:val="20"/>
+        </w:rPr>
+        <w:t>7439(</w:t>
+      </w:r>
+      <w:proofErr w:type="gramEnd"/>
+      <w:r>
+        <w:rPr>
+          <w:sz w:val="20"/>
+          <w:szCs w:val="20"/>
+        </w:rPr>
+        <w:t>02)00110-7</w:t>
       </w:r>
     </w:p>
     <w:p>
@@ -14227,7 +16905,39 @@
           <w:sz w:val="20"/>
           <w:szCs w:val="20"/>
         </w:rPr>
-        <w:t xml:space="preserve">Vogel, P., Greiser, T., &amp; Mattfeld, D. (2011). Understanding bike-sharing systems using data mining: exploring activity patterns, </w:t>
+        <w:t xml:space="preserve">Vogel, P., </w:t>
+      </w:r>
+      <w:proofErr w:type="spellStart"/>
+      <w:r>
+        <w:rPr>
+          <w:sz w:val="20"/>
+          <w:szCs w:val="20"/>
+        </w:rPr>
+        <w:t>Greiser</w:t>
+      </w:r>
+      <w:proofErr w:type="spellEnd"/>
+      <w:r>
+        <w:rPr>
+          <w:sz w:val="20"/>
+          <w:szCs w:val="20"/>
+        </w:rPr>
+        <w:t xml:space="preserve">, T., &amp; </w:t>
+      </w:r>
+      <w:proofErr w:type="spellStart"/>
+      <w:r>
+        <w:rPr>
+          <w:sz w:val="20"/>
+          <w:szCs w:val="20"/>
+        </w:rPr>
+        <w:t>Mattfeld</w:t>
+      </w:r>
+      <w:proofErr w:type="spellEnd"/>
+      <w:r>
+        <w:rPr>
+          <w:sz w:val="20"/>
+          <w:szCs w:val="20"/>
+        </w:rPr>
+        <w:t xml:space="preserve">, D. (2011). Understanding bike-sharing systems using data mining: exploring activity patterns, </w:t>
       </w:r>
       <w:r>
         <w:rPr>
@@ -14265,15 +16975,41 @@
           <w:sz w:val="20"/>
           <w:szCs w:val="20"/>
         </w:rPr>
-        <w:t xml:space="preserve">Zhang, Y., Thomas, T., Brussel, M., &amp; van Maarseveen, M. (2016). Expanding bicycle-sharing systems: lessons learnt from an analysis of usage, </w:t>
-      </w:r>
-      <w:r>
-        <w:rPr>
-          <w:i/>
-          <w:sz w:val="20"/>
-          <w:szCs w:val="20"/>
-        </w:rPr>
-        <w:t>PLoS ONE, 11</w:t>
+        <w:t xml:space="preserve">Zhang, Y., Thomas, T., Brussel, M., &amp; van </w:t>
+      </w:r>
+      <w:proofErr w:type="spellStart"/>
+      <w:r>
+        <w:rPr>
+          <w:sz w:val="20"/>
+          <w:szCs w:val="20"/>
+        </w:rPr>
+        <w:t>Maarseveen</w:t>
+      </w:r>
+      <w:proofErr w:type="spellEnd"/>
+      <w:r>
+        <w:rPr>
+          <w:sz w:val="20"/>
+          <w:szCs w:val="20"/>
+        </w:rPr>
+        <w:t xml:space="preserve">, M. (2016). Expanding bicycle-sharing systems: lessons learnt from an analysis of usage, </w:t>
+      </w:r>
+      <w:proofErr w:type="spellStart"/>
+      <w:r>
+        <w:rPr>
+          <w:i/>
+          <w:sz w:val="20"/>
+          <w:szCs w:val="20"/>
+        </w:rPr>
+        <w:t>PLoS</w:t>
+      </w:r>
+      <w:proofErr w:type="spellEnd"/>
+      <w:r>
+        <w:rPr>
+          <w:i/>
+          <w:sz w:val="20"/>
+          <w:szCs w:val="20"/>
+        </w:rPr>
+        <w:t xml:space="preserve"> ONE, 11</w:t>
       </w:r>
       <w:r>
         <w:rPr>
@@ -14317,7 +17053,39 @@
           <w:sz w:val="20"/>
           <w:szCs w:val="20"/>
         </w:rPr>
-        <w:t xml:space="preserve">Zhang, Y., Thomas, T., Brussel, M., &amp; van Maarseveen, M. (2017). Exploring the impact of built environment factors on the use of public bikes at bike stations: case study in Zhongshan, China, </w:t>
+        <w:t xml:space="preserve">Zhang, Y., Thomas, T., Brussel, M., &amp; van </w:t>
+      </w:r>
+      <w:proofErr w:type="spellStart"/>
+      <w:r>
+        <w:rPr>
+          <w:sz w:val="20"/>
+          <w:szCs w:val="20"/>
+        </w:rPr>
+        <w:t>Maarseveen</w:t>
+      </w:r>
+      <w:proofErr w:type="spellEnd"/>
+      <w:r>
+        <w:rPr>
+          <w:sz w:val="20"/>
+          <w:szCs w:val="20"/>
+        </w:rPr>
+        <w:t xml:space="preserve">, M. (2017). Exploring the impact of built environment factors on the use of public bikes at bike stations: case study in </w:t>
+      </w:r>
+      <w:proofErr w:type="spellStart"/>
+      <w:r>
+        <w:rPr>
+          <w:sz w:val="20"/>
+          <w:szCs w:val="20"/>
+        </w:rPr>
+        <w:t>Zhongshan</w:t>
+      </w:r>
+      <w:proofErr w:type="spellEnd"/>
+      <w:r>
+        <w:rPr>
+          <w:sz w:val="20"/>
+          <w:szCs w:val="20"/>
+        </w:rPr>
+        <w:t xml:space="preserve">, China, </w:t>
       </w:r>
       <w:r>
         <w:rPr>
@@ -14350,8 +17118,8 @@
       </w:r>
     </w:p>
     <w:sectPr>
-      <w:headerReference w:type="default" r:id="rId75"/>
-      <w:footerReference w:type="default" r:id="rId76"/>
+      <w:headerReference w:type="default" r:id="rId80"/>
+      <w:footerReference w:type="default" r:id="rId81"/>
       <w:pgSz w:w="12240" w:h="15840"/>
       <w:pgMar w:top="1440" w:right="1440" w:bottom="1440" w:left="1440" w:header="720" w:footer="720" w:gutter="0"/>
       <w:cols w:space="720"/>
@@ -14420,7 +17188,7 @@
           <w:rPr>
             <w:noProof/>
           </w:rPr>
-          <w:t>40</w:t>
+          <w:t>41</w:t>
         </w:r>
         <w:r>
           <w:rPr>
@@ -14478,8 +17246,13 @@
     </w:r>
     <w:r>
       <w:tab/>
-      <w:t>Student: YE, Oscar Ruicheng</w:t>
+      <w:t xml:space="preserve">Student: YE, Oscar </w:t>
     </w:r>
+    <w:proofErr w:type="spellStart"/>
+    <w:r>
+      <w:t>Ruicheng</w:t>
+    </w:r>
+    <w:proofErr w:type="spellEnd"/>
   </w:p>
   <w:p>
     <w:pPr>
@@ -15488,7 +18261,7 @@
 </file>
 
 <file path=customXml/itemProps1.xml><?xml version="1.0" encoding="utf-8"?>
-<ds:datastoreItem xmlns:ds="http://schemas.openxmlformats.org/officeDocument/2006/customXml" ds:itemID="{BE6F5DEF-701F-4D43-9B6A-CAFBD875CD88}">
+<ds:datastoreItem xmlns:ds="http://schemas.openxmlformats.org/officeDocument/2006/customXml" ds:itemID="{6CB97F37-D3D0-4F0E-9683-6CAC313A93A2}">
   <ds:schemaRefs>
     <ds:schemaRef ds:uri="http://schemas.openxmlformats.org/officeDocument/2006/bibliography"/>
   </ds:schemaRefs>

--- a/Iteration 4 BDAS.docx
+++ b/Iteration 4 BDAS.docx
@@ -3634,7 +3634,7 @@
         </w:rPr>
         <w:drawing>
           <wp:inline distT="0" distB="0" distL="0" distR="0">
-            <wp:extent cx="4000500" cy="2667000"/>
+            <wp:extent cx="5547360" cy="2667000"/>
             <wp:effectExtent l="0" t="0" r="0" b="0"/>
             <wp:docPr id="85" name="Picture 85"/>
             <wp:cNvGraphicFramePr>
@@ -3665,7 +3665,7 @@
                   <pic:spPr bwMode="auto">
                     <a:xfrm>
                       <a:off x="0" y="0"/>
-                      <a:ext cx="4000500" cy="2667000"/>
+                      <a:ext cx="5547360" cy="2667000"/>
                     </a:xfrm>
                     <a:prstGeom prst="rect">
                       <a:avLst/>
@@ -4264,9 +4264,9 @@
         </w:rPr>
         <w:drawing>
           <wp:inline distT="0" distB="0" distL="0" distR="0">
-            <wp:extent cx="4135266" cy="3954780"/>
-            <wp:effectExtent l="0" t="0" r="0" b="7620"/>
-            <wp:docPr id="8" name="Picture 8"/>
+            <wp:extent cx="4137660" cy="3968343"/>
+            <wp:effectExtent l="0" t="0" r="0" b="0"/>
+            <wp:docPr id="46" name="Picture 46"/>
             <wp:cNvGraphicFramePr>
               <a:graphicFrameLocks xmlns:a="http://schemas.openxmlformats.org/drawingml/2006/main" noChangeAspect="1"/>
             </wp:cNvGraphicFramePr>
@@ -4280,7 +4280,7 @@
                     </pic:cNvPicPr>
                   </pic:nvPicPr>
                   <pic:blipFill>
-                    <a:blip r:embed="rId18" cstate="print">
+                    <a:blip r:embed="rId18">
                       <a:extLst>
                         <a:ext uri="{28A0092B-C50C-407E-A947-70E740481C1C}">
                           <a14:useLocalDpi xmlns:a14="http://schemas.microsoft.com/office/drawing/2010/main" val="0"/>
@@ -4295,7 +4295,7 @@
                   <pic:spPr bwMode="auto">
                     <a:xfrm>
                       <a:off x="0" y="0"/>
-                      <a:ext cx="4170191" cy="3988181"/>
+                      <a:ext cx="4147720" cy="3977992"/>
                     </a:xfrm>
                     <a:prstGeom prst="rect">
                       <a:avLst/>
@@ -4396,6 +4396,8 @@
       <w:r>
         <w:t>weathersit</w:t>
       </w:r>
+      <w:bookmarkStart w:id="0" w:name="_GoBack"/>
+      <w:bookmarkEnd w:id="0"/>
       <w:proofErr w:type="spellEnd"/>
       <w:r>
         <w:t xml:space="preserve"> seem</w:t>
@@ -16084,10 +16086,7 @@
         <w:t>solution.</w:t>
       </w:r>
     </w:p>
-    <w:p>
-      <w:bookmarkStart w:id="0" w:name="_GoBack"/>
-      <w:bookmarkEnd w:id="0"/>
-    </w:p>
+    <w:p/>
     <w:p>
       <w:pPr>
         <w:ind w:left="567" w:hanging="567"/>
@@ -17188,7 +17187,7 @@
           <w:rPr>
             <w:noProof/>
           </w:rPr>
-          <w:t>41</w:t>
+          <w:t>9</w:t>
         </w:r>
         <w:r>
           <w:rPr>
@@ -18261,7 +18260,7 @@
 </file>
 
 <file path=customXml/itemProps1.xml><?xml version="1.0" encoding="utf-8"?>
-<ds:datastoreItem xmlns:ds="http://schemas.openxmlformats.org/officeDocument/2006/customXml" ds:itemID="{6CB97F37-D3D0-4F0E-9683-6CAC313A93A2}">
+<ds:datastoreItem xmlns:ds="http://schemas.openxmlformats.org/officeDocument/2006/customXml" ds:itemID="{A6317754-4760-4857-8226-003B163D16AE}">
   <ds:schemaRefs>
     <ds:schemaRef ds:uri="http://schemas.openxmlformats.org/officeDocument/2006/bibliography"/>
   </ds:schemaRefs>

--- a/Iteration 4 BDAS.docx
+++ b/Iteration 4 BDAS.docx
@@ -367,73 +367,62 @@
         <w:t>Figure 1</w:t>
       </w:r>
       <w:r>
+        <w:rPr>
+          <w:i/>
+        </w:rPr>
+        <w:t>a</w:t>
+      </w:r>
+      <w:r>
         <w:t>)</w:t>
       </w:r>
       <w:r>
+        <w:t xml:space="preserve">. </w:t>
+      </w:r>
+      <w:r>
+        <w:t>I also capture screen shot for the Gantt chart planner for greater details (Figure 1b)</w:t>
+      </w:r>
+      <w:r>
         <w:t xml:space="preserve"> – </w:t>
       </w:r>
       <w:r>
         <w:rPr>
-          <w:i/>
-        </w:rPr>
-        <w:t xml:space="preserve">please </w:t>
-      </w:r>
-      <w:r>
-        <w:rPr>
-          <w:i/>
-        </w:rPr>
-        <w:t>do</w:t>
-      </w:r>
-      <w:r>
-        <w:rPr>
-          <w:i/>
-        </w:rPr>
-        <w:t xml:space="preserve"> refer to Project Plan</w:t>
-      </w:r>
-      <w:r>
-        <w:rPr>
-          <w:i/>
-        </w:rPr>
-        <w:t xml:space="preserve"> Gantt Chart</w:t>
-      </w:r>
-      <w:r>
-        <w:rPr>
-          <w:i/>
-        </w:rPr>
-        <w:t xml:space="preserve"> attached</w:t>
-      </w:r>
-      <w:r>
-        <w:rPr>
-          <w:i/>
-        </w:rPr>
-        <w:t xml:space="preserve"> (</w:t>
-      </w:r>
-      <w:r>
-        <w:rPr>
-          <w:i/>
-        </w:rPr>
-        <w:t>Project_plan.xlsx</w:t>
-      </w:r>
-      <w:r>
-        <w:rPr>
-          <w:i/>
-        </w:rPr>
-        <w:t>)</w:t>
-      </w:r>
-      <w:r>
-        <w:rPr>
-          <w:i/>
-        </w:rPr>
-        <w:t xml:space="preserve"> in the zip file</w:t>
-      </w:r>
-      <w:r>
-        <w:rPr>
-          <w:i/>
-        </w:rPr>
-        <w:t xml:space="preserve"> for greater details</w:t>
-      </w:r>
-      <w:r>
-        <w:t xml:space="preserve">. The entire plan has total </w:t>
+          <w:b/>
+          <w:i/>
+        </w:rPr>
+        <w:t xml:space="preserve">please do refer to Project Plan Gantt </w:t>
+      </w:r>
+      <w:r>
+        <w:rPr>
+          <w:b/>
+          <w:i/>
+        </w:rPr>
+        <w:t>c</w:t>
+      </w:r>
+      <w:r>
+        <w:rPr>
+          <w:b/>
+          <w:i/>
+        </w:rPr>
+        <w:t>hart attached (Project_plan.xlsx) in the zip file for greater details</w:t>
+      </w:r>
+      <w:r>
+        <w:rPr>
+          <w:b/>
+          <w:i/>
+        </w:rPr>
+        <w:t>, because it is dynamic chart rather than static one below</w:t>
+      </w:r>
+      <w:r>
+        <w:rPr>
+          <w:b/>
+        </w:rPr>
+        <w:t>.</w:t>
+      </w:r>
+      <w:r>
+        <w:t xml:space="preserve"> </w:t>
+      </w:r>
+      <w:r>
+        <w:t xml:space="preserve">The entire plan has total </w:t>
       </w:r>
       <w:r>
         <w:t>20</w:t>
@@ -1267,7 +1256,97 @@
       <w:r>
         <w:rPr>
           <w:b/>
-        </w:rPr>
+          <w:noProof/>
+          <w:lang w:val="en-NZ" w:eastAsia="en-NZ"/>
+        </w:rPr>
+        <w:drawing>
+          <wp:inline distT="0" distB="0" distL="0" distR="0">
+            <wp:extent cx="5010322" cy="2598420"/>
+            <wp:effectExtent l="0" t="0" r="0" b="0"/>
+            <wp:docPr id="8" name="Picture 8"/>
+            <wp:cNvGraphicFramePr>
+              <a:graphicFrameLocks xmlns:a="http://schemas.openxmlformats.org/drawingml/2006/main" noChangeAspect="1"/>
+            </wp:cNvGraphicFramePr>
+            <a:graphic xmlns:a="http://schemas.openxmlformats.org/drawingml/2006/main">
+              <a:graphicData uri="http://schemas.openxmlformats.org/drawingml/2006/picture">
+                <pic:pic xmlns:pic="http://schemas.openxmlformats.org/drawingml/2006/picture">
+                  <pic:nvPicPr>
+                    <pic:cNvPr id="0" name="Picture 1"/>
+                    <pic:cNvPicPr>
+                      <a:picLocks noChangeAspect="1" noChangeArrowheads="1"/>
+                    </pic:cNvPicPr>
+                  </pic:nvPicPr>
+                  <pic:blipFill>
+                    <a:blip r:embed="rId8">
+                      <a:extLst>
+                        <a:ext uri="{28A0092B-C50C-407E-A947-70E740481C1C}">
+                          <a14:useLocalDpi xmlns:a14="http://schemas.microsoft.com/office/drawing/2010/main" val="0"/>
+                        </a:ext>
+                      </a:extLst>
+                    </a:blip>
+                    <a:srcRect/>
+                    <a:stretch>
+                      <a:fillRect/>
+                    </a:stretch>
+                  </pic:blipFill>
+                  <pic:spPr bwMode="auto">
+                    <a:xfrm>
+                      <a:off x="0" y="0"/>
+                      <a:ext cx="5025198" cy="2606135"/>
+                    </a:xfrm>
+                    <a:prstGeom prst="rect">
+                      <a:avLst/>
+                    </a:prstGeom>
+                    <a:noFill/>
+                    <a:ln>
+                      <a:noFill/>
+                    </a:ln>
+                  </pic:spPr>
+                </pic:pic>
+              </a:graphicData>
+            </a:graphic>
+          </wp:inline>
+        </w:drawing>
+      </w:r>
+    </w:p>
+    <w:p>
+      <w:pPr>
+        <w:rPr>
+          <w:i/>
+          <w:sz w:val="20"/>
+          <w:szCs w:val="20"/>
+        </w:rPr>
+      </w:pPr>
+      <w:r>
+        <w:rPr>
+          <w:i/>
+          <w:sz w:val="20"/>
+          <w:szCs w:val="20"/>
+        </w:rPr>
+        <w:t xml:space="preserve">Figure 1b: Project Plan Gantt </w:t>
+      </w:r>
+      <w:proofErr w:type="gramStart"/>
+      <w:r>
+        <w:rPr>
+          <w:i/>
+          <w:sz w:val="20"/>
+          <w:szCs w:val="20"/>
+        </w:rPr>
+        <w:t>Chart</w:t>
+      </w:r>
+      <w:proofErr w:type="gramEnd"/>
+    </w:p>
+    <w:p>
+      <w:pPr>
+        <w:rPr>
+          <w:b/>
+        </w:rPr>
+      </w:pPr>
+      <w:r>
+        <w:rPr>
+          <w:b/>
+        </w:rPr>
+        <w:lastRenderedPageBreak/>
         <w:t>2. Data understanding:</w:t>
       </w:r>
     </w:p>
@@ -1300,7 +1379,7 @@
       <w:r>
         <w:t xml:space="preserve"> publicly available by clicking </w:t>
       </w:r>
-      <w:hyperlink r:id="rId8" w:history="1">
+      <w:hyperlink r:id="rId9" w:history="1">
         <w:r>
           <w:rPr>
             <w:rStyle w:val="Hyperlink"/>
@@ -1351,198 +1430,198 @@
     <w:p/>
     <w:p>
       <w:r>
+        <w:t>2.2 About the data</w:t>
+      </w:r>
+    </w:p>
+    <w:p>
+      <w:r>
+        <w:t>The data are</w:t>
+      </w:r>
+      <w:r>
+        <w:t xml:space="preserve"> collected within two-year historical log corresponding to years 2011 to 2012 from Capital Bike</w:t>
+      </w:r>
+      <w:r>
+        <w:t xml:space="preserve"> Sharing</w:t>
+      </w:r>
+      <w:r>
+        <w:t xml:space="preserve"> System in Washington D.C., USA. Also, data contain weather conditions, precipitation, day of week, season, hour of the day, etc. </w:t>
+      </w:r>
+    </w:p>
+    <w:p>
+      <w:r>
+        <w:t>Most importantly, it has the counts of users in every single hour per day. There are total 17379 hours.</w:t>
+      </w:r>
+      <w:r>
+        <w:t xml:space="preserve"> A glance at the CSV file from top to down, there is no missing values spotted. As known, CSV contains the raw data with comma to </w:t>
+      </w:r>
+      <w:r>
+        <w:t>separate</w:t>
+      </w:r>
+      <w:r>
+        <w:t xml:space="preserve"> themselves.</w:t>
+      </w:r>
+      <w:r>
+        <w:t xml:space="preserve"> It doesn’t have powerful feature as compared to Excel. The good thing is that </w:t>
+      </w:r>
+      <w:r>
+        <w:t>CSV file can be associated and compatible with many different free software and tools</w:t>
+      </w:r>
+      <w:r>
+        <w:t xml:space="preserve">. </w:t>
+      </w:r>
+      <w:r>
+        <w:t>Hence, c</w:t>
+      </w:r>
+      <w:r>
+        <w:t>onclusion of the</w:t>
+      </w:r>
+      <w:r>
+        <w:t xml:space="preserve"> existing data are</w:t>
+      </w:r>
+      <w:r>
+        <w:t xml:space="preserve"> good to go for further processes.</w:t>
+      </w:r>
+    </w:p>
+    <w:p/>
+    <w:p>
+      <w:r>
+        <w:t>2.3 Explore the data</w:t>
+      </w:r>
+    </w:p>
+    <w:p>
+      <w:pPr>
+        <w:rPr>
+          <w:sz w:val="20"/>
+          <w:szCs w:val="20"/>
+        </w:rPr>
+      </w:pPr>
+      <w:r>
+        <w:t>T</w:t>
+      </w:r>
+      <w:r>
+        <w:t xml:space="preserve">he </w:t>
+      </w:r>
+      <w:r>
+        <w:t xml:space="preserve">data </w:t>
+      </w:r>
+      <w:r>
+        <w:t xml:space="preserve">file is in CSV format, </w:t>
+      </w:r>
+      <w:r>
+        <w:t xml:space="preserve">I then will </w:t>
+      </w:r>
+      <w:r>
+        <w:t xml:space="preserve">duplicate a new one CSV data file </w:t>
+      </w:r>
+      <w:r>
+        <w:t xml:space="preserve">as a back-up file in case </w:t>
+      </w:r>
+      <w:r>
+        <w:t xml:space="preserve">the </w:t>
+      </w:r>
+      <w:r>
+        <w:t>unexpected issues</w:t>
+      </w:r>
+      <w:r>
+        <w:t xml:space="preserve"> that damage</w:t>
+      </w:r>
+      <w:r>
+        <w:t xml:space="preserve"> my </w:t>
+      </w:r>
+      <w:r>
+        <w:t>source file</w:t>
+      </w:r>
+      <w:r>
+        <w:t xml:space="preserve">. </w:t>
+      </w:r>
+      <w:r>
+        <w:t xml:space="preserve">Now, </w:t>
+      </w:r>
+      <w:r>
+        <w:t>I am going to use the combination of software to manipulate the data.</w:t>
+      </w:r>
+      <w:r>
+        <w:t xml:space="preserve"> To begin with,</w:t>
+      </w:r>
+      <w:r>
+        <w:t xml:space="preserve"> </w:t>
+      </w:r>
+      <w:r>
+        <w:t xml:space="preserve">I need to create </w:t>
+      </w:r>
+      <w:r>
+        <w:t>a</w:t>
+      </w:r>
+      <w:r>
+        <w:t xml:space="preserve"> new</w:t>
+      </w:r>
+      <w:r>
+        <w:t xml:space="preserve"> remote</w:t>
+      </w:r>
+      <w:r>
+        <w:t xml:space="preserve"> repository so that I could </w:t>
+      </w:r>
+      <w:r>
+        <w:t>synchronize</w:t>
+      </w:r>
+      <w:r>
+        <w:t xml:space="preserve"> all my local work to the remote repository.</w:t>
+      </w:r>
+      <w:r>
+        <w:t xml:space="preserve"> Logon to my </w:t>
+      </w:r>
+      <w:r>
+        <w:t>GitHub</w:t>
+      </w:r>
+      <w:r>
+        <w:t xml:space="preserve"> account</w:t>
+      </w:r>
+      <w:r>
+        <w:t>, create a new repository</w:t>
+      </w:r>
+      <w:r>
+        <w:t xml:space="preserve"> and type in the following information (</w:t>
+      </w:r>
+      <w:r>
+        <w:rPr>
+          <w:i/>
+        </w:rPr>
+        <w:t>Figure 2</w:t>
+      </w:r>
+      <w:r>
+        <w:t>).</w:t>
+      </w:r>
+      <w:r>
+        <w:t xml:space="preserve"> Click </w:t>
+      </w:r>
+      <w:r>
+        <w:t>Create repository</w:t>
+      </w:r>
+      <w:r>
+        <w:rPr>
+          <w:i/>
+        </w:rPr>
+        <w:t xml:space="preserve"> </w:t>
+      </w:r>
+      <w:r>
+        <w:t>to complete.</w:t>
+      </w:r>
+    </w:p>
+    <w:p>
+      <w:pPr>
+        <w:rPr>
+          <w:sz w:val="20"/>
+          <w:szCs w:val="20"/>
+        </w:rPr>
+      </w:pPr>
+      <w:r>
+        <w:rPr>
+          <w:noProof/>
+          <w:sz w:val="20"/>
+          <w:szCs w:val="20"/>
+          <w:lang w:val="en-NZ" w:eastAsia="en-NZ"/>
+        </w:rPr>
         <w:lastRenderedPageBreak/>
-        <w:t>2.2 About the data</w:t>
-      </w:r>
-    </w:p>
-    <w:p>
-      <w:r>
-        <w:t>The data are</w:t>
-      </w:r>
-      <w:r>
-        <w:t xml:space="preserve"> collected within two-year historical log corresponding to years 2011 to 2012 from Capital Bike</w:t>
-      </w:r>
-      <w:r>
-        <w:t xml:space="preserve"> Sharing</w:t>
-      </w:r>
-      <w:r>
-        <w:t xml:space="preserve"> System in Washington D.C., USA. Also, data contain weather conditions, precipitation, day of week, season, hour of the day, etc. </w:t>
-      </w:r>
-    </w:p>
-    <w:p>
-      <w:r>
-        <w:t>Most importantly, it has the counts of users in every single hour per day. There are total 17379 hours.</w:t>
-      </w:r>
-      <w:r>
-        <w:t xml:space="preserve"> A glance at the CSV file from top to down, there is no missing values spotted. As known, CSV contains the raw data with comma to </w:t>
-      </w:r>
-      <w:r>
-        <w:t>separate</w:t>
-      </w:r>
-      <w:r>
-        <w:t xml:space="preserve"> themselves.</w:t>
-      </w:r>
-      <w:r>
-        <w:t xml:space="preserve"> It doesn’t have powerful feature as compared to Excel. The good thing is that </w:t>
-      </w:r>
-      <w:r>
-        <w:t>CSV file can be associated and compatible with many different free software and tools</w:t>
-      </w:r>
-      <w:r>
-        <w:t xml:space="preserve">. </w:t>
-      </w:r>
-      <w:r>
-        <w:t>Hence, c</w:t>
-      </w:r>
-      <w:r>
-        <w:t>onclusion of the</w:t>
-      </w:r>
-      <w:r>
-        <w:t xml:space="preserve"> existing data are</w:t>
-      </w:r>
-      <w:r>
-        <w:t xml:space="preserve"> good to go for further processes.</w:t>
-      </w:r>
-    </w:p>
-    <w:p/>
-    <w:p>
-      <w:r>
-        <w:t>2.3 Explore the data</w:t>
-      </w:r>
-    </w:p>
-    <w:p>
-      <w:pPr>
-        <w:rPr>
-          <w:sz w:val="20"/>
-          <w:szCs w:val="20"/>
-        </w:rPr>
-      </w:pPr>
-      <w:r>
-        <w:t>T</w:t>
-      </w:r>
-      <w:r>
-        <w:t xml:space="preserve">he </w:t>
-      </w:r>
-      <w:r>
-        <w:t xml:space="preserve">data </w:t>
-      </w:r>
-      <w:r>
-        <w:t xml:space="preserve">file is in CSV format, </w:t>
-      </w:r>
-      <w:r>
-        <w:t xml:space="preserve">I then will </w:t>
-      </w:r>
-      <w:r>
-        <w:t xml:space="preserve">duplicate a new one CSV data file </w:t>
-      </w:r>
-      <w:r>
-        <w:t xml:space="preserve">as a back-up file in case </w:t>
-      </w:r>
-      <w:r>
-        <w:t xml:space="preserve">the </w:t>
-      </w:r>
-      <w:r>
-        <w:t>unexpected issues</w:t>
-      </w:r>
-      <w:r>
-        <w:t xml:space="preserve"> that damage</w:t>
-      </w:r>
-      <w:r>
-        <w:t xml:space="preserve"> my </w:t>
-      </w:r>
-      <w:r>
-        <w:t>source file</w:t>
-      </w:r>
-      <w:r>
-        <w:t xml:space="preserve">. </w:t>
-      </w:r>
-      <w:r>
-        <w:t xml:space="preserve">Now, </w:t>
-      </w:r>
-      <w:r>
-        <w:t>I am going to use the combination of software to manipulate the data.</w:t>
-      </w:r>
-      <w:r>
-        <w:t xml:space="preserve"> To begin with,</w:t>
-      </w:r>
-      <w:r>
-        <w:t xml:space="preserve"> </w:t>
-      </w:r>
-      <w:r>
-        <w:t xml:space="preserve">I need to create </w:t>
-      </w:r>
-      <w:r>
-        <w:t>a</w:t>
-      </w:r>
-      <w:r>
-        <w:t xml:space="preserve"> new</w:t>
-      </w:r>
-      <w:r>
-        <w:t xml:space="preserve"> remote</w:t>
-      </w:r>
-      <w:r>
-        <w:t xml:space="preserve"> repository so that I could </w:t>
-      </w:r>
-      <w:r>
-        <w:t>synchronize</w:t>
-      </w:r>
-      <w:r>
-        <w:t xml:space="preserve"> all my local work to the remote repository.</w:t>
-      </w:r>
-      <w:r>
-        <w:t xml:space="preserve"> Logon to my </w:t>
-      </w:r>
-      <w:r>
-        <w:t>GitHub</w:t>
-      </w:r>
-      <w:r>
-        <w:t xml:space="preserve"> account</w:t>
-      </w:r>
-      <w:r>
-        <w:t>, create a new repository</w:t>
-      </w:r>
-      <w:r>
-        <w:t xml:space="preserve"> and type in the following information (</w:t>
-      </w:r>
-      <w:r>
-        <w:rPr>
-          <w:i/>
-        </w:rPr>
-        <w:t>Figure 2</w:t>
-      </w:r>
-      <w:r>
-        <w:t>).</w:t>
-      </w:r>
-      <w:r>
-        <w:t xml:space="preserve"> Click </w:t>
-      </w:r>
-      <w:r>
-        <w:t>Create repository</w:t>
-      </w:r>
-      <w:r>
-        <w:rPr>
-          <w:i/>
-        </w:rPr>
-        <w:t xml:space="preserve"> </w:t>
-      </w:r>
-      <w:r>
-        <w:t>to complete.</w:t>
-      </w:r>
-    </w:p>
-    <w:p>
-      <w:pPr>
-        <w:rPr>
-          <w:sz w:val="20"/>
-          <w:szCs w:val="20"/>
-        </w:rPr>
-      </w:pPr>
-      <w:r>
-        <w:rPr>
-          <w:noProof/>
-          <w:sz w:val="20"/>
-          <w:szCs w:val="20"/>
-          <w:lang w:val="en-NZ" w:eastAsia="en-NZ"/>
-        </w:rPr>
         <w:drawing>
           <wp:inline distT="0" distB="0" distL="0" distR="0">
             <wp:extent cx="4770120" cy="3643414"/>
@@ -1561,7 +1640,7 @@
                     </pic:cNvPicPr>
                   </pic:nvPicPr>
                   <pic:blipFill>
-                    <a:blip r:embed="rId9">
+                    <a:blip r:embed="rId10">
                       <a:extLst>
                         <a:ext uri="{28A0092B-C50C-407E-A947-70E740481C1C}">
                           <a14:useLocalDpi xmlns:a14="http://schemas.microsoft.com/office/drawing/2010/main" val="0"/>
@@ -1644,7 +1723,6 @@
     </w:p>
     <w:p>
       <w:r>
-        <w:lastRenderedPageBreak/>
         <w:t xml:space="preserve">Then, I create a local repository that contains all my work for this study of </w:t>
       </w:r>
       <w:r>
@@ -1746,7 +1824,7 @@
                     </pic:cNvPicPr>
                   </pic:nvPicPr>
                   <pic:blipFill>
-                    <a:blip r:embed="rId10">
+                    <a:blip r:embed="rId11">
                       <a:extLst>
                         <a:ext uri="{28A0092B-C50C-407E-A947-70E740481C1C}">
                           <a14:useLocalDpi xmlns:a14="http://schemas.microsoft.com/office/drawing/2010/main" val="0"/>
@@ -1831,6 +1909,7 @@
     </w:p>
     <w:p>
       <w:r>
+        <w:lastRenderedPageBreak/>
         <w:t xml:space="preserve">Next, start </w:t>
       </w:r>
       <w:r>
@@ -1944,7 +2023,7 @@
                     </pic:cNvPicPr>
                   </pic:nvPicPr>
                   <pic:blipFill>
-                    <a:blip r:embed="rId11">
+                    <a:blip r:embed="rId12">
                       <a:extLst>
                         <a:ext uri="{28A0092B-C50C-407E-A947-70E740481C1C}">
                           <a14:useLocalDpi xmlns:a14="http://schemas.microsoft.com/office/drawing/2010/main" val="0"/>
@@ -2171,7 +2250,6 @@
     </w:p>
     <w:p>
       <w:r>
-        <w:lastRenderedPageBreak/>
         <w:t>Run the following scripts (Figure 5), and I got total 17379 records which is exactly same as the raw CSV data file. Hence, I can confirm that the CSV file in repository is succes</w:t>
       </w:r>
       <w:r>
@@ -2195,8 +2273,8 @@
         </w:rPr>
         <w:drawing>
           <wp:inline distT="0" distB="0" distL="0" distR="0">
-            <wp:extent cx="4579620" cy="2416205"/>
-            <wp:effectExtent l="0" t="0" r="0" b="3175"/>
+            <wp:extent cx="5632682" cy="2971800"/>
+            <wp:effectExtent l="0" t="0" r="6350" b="0"/>
             <wp:docPr id="89" name="Picture 89"/>
             <wp:cNvGraphicFramePr>
               <a:graphicFrameLocks xmlns:a="http://schemas.openxmlformats.org/drawingml/2006/main" noChangeAspect="1"/>
@@ -2211,7 +2289,7 @@
                     </pic:cNvPicPr>
                   </pic:nvPicPr>
                   <pic:blipFill>
-                    <a:blip r:embed="rId12" cstate="print">
+                    <a:blip r:embed="rId13" cstate="print">
                       <a:extLst>
                         <a:ext uri="{28A0092B-C50C-407E-A947-70E740481C1C}">
                           <a14:useLocalDpi xmlns:a14="http://schemas.microsoft.com/office/drawing/2010/main" val="0"/>
@@ -2226,7 +2304,7 @@
                   <pic:spPr bwMode="auto">
                     <a:xfrm>
                       <a:off x="0" y="0"/>
-                      <a:ext cx="4594796" cy="2424212"/>
+                      <a:ext cx="5666725" cy="2989761"/>
                     </a:xfrm>
                     <a:prstGeom prst="rect">
                       <a:avLst/>
@@ -2284,9 +2362,9 @@
         <w:t>Retrieve and Display Whole Dataset</w:t>
       </w:r>
     </w:p>
-    <w:p/>
-    <w:p>
-      <w:r>
+    <w:p>
+      <w:r>
+        <w:lastRenderedPageBreak/>
         <w:t xml:space="preserve">We take a look at the </w:t>
       </w:r>
       <w:r>
@@ -2485,7 +2563,7 @@
                     </pic:cNvPicPr>
                   </pic:nvPicPr>
                   <pic:blipFill>
-                    <a:blip r:embed="rId13" cstate="print">
+                    <a:blip r:embed="rId14" cstate="print">
                       <a:extLst>
                         <a:ext uri="{28A0092B-C50C-407E-A947-70E740481C1C}">
                           <a14:useLocalDpi xmlns:a14="http://schemas.microsoft.com/office/drawing/2010/main" val="0"/>
@@ -2535,8 +2613,16 @@
       </w:r>
     </w:p>
     <w:p>
-      <w:r>
-        <w:lastRenderedPageBreak/>
+      <w:pPr>
+        <w:rPr>
+          <w:i/>
+          <w:sz w:val="20"/>
+          <w:szCs w:val="20"/>
+        </w:rPr>
+      </w:pPr>
+    </w:p>
+    <w:p>
+      <w:r>
         <w:t>I then summarize the dataset as follows (</w:t>
       </w:r>
       <w:r>
@@ -3194,6 +3280,7 @@
                 <w:sz w:val="20"/>
                 <w:szCs w:val="20"/>
               </w:rPr>
+              <w:lastRenderedPageBreak/>
               <w:t>hum</w:t>
             </w:r>
           </w:p>
@@ -3484,8 +3571,8 @@
         </w:rPr>
         <w:drawing>
           <wp:inline distT="0" distB="0" distL="0" distR="0">
-            <wp:extent cx="5270929" cy="2796540"/>
-            <wp:effectExtent l="0" t="0" r="6350" b="3810"/>
+            <wp:extent cx="4236850" cy="2247900"/>
+            <wp:effectExtent l="0" t="0" r="0" b="0"/>
             <wp:docPr id="53" name="Picture 53"/>
             <wp:cNvGraphicFramePr>
               <a:graphicFrameLocks xmlns:a="http://schemas.openxmlformats.org/drawingml/2006/main" noChangeAspect="1"/>
@@ -3500,7 +3587,7 @@
                     </pic:cNvPicPr>
                   </pic:nvPicPr>
                   <pic:blipFill>
-                    <a:blip r:embed="rId14">
+                    <a:blip r:embed="rId15">
                       <a:extLst>
                         <a:ext uri="{28A0092B-C50C-407E-A947-70E740481C1C}">
                           <a14:useLocalDpi xmlns:a14="http://schemas.microsoft.com/office/drawing/2010/main" val="0"/>
@@ -3515,7 +3602,7 @@
                   <pic:spPr bwMode="auto">
                     <a:xfrm>
                       <a:off x="0" y="0"/>
-                      <a:ext cx="5285730" cy="2804393"/>
+                      <a:ext cx="4260671" cy="2260538"/>
                     </a:xfrm>
                     <a:prstGeom prst="rect">
                       <a:avLst/>
@@ -3584,8 +3671,16 @@
       </w:r>
     </w:p>
     <w:p>
-      <w:r>
-        <w:lastRenderedPageBreak/>
+      <w:pPr>
+        <w:rPr>
+          <w:i/>
+          <w:sz w:val="20"/>
+          <w:szCs w:val="20"/>
+        </w:rPr>
+      </w:pPr>
+    </w:p>
+    <w:p>
+      <w:r>
         <w:t xml:space="preserve">Plot the instant against </w:t>
       </w:r>
       <w:proofErr w:type="spellStart"/>
@@ -3634,7 +3729,7 @@
         </w:rPr>
         <w:drawing>
           <wp:inline distT="0" distB="0" distL="0" distR="0">
-            <wp:extent cx="5547360" cy="2667000"/>
+            <wp:extent cx="4213860" cy="2025894"/>
             <wp:effectExtent l="0" t="0" r="0" b="0"/>
             <wp:docPr id="85" name="Picture 85"/>
             <wp:cNvGraphicFramePr>
@@ -3650,7 +3745,7 @@
                     </pic:cNvPicPr>
                   </pic:nvPicPr>
                   <pic:blipFill>
-                    <a:blip r:embed="rId15" cstate="print">
+                    <a:blip r:embed="rId16" cstate="print">
                       <a:extLst>
                         <a:ext uri="{28A0092B-C50C-407E-A947-70E740481C1C}">
                           <a14:useLocalDpi xmlns:a14="http://schemas.microsoft.com/office/drawing/2010/main" val="0"/>
@@ -3665,7 +3760,7 @@
                   <pic:spPr bwMode="auto">
                     <a:xfrm>
                       <a:off x="0" y="0"/>
-                      <a:ext cx="5547360" cy="2667000"/>
+                      <a:ext cx="4228170" cy="2032774"/>
                     </a:xfrm>
                     <a:prstGeom prst="rect">
                       <a:avLst/>
@@ -3734,16 +3829,8 @@
       </w:r>
     </w:p>
     <w:p>
-      <w:pPr>
-        <w:rPr>
-          <w:i/>
-          <w:sz w:val="20"/>
-          <w:szCs w:val="20"/>
-        </w:rPr>
-      </w:pPr>
-    </w:p>
-    <w:p>
-      <w:r>
+      <w:r>
+        <w:lastRenderedPageBreak/>
         <w:t xml:space="preserve">As known, the </w:t>
       </w:r>
       <w:proofErr w:type="spellStart"/>
@@ -3846,7 +3933,7 @@
                     </pic:cNvPicPr>
                   </pic:nvPicPr>
                   <pic:blipFill>
-                    <a:blip r:embed="rId16">
+                    <a:blip r:embed="rId17">
                       <a:extLst>
                         <a:ext uri="{28A0092B-C50C-407E-A947-70E740481C1C}">
                           <a14:useLocalDpi xmlns:a14="http://schemas.microsoft.com/office/drawing/2010/main" val="0"/>
@@ -3962,8 +4049,16 @@
       <w:proofErr w:type="spellEnd"/>
     </w:p>
     <w:p>
-      <w:r>
-        <w:lastRenderedPageBreak/>
+      <w:pPr>
+        <w:rPr>
+          <w:i/>
+          <w:sz w:val="20"/>
+          <w:szCs w:val="20"/>
+        </w:rPr>
+      </w:pPr>
+    </w:p>
+    <w:p>
+      <w:r>
         <w:t>I then plot the very first</w:t>
       </w:r>
       <w:r>
@@ -4052,7 +4147,7 @@
                     </pic:cNvPicPr>
                   </pic:nvPicPr>
                   <pic:blipFill>
-                    <a:blip r:embed="rId17">
+                    <a:blip r:embed="rId18">
                       <a:extLst>
                         <a:ext uri="{28A0092B-C50C-407E-A947-70E740481C1C}">
                           <a14:useLocalDpi xmlns:a14="http://schemas.microsoft.com/office/drawing/2010/main" val="0"/>
@@ -4262,6 +4357,7 @@
           <w:noProof/>
           <w:lang w:val="en-NZ" w:eastAsia="en-NZ"/>
         </w:rPr>
+        <w:lastRenderedPageBreak/>
         <w:drawing>
           <wp:inline distT="0" distB="0" distL="0" distR="0">
             <wp:extent cx="4137660" cy="3968343"/>
@@ -4280,7 +4376,7 @@
                     </pic:cNvPicPr>
                   </pic:nvPicPr>
                   <pic:blipFill>
-                    <a:blip r:embed="rId18">
+                    <a:blip r:embed="rId19">
                       <a:extLst>
                         <a:ext uri="{28A0092B-C50C-407E-A947-70E740481C1C}">
                           <a14:useLocalDpi xmlns:a14="http://schemas.microsoft.com/office/drawing/2010/main" val="0"/>
@@ -4388,16 +4484,22 @@
       <w:proofErr w:type="spellEnd"/>
     </w:p>
     <w:p>
-      <w:r>
-        <w:lastRenderedPageBreak/>
+      <w:pPr>
+        <w:rPr>
+          <w:i/>
+          <w:sz w:val="20"/>
+          <w:szCs w:val="20"/>
+        </w:rPr>
+      </w:pPr>
+    </w:p>
+    <w:p>
+      <w:r>
         <w:t xml:space="preserve">The </w:t>
       </w:r>
       <w:proofErr w:type="spellStart"/>
       <w:r>
         <w:t>weathersit</w:t>
       </w:r>
-      <w:bookmarkStart w:id="0" w:name="_GoBack"/>
-      <w:bookmarkEnd w:id="0"/>
       <w:proofErr w:type="spellEnd"/>
       <w:r>
         <w:t xml:space="preserve"> seem</w:t>
@@ -4505,8 +4607,8 @@
         </w:rPr>
         <w:drawing>
           <wp:inline distT="0" distB="0" distL="0" distR="0">
-            <wp:extent cx="4541520" cy="3085905"/>
-            <wp:effectExtent l="0" t="0" r="0" b="635"/>
+            <wp:extent cx="3678302" cy="2499360"/>
+            <wp:effectExtent l="0" t="0" r="0" b="0"/>
             <wp:docPr id="3" name="Picture 3"/>
             <wp:cNvGraphicFramePr>
               <a:graphicFrameLocks xmlns:a="http://schemas.openxmlformats.org/drawingml/2006/main" noChangeAspect="1"/>
@@ -4521,7 +4623,7 @@
                     </pic:cNvPicPr>
                   </pic:nvPicPr>
                   <pic:blipFill>
-                    <a:blip r:embed="rId19" cstate="print">
+                    <a:blip r:embed="rId20" cstate="print">
                       <a:extLst>
                         <a:ext uri="{28A0092B-C50C-407E-A947-70E740481C1C}">
                           <a14:useLocalDpi xmlns:a14="http://schemas.microsoft.com/office/drawing/2010/main" val="0"/>
@@ -4536,7 +4638,7 @@
                   <pic:spPr bwMode="auto">
                     <a:xfrm>
                       <a:off x="0" y="0"/>
-                      <a:ext cx="4545646" cy="3088708"/>
+                      <a:ext cx="3694507" cy="2510371"/>
                     </a:xfrm>
                     <a:prstGeom prst="rect">
                       <a:avLst/>
@@ -4615,16 +4717,8 @@
       <w:proofErr w:type="spellEnd"/>
     </w:p>
     <w:p>
-      <w:pPr>
-        <w:rPr>
-          <w:i/>
-          <w:sz w:val="20"/>
-          <w:szCs w:val="20"/>
-        </w:rPr>
-      </w:pPr>
-    </w:p>
-    <w:p>
-      <w:r>
+      <w:r>
+        <w:lastRenderedPageBreak/>
         <w:t>2.4 The data quality</w:t>
       </w:r>
     </w:p>
@@ -4732,7 +4826,7 @@
                     </pic:cNvPicPr>
                   </pic:nvPicPr>
                   <pic:blipFill>
-                    <a:blip r:embed="rId20">
+                    <a:blip r:embed="rId21">
                       <a:extLst>
                         <a:ext uri="{28A0092B-C50C-407E-A947-70E740481C1C}">
                           <a14:useLocalDpi xmlns:a14="http://schemas.microsoft.com/office/drawing/2010/main" val="0"/>
@@ -4798,8 +4892,16 @@
       </w:r>
     </w:p>
     <w:p>
-      <w:r>
-        <w:lastRenderedPageBreak/>
+      <w:pPr>
+        <w:rPr>
+          <w:i/>
+          <w:sz w:val="20"/>
+          <w:szCs w:val="20"/>
+        </w:rPr>
+      </w:pPr>
+    </w:p>
+    <w:p>
+      <w:r>
         <w:t>However, I realize that 17379 is not the total amount of hours in two years (2011-2012). 2011 is a normal year, whereas 2012 is a leap year. So, that will be total 731</w:t>
       </w:r>
       <w:r>
@@ -4868,8 +4970,8 @@
         </w:rPr>
         <w:drawing>
           <wp:inline distT="0" distB="0" distL="0" distR="0">
-            <wp:extent cx="5943600" cy="2438400"/>
-            <wp:effectExtent l="0" t="0" r="0" b="0"/>
+            <wp:extent cx="5661660" cy="2322732"/>
+            <wp:effectExtent l="0" t="0" r="0" b="1905"/>
             <wp:docPr id="9" name="Picture 9"/>
             <wp:cNvGraphicFramePr>
               <a:graphicFrameLocks xmlns:a="http://schemas.openxmlformats.org/drawingml/2006/main" noChangeAspect="1"/>
@@ -4884,7 +4986,7 @@
                     </pic:cNvPicPr>
                   </pic:nvPicPr>
                   <pic:blipFill>
-                    <a:blip r:embed="rId21">
+                    <a:blip r:embed="rId22">
                       <a:extLst>
                         <a:ext uri="{28A0092B-C50C-407E-A947-70E740481C1C}">
                           <a14:useLocalDpi xmlns:a14="http://schemas.microsoft.com/office/drawing/2010/main" val="0"/>
@@ -4899,7 +5001,7 @@
                   <pic:spPr bwMode="auto">
                     <a:xfrm>
                       <a:off x="0" y="0"/>
-                      <a:ext cx="5943600" cy="2438400"/>
+                      <a:ext cx="5668969" cy="2325731"/>
                     </a:xfrm>
                     <a:prstGeom prst="rect">
                       <a:avLst/>
@@ -4968,245 +5070,237 @@
       <w:proofErr w:type="spellEnd"/>
     </w:p>
     <w:p>
+      <w:r>
+        <w:lastRenderedPageBreak/>
+        <w:t>Finally</w:t>
+      </w:r>
+      <w:r>
+        <w:t xml:space="preserve">, I </w:t>
+      </w:r>
+      <w:r>
+        <w:t>use different Python libraries</w:t>
+      </w:r>
+      <w:r>
+        <w:t xml:space="preserve"> to</w:t>
+      </w:r>
+      <w:r>
+        <w:t xml:space="preserve"> </w:t>
+      </w:r>
+      <w:r>
+        <w:t>query the entire</w:t>
+      </w:r>
+      <w:r>
+        <w:t xml:space="preserve"> raw data from top to down</w:t>
+      </w:r>
+      <w:r>
+        <w:t xml:space="preserve"> again</w:t>
+      </w:r>
+      <w:r>
+        <w:t>. It se</w:t>
+      </w:r>
+      <w:r>
+        <w:t xml:space="preserve">ems to be intact. </w:t>
+      </w:r>
+      <w:r>
+        <w:t xml:space="preserve">In addition, all data are numeric without any strings or special </w:t>
+      </w:r>
+      <w:r>
+        <w:t>characters or unknown formats</w:t>
+      </w:r>
+      <w:r>
+        <w:t xml:space="preserve"> – </w:t>
+      </w:r>
+      <w:r>
+        <w:rPr>
+          <w:i/>
+        </w:rPr>
+        <w:t xml:space="preserve">I will perform the validation to confirm if all data are numeric </w:t>
+      </w:r>
+      <w:r>
+        <w:rPr>
+          <w:i/>
+        </w:rPr>
+        <w:t>in data clean step</w:t>
+      </w:r>
+      <w:r>
+        <w:t xml:space="preserve">. </w:t>
+      </w:r>
+      <w:r>
+        <w:t>One of the</w:t>
+      </w:r>
+      <w:r>
+        <w:t xml:space="preserve"> column</w:t>
+      </w:r>
+      <w:r>
+        <w:t>s</w:t>
+      </w:r>
+      <w:r>
+        <w:t xml:space="preserve"> should be in date-time format</w:t>
+      </w:r>
+      <w:r>
+        <w:t xml:space="preserve"> which is the </w:t>
+      </w:r>
+      <w:proofErr w:type="spellStart"/>
+      <w:r>
+        <w:t>dteday</w:t>
+      </w:r>
+      <w:proofErr w:type="spellEnd"/>
+      <w:r>
+        <w:t>.</w:t>
+      </w:r>
+      <w:r>
+        <w:t xml:space="preserve"> Other than that, data quality is good for further processes.</w:t>
+      </w:r>
+      <w:r>
+        <w:t xml:space="preserve"> </w:t>
+      </w:r>
+    </w:p>
+    <w:p>
       <w:pPr>
         <w:rPr>
-          <w:i/>
-          <w:sz w:val="20"/>
-          <w:szCs w:val="20"/>
+          <w:b/>
         </w:rPr>
       </w:pPr>
     </w:p>
     <w:p>
-      <w:r>
-        <w:t>Finally</w:t>
-      </w:r>
-      <w:r>
-        <w:t xml:space="preserve">, I </w:t>
-      </w:r>
-      <w:r>
-        <w:t>use different Python libraries</w:t>
-      </w:r>
-      <w:r>
-        <w:t xml:space="preserve"> to</w:t>
+      <w:pPr>
+        <w:rPr>
+          <w:b/>
+        </w:rPr>
+      </w:pPr>
+      <w:r>
+        <w:rPr>
+          <w:b/>
+        </w:rPr>
+        <w:t>3. Data Preparation:</w:t>
+      </w:r>
+    </w:p>
+    <w:p>
+      <w:r>
+        <w:t>3.1 Select</w:t>
       </w:r>
       <w:r>
         <w:t xml:space="preserve"> </w:t>
       </w:r>
       <w:r>
-        <w:t>query the entire</w:t>
-      </w:r>
-      <w:r>
-        <w:t xml:space="preserve"> raw data from top to down</w:t>
+        <w:t>the data</w:t>
+      </w:r>
+    </w:p>
+    <w:p>
+      <w:r>
+        <w:t xml:space="preserve">I then </w:t>
+      </w:r>
+      <w:r>
+        <w:t xml:space="preserve">continue to </w:t>
+      </w:r>
+      <w:r>
+        <w:t xml:space="preserve">use a series of </w:t>
+      </w:r>
+      <w:r>
+        <w:t>tools</w:t>
+      </w:r>
+      <w:r>
+        <w:t xml:space="preserve"> to complete the task. Those </w:t>
+      </w:r>
+      <w:r>
+        <w:t>tools</w:t>
+      </w:r>
+      <w:r>
+        <w:t xml:space="preserve"> include </w:t>
+      </w:r>
+      <w:r>
+        <w:t xml:space="preserve">GitHub, AWS (EC2/AMI), </w:t>
+      </w:r>
+      <w:proofErr w:type="spellStart"/>
+      <w:r>
+        <w:t>Jupyter</w:t>
+      </w:r>
+      <w:proofErr w:type="spellEnd"/>
+      <w:r>
+        <w:t xml:space="preserve">, </w:t>
+      </w:r>
+      <w:proofErr w:type="spellStart"/>
+      <w:r>
+        <w:t>PySpark</w:t>
+      </w:r>
+      <w:proofErr w:type="spellEnd"/>
+      <w:r>
+        <w:t xml:space="preserve"> and Spark</w:t>
+      </w:r>
+      <w:r>
+        <w:t>. Prior to this iteration</w:t>
+      </w:r>
+      <w:r>
+        <w:t xml:space="preserve">, I have already installed them and </w:t>
+      </w:r>
+      <w:r>
+        <w:t xml:space="preserve">in the </w:t>
+      </w:r>
+      <w:r>
+        <w:t>previous steps I have been using some of them.</w:t>
+      </w:r>
+    </w:p>
+    <w:p>
+      <w:r>
+        <w:t>M</w:t>
+      </w:r>
+      <w:r>
+        <w:t xml:space="preserve">y </w:t>
+      </w:r>
+      <w:r>
+        <w:t>steps here</w:t>
+      </w:r>
+      <w:r>
+        <w:t xml:space="preserve"> are to</w:t>
+      </w:r>
+      <w:r>
+        <w:t xml:space="preserve"> clean, construct, integrate and format the data. </w:t>
+      </w:r>
+      <w:r>
+        <w:t>After finis</w:t>
+      </w:r>
+      <w:r>
+        <w:t>h</w:t>
+      </w:r>
+      <w:r>
+        <w:t xml:space="preserve"> the steps, then I will </w:t>
+      </w:r>
+      <w:r>
+        <w:t>continue to</w:t>
+      </w:r>
+      <w:r>
+        <w:t xml:space="preserve"> pull out the </w:t>
+      </w:r>
+      <w:r>
+        <w:t xml:space="preserve">processed </w:t>
+      </w:r>
+      <w:r>
+        <w:t xml:space="preserve">new </w:t>
+      </w:r>
+      <w:r>
+        <w:t>data</w:t>
+      </w:r>
+      <w:r>
+        <w:t xml:space="preserve"> to do the statistics check</w:t>
+      </w:r>
+      <w:r>
+        <w:t>. Visuali</w:t>
+      </w:r>
+      <w:r>
+        <w:t xml:space="preserve">ze the data in </w:t>
+      </w:r>
+      <w:proofErr w:type="spellStart"/>
+      <w:r>
+        <w:t>Jupyter</w:t>
+      </w:r>
+      <w:proofErr w:type="spellEnd"/>
+      <w:r>
+        <w:t xml:space="preserve"> workspace</w:t>
       </w:r>
       <w:r>
         <w:t xml:space="preserve"> again</w:t>
       </w:r>
       <w:r>
-        <w:t>. It se</w:t>
-      </w:r>
-      <w:r>
-        <w:t xml:space="preserve">ems to be intact. </w:t>
-      </w:r>
-      <w:r>
-        <w:t xml:space="preserve">In addition, all data are numeric without any strings or special </w:t>
-      </w:r>
-      <w:r>
-        <w:t>characters or unknown formats</w:t>
-      </w:r>
-      <w:r>
-        <w:t xml:space="preserve"> – </w:t>
-      </w:r>
-      <w:r>
-        <w:rPr>
-          <w:i/>
-        </w:rPr>
-        <w:t xml:space="preserve">I will perform the validation to confirm if all data are numeric </w:t>
-      </w:r>
-      <w:r>
-        <w:rPr>
-          <w:i/>
-        </w:rPr>
-        <w:t>in data clean step</w:t>
-      </w:r>
-      <w:r>
-        <w:t xml:space="preserve">. </w:t>
-      </w:r>
-      <w:r>
-        <w:t>One of the</w:t>
-      </w:r>
-      <w:r>
-        <w:t xml:space="preserve"> column</w:t>
-      </w:r>
-      <w:r>
-        <w:t>s</w:t>
-      </w:r>
-      <w:r>
-        <w:t xml:space="preserve"> should be in date-time format</w:t>
-      </w:r>
-      <w:r>
-        <w:t xml:space="preserve"> which is the </w:t>
-      </w:r>
-      <w:proofErr w:type="spellStart"/>
-      <w:r>
-        <w:t>dteday</w:t>
-      </w:r>
-      <w:proofErr w:type="spellEnd"/>
-      <w:r>
-        <w:t>.</w:t>
-      </w:r>
-      <w:r>
-        <w:t xml:space="preserve"> Other than that, data quality is good for further processes.</w:t>
-      </w:r>
-      <w:r>
-        <w:t xml:space="preserve"> </w:t>
-      </w:r>
-    </w:p>
-    <w:p>
-      <w:pPr>
-        <w:rPr>
-          <w:b/>
-        </w:rPr>
-      </w:pPr>
-    </w:p>
-    <w:p>
-      <w:pPr>
-        <w:rPr>
-          <w:b/>
-        </w:rPr>
-      </w:pPr>
-      <w:r>
-        <w:rPr>
-          <w:b/>
-        </w:rPr>
-        <w:t>3. Data Preparation:</w:t>
-      </w:r>
-    </w:p>
-    <w:p>
-      <w:r>
-        <w:t>3.1 Select</w:t>
-      </w:r>
-      <w:r>
-        <w:t xml:space="preserve"> </w:t>
-      </w:r>
-      <w:r>
-        <w:t>the data</w:t>
-      </w:r>
-    </w:p>
-    <w:p>
-      <w:r>
-        <w:t xml:space="preserve">I then </w:t>
-      </w:r>
-      <w:r>
-        <w:t xml:space="preserve">continue to </w:t>
-      </w:r>
-      <w:r>
-        <w:t xml:space="preserve">use a series of </w:t>
-      </w:r>
-      <w:r>
-        <w:t>tools</w:t>
-      </w:r>
-      <w:r>
-        <w:t xml:space="preserve"> to complete the task. Those </w:t>
-      </w:r>
-      <w:r>
-        <w:t>tools</w:t>
-      </w:r>
-      <w:r>
-        <w:t xml:space="preserve"> include </w:t>
-      </w:r>
-      <w:r>
-        <w:t xml:space="preserve">GitHub, AWS (EC2/AMI), </w:t>
-      </w:r>
-      <w:proofErr w:type="spellStart"/>
-      <w:r>
-        <w:t>Jupyter</w:t>
-      </w:r>
-      <w:proofErr w:type="spellEnd"/>
-      <w:r>
-        <w:t xml:space="preserve">, </w:t>
-      </w:r>
-      <w:proofErr w:type="spellStart"/>
-      <w:r>
-        <w:t>PySpark</w:t>
-      </w:r>
-      <w:proofErr w:type="spellEnd"/>
-      <w:r>
-        <w:t xml:space="preserve"> and Spark</w:t>
-      </w:r>
-      <w:r>
-        <w:t>. Prior to this iteration</w:t>
-      </w:r>
-      <w:r>
-        <w:t xml:space="preserve">, I have already installed them and </w:t>
-      </w:r>
-      <w:r>
-        <w:t xml:space="preserve">in the </w:t>
-      </w:r>
-      <w:r>
-        <w:t>previous steps I have been using some of them.</w:t>
-      </w:r>
-    </w:p>
-    <w:p>
-      <w:r>
-        <w:t>M</w:t>
-      </w:r>
-      <w:r>
-        <w:t xml:space="preserve">y </w:t>
-      </w:r>
-      <w:r>
-        <w:t>steps here</w:t>
-      </w:r>
-      <w:r>
-        <w:t xml:space="preserve"> are to</w:t>
-      </w:r>
-      <w:r>
-        <w:t xml:space="preserve"> clean, construct, integrate and format the data. </w:t>
-      </w:r>
-      <w:r>
-        <w:t>After finis</w:t>
-      </w:r>
-      <w:r>
-        <w:t>h</w:t>
-      </w:r>
-      <w:r>
-        <w:t xml:space="preserve"> the steps, then I will </w:t>
-      </w:r>
-      <w:r>
-        <w:t>continue to</w:t>
-      </w:r>
-      <w:r>
-        <w:t xml:space="preserve"> pull out the </w:t>
-      </w:r>
-      <w:r>
-        <w:t xml:space="preserve">processed </w:t>
-      </w:r>
-      <w:r>
-        <w:t xml:space="preserve">new </w:t>
-      </w:r>
-      <w:r>
-        <w:t>data</w:t>
-      </w:r>
-      <w:r>
-        <w:t xml:space="preserve"> to do the statistics check</w:t>
-      </w:r>
-      <w:r>
-        <w:t>. Visuali</w:t>
-      </w:r>
-      <w:r>
-        <w:t xml:space="preserve">ze the data in </w:t>
-      </w:r>
-      <w:proofErr w:type="spellStart"/>
-      <w:r>
-        <w:t>Jupyter</w:t>
-      </w:r>
-      <w:proofErr w:type="spellEnd"/>
-      <w:r>
-        <w:t xml:space="preserve"> workspace</w:t>
-      </w:r>
-      <w:r>
-        <w:t xml:space="preserve"> again</w:t>
-      </w:r>
-      <w:r>
         <w:t xml:space="preserve">, which </w:t>
       </w:r>
       <w:r>
@@ -5227,7 +5321,6 @@
     </w:p>
     <w:p>
       <w:r>
-        <w:lastRenderedPageBreak/>
         <w:t>At the end</w:t>
       </w:r>
       <w:r>
@@ -5441,7 +5534,7 @@
                     </pic:cNvPicPr>
                   </pic:nvPicPr>
                   <pic:blipFill>
-                    <a:blip r:embed="rId22" cstate="print">
+                    <a:blip r:embed="rId23" cstate="print">
                       <a:extLst>
                         <a:ext uri="{28A0092B-C50C-407E-A947-70E740481C1C}">
                           <a14:useLocalDpi xmlns:a14="http://schemas.microsoft.com/office/drawing/2010/main" val="0"/>
@@ -5523,16 +5616,8 @@
       </w:r>
     </w:p>
     <w:p>
-      <w:pPr>
-        <w:rPr>
-          <w:i/>
-          <w:sz w:val="20"/>
-          <w:szCs w:val="20"/>
-        </w:rPr>
-      </w:pPr>
-    </w:p>
-    <w:p>
-      <w:r>
+      <w:r>
+        <w:lastRenderedPageBreak/>
         <w:t>3.2 Clean the data</w:t>
       </w:r>
     </w:p>
@@ -5612,8 +5697,8 @@
         </w:rPr>
         <w:drawing>
           <wp:inline distT="0" distB="0" distL="0" distR="0">
-            <wp:extent cx="4120896" cy="1584960"/>
-            <wp:effectExtent l="0" t="0" r="0" b="0"/>
+            <wp:extent cx="5586982" cy="2148840"/>
+            <wp:effectExtent l="0" t="0" r="0" b="3810"/>
             <wp:docPr id="7" name="Picture 7"/>
             <wp:cNvGraphicFramePr>
               <a:graphicFrameLocks xmlns:a="http://schemas.openxmlformats.org/drawingml/2006/main" noChangeAspect="1"/>
@@ -5623,176 +5708,6 @@
                 <pic:pic xmlns:pic="http://schemas.openxmlformats.org/drawingml/2006/picture">
                   <pic:nvPicPr>
                     <pic:cNvPr id="0" name="Picture 2"/>
-                    <pic:cNvPicPr>
-                      <a:picLocks noChangeAspect="1" noChangeArrowheads="1"/>
-                    </pic:cNvPicPr>
-                  </pic:nvPicPr>
-                  <pic:blipFill>
-                    <a:blip r:embed="rId23" cstate="print">
-                      <a:extLst>
-                        <a:ext uri="{28A0092B-C50C-407E-A947-70E740481C1C}">
-                          <a14:useLocalDpi xmlns:a14="http://schemas.microsoft.com/office/drawing/2010/main" val="0"/>
-                        </a:ext>
-                      </a:extLst>
-                    </a:blip>
-                    <a:srcRect/>
-                    <a:stretch>
-                      <a:fillRect/>
-                    </a:stretch>
-                  </pic:blipFill>
-                  <pic:spPr bwMode="auto">
-                    <a:xfrm>
-                      <a:off x="0" y="0"/>
-                      <a:ext cx="4138500" cy="1591731"/>
-                    </a:xfrm>
-                    <a:prstGeom prst="rect">
-                      <a:avLst/>
-                    </a:prstGeom>
-                    <a:noFill/>
-                    <a:ln>
-                      <a:noFill/>
-                    </a:ln>
-                  </pic:spPr>
-                </pic:pic>
-              </a:graphicData>
-            </a:graphic>
-          </wp:inline>
-        </w:drawing>
-      </w:r>
-    </w:p>
-    <w:p>
-      <w:pPr>
-        <w:rPr>
-          <w:i/>
-          <w:sz w:val="20"/>
-          <w:szCs w:val="20"/>
-        </w:rPr>
-      </w:pPr>
-      <w:r>
-        <w:rPr>
-          <w:i/>
-          <w:sz w:val="20"/>
-          <w:szCs w:val="20"/>
-        </w:rPr>
-        <w:t>Figure 1</w:t>
-      </w:r>
-      <w:r>
-        <w:rPr>
-          <w:i/>
-          <w:sz w:val="20"/>
-          <w:szCs w:val="20"/>
-        </w:rPr>
-        <w:t>7</w:t>
-      </w:r>
-      <w:r>
-        <w:rPr>
-          <w:i/>
-          <w:sz w:val="20"/>
-          <w:szCs w:val="20"/>
-        </w:rPr>
-        <w:t>: Check Negative Numbers</w:t>
-      </w:r>
-    </w:p>
-    <w:p>
-      <w:r>
-        <w:lastRenderedPageBreak/>
-        <w:t xml:space="preserve">Then I will </w:t>
-      </w:r>
-      <w:r>
-        <w:t>che</w:t>
-      </w:r>
-      <w:r>
-        <w:t xml:space="preserve">ck if </w:t>
-      </w:r>
-      <w:proofErr w:type="spellStart"/>
-      <w:r>
-        <w:t>hr</w:t>
-      </w:r>
-      <w:proofErr w:type="spellEnd"/>
-      <w:r>
-        <w:t xml:space="preserve"> column has more than 23</w:t>
-      </w:r>
-      <w:r>
-        <w:t xml:space="preserve"> – </w:t>
-      </w:r>
-      <w:r>
-        <w:rPr>
-          <w:i/>
-        </w:rPr>
-        <w:t>hour starts at 0 and ends at 23</w:t>
-      </w:r>
-      <w:r>
-        <w:t xml:space="preserve">, </w:t>
-      </w:r>
-      <w:r>
-        <w:t xml:space="preserve">if </w:t>
-      </w:r>
-      <w:r>
-        <w:t>season has more tha</w:t>
-      </w:r>
-      <w:r>
-        <w:t xml:space="preserve">n 4, </w:t>
-      </w:r>
-      <w:r>
-        <w:t xml:space="preserve">and if </w:t>
-      </w:r>
-      <w:proofErr w:type="spellStart"/>
-      <w:r>
-        <w:t>mnth</w:t>
-      </w:r>
-      <w:proofErr w:type="spellEnd"/>
-      <w:r>
-        <w:t xml:space="preserve"> has more than 12 (</w:t>
-      </w:r>
-      <w:r>
-        <w:rPr>
-          <w:i/>
-        </w:rPr>
-        <w:t>Figure 1</w:t>
-      </w:r>
-      <w:r>
-        <w:rPr>
-          <w:i/>
-        </w:rPr>
-        <w:t>8</w:t>
-      </w:r>
-      <w:r>
-        <w:t>).</w:t>
-      </w:r>
-      <w:r>
-        <w:t xml:space="preserve"> </w:t>
-      </w:r>
-      <w:r>
-        <w:t xml:space="preserve">Return 0, which means the </w:t>
-      </w:r>
-      <w:proofErr w:type="spellStart"/>
-      <w:r>
-        <w:t>hr</w:t>
-      </w:r>
-      <w:proofErr w:type="spellEnd"/>
-      <w:r>
-        <w:t xml:space="preserve"> has no more than 23 hours and result is correct. </w:t>
-      </w:r>
-    </w:p>
-    <w:p>
-      <w:r>
-        <w:rPr>
-          <w:noProof/>
-          <w:lang w:val="en-NZ" w:eastAsia="en-NZ"/>
-        </w:rPr>
-        <w:drawing>
-          <wp:inline distT="0" distB="0" distL="0" distR="0">
-            <wp:extent cx="4001570" cy="1607820"/>
-            <wp:effectExtent l="0" t="0" r="0" b="0"/>
-            <wp:docPr id="13" name="Picture 13"/>
-            <wp:cNvGraphicFramePr>
-              <a:graphicFrameLocks xmlns:a="http://schemas.openxmlformats.org/drawingml/2006/main" noChangeAspect="1"/>
-            </wp:cNvGraphicFramePr>
-            <a:graphic xmlns:a="http://schemas.openxmlformats.org/drawingml/2006/main">
-              <a:graphicData uri="http://schemas.openxmlformats.org/drawingml/2006/picture">
-                <pic:pic xmlns:pic="http://schemas.openxmlformats.org/drawingml/2006/picture">
-                  <pic:nvPicPr>
-                    <pic:cNvPr id="0" name="Picture 3"/>
                     <pic:cNvPicPr>
                       <a:picLocks noChangeAspect="1" noChangeArrowheads="1"/>
                     </pic:cNvPicPr>
@@ -5813,7 +5728,7 @@
                   <pic:spPr bwMode="auto">
                     <a:xfrm>
                       <a:off x="0" y="0"/>
-                      <a:ext cx="4010110" cy="1611251"/>
+                      <a:ext cx="5616695" cy="2160268"/>
                     </a:xfrm>
                     <a:prstGeom prst="rect">
                       <a:avLst/>
@@ -5852,83 +5767,104 @@
           <w:sz w:val="20"/>
           <w:szCs w:val="20"/>
         </w:rPr>
+        <w:t>7</w:t>
+      </w:r>
+      <w:r>
+        <w:rPr>
+          <w:i/>
+          <w:sz w:val="20"/>
+          <w:szCs w:val="20"/>
+        </w:rPr>
+        <w:t>: Check Negative Numbers</w:t>
+      </w:r>
+    </w:p>
+    <w:p>
+      <w:pPr>
+        <w:rPr>
+          <w:i/>
+          <w:sz w:val="20"/>
+          <w:szCs w:val="20"/>
+        </w:rPr>
+      </w:pPr>
+    </w:p>
+    <w:p>
+      <w:r>
+        <w:t xml:space="preserve">Then I will </w:t>
+      </w:r>
+      <w:r>
+        <w:t>che</w:t>
+      </w:r>
+      <w:r>
+        <w:t xml:space="preserve">ck if </w:t>
+      </w:r>
+      <w:proofErr w:type="spellStart"/>
+      <w:r>
+        <w:t>hr</w:t>
+      </w:r>
+      <w:proofErr w:type="spellEnd"/>
+      <w:r>
+        <w:t xml:space="preserve"> column has more than 23</w:t>
+      </w:r>
+      <w:r>
+        <w:t xml:space="preserve"> – </w:t>
+      </w:r>
+      <w:r>
+        <w:rPr>
+          <w:i/>
+        </w:rPr>
+        <w:t>hour starts at 0 and ends at 23</w:t>
+      </w:r>
+      <w:r>
+        <w:t xml:space="preserve">, </w:t>
+      </w:r>
+      <w:r>
+        <w:t xml:space="preserve">if </w:t>
+      </w:r>
+      <w:r>
+        <w:t>season has more tha</w:t>
+      </w:r>
+      <w:r>
+        <w:t xml:space="preserve">n 4, </w:t>
+      </w:r>
+      <w:r>
+        <w:t xml:space="preserve">and if </w:t>
+      </w:r>
+      <w:proofErr w:type="spellStart"/>
+      <w:r>
+        <w:t>mnth</w:t>
+      </w:r>
+      <w:proofErr w:type="spellEnd"/>
+      <w:r>
+        <w:t xml:space="preserve"> has more than 12 (</w:t>
+      </w:r>
+      <w:r>
+        <w:rPr>
+          <w:i/>
+        </w:rPr>
+        <w:t>Figure 1</w:t>
+      </w:r>
+      <w:r>
+        <w:rPr>
+          <w:i/>
+        </w:rPr>
         <w:t>8</w:t>
       </w:r>
       <w:r>
-        <w:rPr>
-          <w:i/>
-          <w:sz w:val="20"/>
-          <w:szCs w:val="20"/>
-        </w:rPr>
-        <w:t xml:space="preserve">: Check Scope of Numbers. </w:t>
-      </w:r>
-    </w:p>
-    <w:p/>
-    <w:p>
-      <w:r>
-        <w:t xml:space="preserve">In addition, </w:t>
-      </w:r>
-      <w:r>
-        <w:t>sum the total casual</w:t>
-      </w:r>
-      <w:r>
-        <w:t xml:space="preserve"> 620017</w:t>
-      </w:r>
-      <w:r>
-        <w:t xml:space="preserve"> and registered </w:t>
-      </w:r>
-      <w:r>
-        <w:t xml:space="preserve">2672662 </w:t>
-      </w:r>
-      <w:r>
-        <w:t>numbers, which should be equal to the summation</w:t>
+        <w:t>).</w:t>
       </w:r>
       <w:r>
         <w:t xml:space="preserve"> </w:t>
       </w:r>
       <w:r>
-        <w:t xml:space="preserve">of the total </w:t>
-      </w:r>
-      <w:proofErr w:type="spellStart"/>
-      <w:r>
-        <w:t>cnt</w:t>
-      </w:r>
-      <w:proofErr w:type="spellEnd"/>
-      <w:r>
-        <w:t xml:space="preserve"> numbers </w:t>
-      </w:r>
-      <w:r>
-        <w:t xml:space="preserve">3292679 </w:t>
-      </w:r>
-      <w:r>
-        <w:t>(</w:t>
-      </w:r>
-      <w:r>
-        <w:rPr>
-          <w:i/>
-        </w:rPr>
-        <w:t xml:space="preserve">Figure </w:t>
-      </w:r>
-      <w:r>
-        <w:rPr>
-          <w:i/>
-        </w:rPr>
-        <w:t>19</w:t>
-      </w:r>
-      <w:r>
-        <w:t>)</w:t>
-      </w:r>
-      <w:r>
-        <w:rPr>
-          <w:i/>
-        </w:rPr>
-        <w:t>.</w:t>
-      </w:r>
-      <w:r>
-        <w:rPr>
-          <w:i/>
-        </w:rPr>
-        <w:t xml:space="preserve"> </w:t>
+        <w:t xml:space="preserve">Return 0, which means the </w:t>
+      </w:r>
+      <w:proofErr w:type="spellStart"/>
+      <w:r>
+        <w:t>hr</w:t>
+      </w:r>
+      <w:proofErr w:type="spellEnd"/>
+      <w:r>
+        <w:t xml:space="preserve"> has no more than 23 hours and result is correct. </w:t>
       </w:r>
     </w:p>
     <w:p>
@@ -5939,9 +5875,9 @@
         </w:rPr>
         <w:drawing>
           <wp:inline distT="0" distB="0" distL="0" distR="0">
-            <wp:extent cx="3985260" cy="1481699"/>
-            <wp:effectExtent l="0" t="0" r="0" b="4445"/>
-            <wp:docPr id="64" name="Picture 64"/>
+            <wp:extent cx="5708402" cy="2293620"/>
+            <wp:effectExtent l="0" t="0" r="6985" b="0"/>
+            <wp:docPr id="13" name="Picture 13"/>
             <wp:cNvGraphicFramePr>
               <a:graphicFrameLocks xmlns:a="http://schemas.openxmlformats.org/drawingml/2006/main" noChangeAspect="1"/>
             </wp:cNvGraphicFramePr>
@@ -5949,7 +5885,7 @@
               <a:graphicData uri="http://schemas.openxmlformats.org/drawingml/2006/picture">
                 <pic:pic xmlns:pic="http://schemas.openxmlformats.org/drawingml/2006/picture">
                   <pic:nvPicPr>
-                    <pic:cNvPr id="0" name="Picture 8"/>
+                    <pic:cNvPr id="0" name="Picture 3"/>
                     <pic:cNvPicPr>
                       <a:picLocks noChangeAspect="1" noChangeArrowheads="1"/>
                     </pic:cNvPicPr>
@@ -5970,7 +5906,7 @@
                   <pic:spPr bwMode="auto">
                     <a:xfrm>
                       <a:off x="0" y="0"/>
-                      <a:ext cx="3993562" cy="1484786"/>
+                      <a:ext cx="5726134" cy="2300745"/>
                     </a:xfrm>
                     <a:prstGeom prst="rect">
                       <a:avLst/>
@@ -6001,100 +5937,94 @@
           <w:sz w:val="20"/>
           <w:szCs w:val="20"/>
         </w:rPr>
+        <w:t>Figure 1</w:t>
+      </w:r>
+      <w:r>
+        <w:rPr>
+          <w:i/>
+          <w:sz w:val="20"/>
+          <w:szCs w:val="20"/>
+        </w:rPr>
+        <w:t>8</w:t>
+      </w:r>
+      <w:r>
+        <w:rPr>
+          <w:i/>
+          <w:sz w:val="20"/>
+          <w:szCs w:val="20"/>
+        </w:rPr>
+        <w:t xml:space="preserve">: Check Scope of Numbers. </w:t>
+      </w:r>
+    </w:p>
+    <w:p/>
+    <w:p/>
+    <w:p/>
+    <w:p>
+      <w:r>
+        <w:lastRenderedPageBreak/>
+        <w:t xml:space="preserve">In addition, </w:t>
+      </w:r>
+      <w:r>
+        <w:t>sum the total casual</w:t>
+      </w:r>
+      <w:r>
+        <w:t xml:space="preserve"> 620017</w:t>
+      </w:r>
+      <w:r>
+        <w:t xml:space="preserve"> and registered </w:t>
+      </w:r>
+      <w:r>
+        <w:t xml:space="preserve">2672662 </w:t>
+      </w:r>
+      <w:r>
+        <w:t>numbers, which should be equal to the summation</w:t>
+      </w:r>
+      <w:r>
+        <w:t xml:space="preserve"> </w:t>
+      </w:r>
+      <w:r>
+        <w:t xml:space="preserve">of the total </w:t>
+      </w:r>
+      <w:proofErr w:type="spellStart"/>
+      <w:r>
+        <w:t>cnt</w:t>
+      </w:r>
+      <w:proofErr w:type="spellEnd"/>
+      <w:r>
+        <w:t xml:space="preserve"> numbers </w:t>
+      </w:r>
+      <w:r>
+        <w:t xml:space="preserve">3292679 </w:t>
+      </w:r>
+      <w:r>
+        <w:t>(</w:t>
+      </w:r>
+      <w:r>
+        <w:rPr>
+          <w:i/>
+        </w:rPr>
         <w:t xml:space="preserve">Figure </w:t>
       </w:r>
       <w:r>
         <w:rPr>
           <w:i/>
-          <w:sz w:val="20"/>
-          <w:szCs w:val="20"/>
         </w:rPr>
         <w:t>19</w:t>
       </w:r>
       <w:r>
-        <w:rPr>
-          <w:i/>
-          <w:sz w:val="20"/>
-          <w:szCs w:val="20"/>
-        </w:rPr>
-        <w:t xml:space="preserve">: Summation of casual, registered and </w:t>
-      </w:r>
-      <w:proofErr w:type="spellStart"/>
-      <w:r>
-        <w:rPr>
-          <w:i/>
-          <w:sz w:val="20"/>
-          <w:szCs w:val="20"/>
-        </w:rPr>
-        <w:t>cnt</w:t>
-      </w:r>
-      <w:proofErr w:type="spellEnd"/>
-    </w:p>
-    <w:p>
-      <w:pPr>
-        <w:rPr>
-          <w:i/>
-          <w:sz w:val="20"/>
-          <w:szCs w:val="20"/>
-        </w:rPr>
-      </w:pPr>
-    </w:p>
-    <w:p>
-      <w:r>
-        <w:t xml:space="preserve">Secondly, </w:t>
-      </w:r>
-      <w:r>
-        <w:t xml:space="preserve">I will query out all the NULL values or characters values that </w:t>
-      </w:r>
-      <w:r>
-        <w:t>are</w:t>
-      </w:r>
-      <w:r>
-        <w:t xml:space="preserve"> not supposed to be existed in my data set.</w:t>
-      </w:r>
-      <w:r>
-        <w:t xml:space="preserve"> I use </w:t>
-      </w:r>
-      <w:proofErr w:type="spellStart"/>
-      <w:r>
-        <w:t>hr</w:t>
-      </w:r>
-      <w:proofErr w:type="spellEnd"/>
-      <w:r>
-        <w:t xml:space="preserve"> as an example as follows</w:t>
-      </w:r>
-      <w:r>
-        <w:t xml:space="preserve"> (</w:t>
-      </w:r>
-      <w:r>
-        <w:rPr>
-          <w:i/>
-        </w:rPr>
-        <w:t xml:space="preserve">Figure </w:t>
-      </w:r>
-      <w:r>
-        <w:rPr>
-          <w:i/>
-        </w:rPr>
-        <w:t>2</w:t>
-      </w:r>
-      <w:r>
-        <w:rPr>
-          <w:i/>
-        </w:rPr>
-        <w:t>0</w:t>
-      </w:r>
-      <w:r>
         <w:t>)</w:t>
       </w:r>
       <w:r>
-        <w:t>. As a result, there isn’t any invalid data.</w:t>
-      </w:r>
-      <w:r>
-        <w:t xml:space="preserve"> Continuously, I try other fields and find out there isn’t any invalid data either</w:t>
-      </w:r>
-      <w:r>
-        <w:t xml:space="preserve">. </w:t>
+        <w:rPr>
+          <w:i/>
+        </w:rPr>
+        <w:t>.</w:t>
+      </w:r>
+      <w:r>
+        <w:rPr>
+          <w:i/>
+        </w:rPr>
+        <w:t xml:space="preserve"> </w:t>
       </w:r>
     </w:p>
     <w:p>
@@ -6105,9 +6035,9 @@
         </w:rPr>
         <w:drawing>
           <wp:inline distT="0" distB="0" distL="0" distR="0">
-            <wp:extent cx="4258420" cy="1508760"/>
-            <wp:effectExtent l="0" t="0" r="8890" b="0"/>
-            <wp:docPr id="66" name="Picture 66"/>
+            <wp:extent cx="4267200" cy="1586524"/>
+            <wp:effectExtent l="0" t="0" r="0" b="0"/>
+            <wp:docPr id="64" name="Picture 64"/>
             <wp:cNvGraphicFramePr>
               <a:graphicFrameLocks xmlns:a="http://schemas.openxmlformats.org/drawingml/2006/main" noChangeAspect="1"/>
             </wp:cNvGraphicFramePr>
@@ -6115,7 +6045,7 @@
               <a:graphicData uri="http://schemas.openxmlformats.org/drawingml/2006/picture">
                 <pic:pic xmlns:pic="http://schemas.openxmlformats.org/drawingml/2006/picture">
                   <pic:nvPicPr>
-                    <pic:cNvPr id="0" name="Picture 9"/>
+                    <pic:cNvPr id="0" name="Picture 8"/>
                     <pic:cNvPicPr>
                       <a:picLocks noChangeAspect="1" noChangeArrowheads="1"/>
                     </pic:cNvPicPr>
@@ -6136,7 +6066,7 @@
                   <pic:spPr bwMode="auto">
                     <a:xfrm>
                       <a:off x="0" y="0"/>
-                      <a:ext cx="4270863" cy="1513169"/>
+                      <a:ext cx="4284936" cy="1593118"/>
                     </a:xfrm>
                     <a:prstGeom prst="rect">
                       <a:avLst/>
@@ -6175,107 +6105,89 @@
           <w:sz w:val="20"/>
           <w:szCs w:val="20"/>
         </w:rPr>
+        <w:t>19</w:t>
+      </w:r>
+      <w:r>
+        <w:rPr>
+          <w:i/>
+          <w:sz w:val="20"/>
+          <w:szCs w:val="20"/>
+        </w:rPr>
+        <w:t xml:space="preserve">: Summation of casual, registered and </w:t>
+      </w:r>
+      <w:proofErr w:type="spellStart"/>
+      <w:r>
+        <w:rPr>
+          <w:i/>
+          <w:sz w:val="20"/>
+          <w:szCs w:val="20"/>
+        </w:rPr>
+        <w:t>cnt</w:t>
+      </w:r>
+      <w:proofErr w:type="spellEnd"/>
+    </w:p>
+    <w:p>
+      <w:pPr>
+        <w:rPr>
+          <w:i/>
+          <w:sz w:val="20"/>
+          <w:szCs w:val="20"/>
+        </w:rPr>
+      </w:pPr>
+    </w:p>
+    <w:p>
+      <w:r>
+        <w:t xml:space="preserve">Secondly, </w:t>
+      </w:r>
+      <w:r>
+        <w:t xml:space="preserve">I will query out all the NULL values or characters values that </w:t>
+      </w:r>
+      <w:r>
+        <w:t>are</w:t>
+      </w:r>
+      <w:r>
+        <w:t xml:space="preserve"> not supposed to be existed in my data set.</w:t>
+      </w:r>
+      <w:r>
+        <w:t xml:space="preserve"> I use </w:t>
+      </w:r>
+      <w:proofErr w:type="spellStart"/>
+      <w:r>
+        <w:t>hr</w:t>
+      </w:r>
+      <w:proofErr w:type="spellEnd"/>
+      <w:r>
+        <w:t xml:space="preserve"> as an example as follows</w:t>
+      </w:r>
+      <w:r>
+        <w:t xml:space="preserve"> (</w:t>
+      </w:r>
+      <w:r>
+        <w:rPr>
+          <w:i/>
+        </w:rPr>
+        <w:t xml:space="preserve">Figure </w:t>
+      </w:r>
+      <w:r>
+        <w:rPr>
+          <w:i/>
+        </w:rPr>
         <w:t>2</w:t>
       </w:r>
       <w:r>
         <w:rPr>
           <w:i/>
-          <w:sz w:val="20"/>
-          <w:szCs w:val="20"/>
         </w:rPr>
         <w:t>0</w:t>
       </w:r>
       <w:r>
-        <w:rPr>
-          <w:i/>
-          <w:sz w:val="20"/>
-          <w:szCs w:val="20"/>
-        </w:rPr>
-        <w:t xml:space="preserve">: Validate Values of </w:t>
-      </w:r>
-      <w:proofErr w:type="spellStart"/>
-      <w:r>
-        <w:rPr>
-          <w:i/>
-          <w:sz w:val="20"/>
-          <w:szCs w:val="20"/>
-        </w:rPr>
-        <w:t>hr</w:t>
-      </w:r>
-      <w:proofErr w:type="spellEnd"/>
-      <w:r>
-        <w:rPr>
-          <w:i/>
-          <w:sz w:val="20"/>
-          <w:szCs w:val="20"/>
-        </w:rPr>
-        <w:t xml:space="preserve"> Field</w:t>
-      </w:r>
-    </w:p>
-    <w:p>
-      <w:r>
-        <w:lastRenderedPageBreak/>
-        <w:t>Last but not least</w:t>
-      </w:r>
-      <w:r>
-        <w:t xml:space="preserve">, the date format is a little different from other fields. So, I change my script to validate the </w:t>
-      </w:r>
-      <w:proofErr w:type="spellStart"/>
-      <w:r>
-        <w:t>dteday</w:t>
-      </w:r>
-      <w:proofErr w:type="spellEnd"/>
-      <w:r>
-        <w:t xml:space="preserve"> fields below (</w:t>
-      </w:r>
-      <w:r>
-        <w:rPr>
-          <w:i/>
-        </w:rPr>
-        <w:t xml:space="preserve">Figure </w:t>
-      </w:r>
-      <w:r>
-        <w:rPr>
-          <w:i/>
-        </w:rPr>
-        <w:t>2</w:t>
-      </w:r>
-      <w:r>
-        <w:rPr>
-          <w:i/>
-        </w:rPr>
-        <w:t>1</w:t>
-      </w:r>
-      <w:r>
-        <w:t>).</w:t>
-      </w:r>
-      <w:r>
-        <w:t xml:space="preserve"> </w:t>
-      </w:r>
-      <w:r>
-        <w:t xml:space="preserve">I try to get </w:t>
-      </w:r>
-      <w:proofErr w:type="spellStart"/>
-      <w:r>
-        <w:t>dteday</w:t>
-      </w:r>
-      <w:proofErr w:type="spellEnd"/>
-      <w:r>
-        <w:t xml:space="preserve"> values not with the format of ‘2011-%-%’ and ‘2012-%-%’. If there is return results, it means the value is wrong. However, there is no return results and </w:t>
-      </w:r>
-      <w:proofErr w:type="spellStart"/>
-      <w:r>
-        <w:t>dteday</w:t>
-      </w:r>
-      <w:proofErr w:type="spellEnd"/>
-      <w:r>
-        <w:t xml:space="preserve"> field and values are</w:t>
-      </w:r>
-      <w:r>
-        <w:t xml:space="preserve"> </w:t>
-      </w:r>
-      <w:r>
-        <w:t>eligible</w:t>
+        <w:t>)</w:t>
+      </w:r>
+      <w:r>
+        <w:t>. As a result, there isn’t any invalid data.</w:t>
+      </w:r>
+      <w:r>
+        <w:t xml:space="preserve"> Continuously, I try other fields and find out there isn’t any invalid data either</w:t>
       </w:r>
       <w:r>
         <w:t xml:space="preserve">. </w:t>
@@ -6289,9 +6201,9 @@
         </w:rPr>
         <w:drawing>
           <wp:inline distT="0" distB="0" distL="0" distR="0">
-            <wp:extent cx="4975860" cy="1390689"/>
-            <wp:effectExtent l="0" t="0" r="0" b="0"/>
-            <wp:docPr id="83" name="Picture 83"/>
+            <wp:extent cx="4076700" cy="1444377"/>
+            <wp:effectExtent l="0" t="0" r="0" b="3810"/>
+            <wp:docPr id="66" name="Picture 66"/>
             <wp:cNvGraphicFramePr>
               <a:graphicFrameLocks xmlns:a="http://schemas.openxmlformats.org/drawingml/2006/main" noChangeAspect="1"/>
             </wp:cNvGraphicFramePr>
@@ -6299,7 +6211,7 @@
               <a:graphicData uri="http://schemas.openxmlformats.org/drawingml/2006/picture">
                 <pic:pic xmlns:pic="http://schemas.openxmlformats.org/drawingml/2006/picture">
                   <pic:nvPicPr>
-                    <pic:cNvPr id="0" name="Picture 10"/>
+                    <pic:cNvPr id="0" name="Picture 9"/>
                     <pic:cNvPicPr>
                       <a:picLocks noChangeAspect="1" noChangeArrowheads="1"/>
                     </pic:cNvPicPr>
@@ -6320,7 +6232,7 @@
                   <pic:spPr bwMode="auto">
                     <a:xfrm>
                       <a:off x="0" y="0"/>
-                      <a:ext cx="5021727" cy="1403508"/>
+                      <a:ext cx="4094627" cy="1450729"/>
                     </a:xfrm>
                     <a:prstGeom prst="rect">
                       <a:avLst/>
@@ -6367,244 +6279,110 @@
           <w:sz w:val="20"/>
           <w:szCs w:val="20"/>
         </w:rPr>
+        <w:t>0</w:t>
+      </w:r>
+      <w:r>
+        <w:rPr>
+          <w:i/>
+          <w:sz w:val="20"/>
+          <w:szCs w:val="20"/>
+        </w:rPr>
+        <w:t xml:space="preserve">: Validate Values of </w:t>
+      </w:r>
+      <w:proofErr w:type="spellStart"/>
+      <w:r>
+        <w:rPr>
+          <w:i/>
+          <w:sz w:val="20"/>
+          <w:szCs w:val="20"/>
+        </w:rPr>
+        <w:t>hr</w:t>
+      </w:r>
+      <w:proofErr w:type="spellEnd"/>
+      <w:r>
+        <w:rPr>
+          <w:i/>
+          <w:sz w:val="20"/>
+          <w:szCs w:val="20"/>
+        </w:rPr>
+        <w:t xml:space="preserve"> Field</w:t>
+      </w:r>
+    </w:p>
+    <w:p>
+      <w:pPr>
+        <w:rPr>
+          <w:i/>
+          <w:sz w:val="20"/>
+          <w:szCs w:val="20"/>
+        </w:rPr>
+      </w:pPr>
+    </w:p>
+    <w:p>
+      <w:r>
+        <w:t>Last but not least</w:t>
+      </w:r>
+      <w:r>
+        <w:t xml:space="preserve">, the date format is a little different from other fields. So, I change my script to validate the </w:t>
+      </w:r>
+      <w:proofErr w:type="spellStart"/>
+      <w:r>
+        <w:t>dteday</w:t>
+      </w:r>
+      <w:proofErr w:type="spellEnd"/>
+      <w:r>
+        <w:t xml:space="preserve"> fields below (</w:t>
+      </w:r>
+      <w:r>
+        <w:rPr>
+          <w:i/>
+        </w:rPr>
+        <w:t xml:space="preserve">Figure </w:t>
+      </w:r>
+      <w:r>
+        <w:rPr>
+          <w:i/>
+        </w:rPr>
+        <w:t>2</w:t>
+      </w:r>
+      <w:r>
+        <w:rPr>
+          <w:i/>
+        </w:rPr>
         <w:t>1</w:t>
       </w:r>
       <w:r>
-        <w:rPr>
-          <w:i/>
-          <w:sz w:val="20"/>
-          <w:szCs w:val="20"/>
-        </w:rPr>
-        <w:t xml:space="preserve">: Validate Values of </w:t>
-      </w:r>
-      <w:proofErr w:type="spellStart"/>
-      <w:r>
-        <w:rPr>
-          <w:i/>
-          <w:sz w:val="20"/>
-          <w:szCs w:val="20"/>
-        </w:rPr>
+        <w:t>).</w:t>
+      </w:r>
+      <w:r>
+        <w:t xml:space="preserve"> </w:t>
+      </w:r>
+      <w:r>
+        <w:t xml:space="preserve">I try to get </w:t>
+      </w:r>
+      <w:proofErr w:type="spellStart"/>
+      <w:r>
         <w:t>dteday</w:t>
       </w:r>
       <w:proofErr w:type="spellEnd"/>
       <w:r>
-        <w:rPr>
-          <w:i/>
-          <w:sz w:val="20"/>
-          <w:szCs w:val="20"/>
-        </w:rPr>
-        <w:t xml:space="preserve"> Field</w:t>
-      </w:r>
-    </w:p>
-    <w:p/>
-    <w:p>
-      <w:r>
-        <w:t>3.3 Construct the data</w:t>
+        <w:t xml:space="preserve"> values not with the format of ‘2011-%-%’ and ‘2012-%-%’. If there is return results, it means the value is wrong. However, there is no return results and </w:t>
+      </w:r>
+      <w:proofErr w:type="spellStart"/>
+      <w:r>
+        <w:t>dteday</w:t>
+      </w:r>
+      <w:proofErr w:type="spellEnd"/>
+      <w:r>
+        <w:t xml:space="preserve"> field and values are</w:t>
       </w:r>
       <w:r>
         <w:t xml:space="preserve"> </w:t>
       </w:r>
-    </w:p>
-    <w:p>
-      <w:r>
-        <w:t xml:space="preserve">As in previous step 2, I have mentioned there </w:t>
-      </w:r>
-      <w:r>
-        <w:t xml:space="preserve">are </w:t>
-      </w:r>
-      <w:r>
-        <w:t>165 hours missing because total hours are 17544 instead of 17379. So, I will add bac</w:t>
-      </w:r>
-      <w:r>
-        <w:t>k those 165</w:t>
-      </w:r>
-      <w:r>
-        <w:t xml:space="preserve"> (17544 – </w:t>
-      </w:r>
-      <w:r>
-        <w:t>1</w:t>
-      </w:r>
-      <w:r>
-        <w:t xml:space="preserve">7379 = </w:t>
-      </w:r>
-      <w:r>
-        <w:t>1</w:t>
-      </w:r>
-      <w:r>
-        <w:t>65)</w:t>
-      </w:r>
-      <w:r>
-        <w:t xml:space="preserve"> hours</w:t>
-      </w:r>
-      <w:r>
-        <w:t xml:space="preserve"> into my two years data set</w:t>
-      </w:r>
-      <w:r>
-        <w:t>.</w:t>
-      </w:r>
-      <w:r>
-        <w:t xml:space="preserve"> </w:t>
-      </w:r>
-    </w:p>
-    <w:p>
-      <w:r>
-        <w:t xml:space="preserve">First of all, I divide this </w:t>
-      </w:r>
-      <w:r>
-        <w:t xml:space="preserve">adding missing data </w:t>
-      </w:r>
-      <w:r>
-        <w:t xml:space="preserve">process into </w:t>
-      </w:r>
-      <w:r>
-        <w:t>monthly basis, which mean that there are 24 months in total</w:t>
-      </w:r>
-      <w:r>
-        <w:t xml:space="preserve"> and 24 adding processes.</w:t>
-      </w:r>
-      <w:r>
-        <w:t xml:space="preserve"> So, I will demonstrate </w:t>
-      </w:r>
-      <w:r>
-        <w:t xml:space="preserve">how to add missing data in </w:t>
-      </w:r>
-      <w:r>
-        <w:t>the first month</w:t>
-      </w:r>
-      <w:r>
-        <w:t xml:space="preserve"> that is January 2011</w:t>
-      </w:r>
-      <w:r>
-        <w:t xml:space="preserve"> here</w:t>
-      </w:r>
-      <w:r>
-        <w:t>. T</w:t>
-      </w:r>
-      <w:r>
-        <w:t>hen the</w:t>
-      </w:r>
-      <w:r>
-        <w:t xml:space="preserve"> adding missing data for</w:t>
-      </w:r>
-      <w:r>
-        <w:t xml:space="preserve"> rest of mo</w:t>
-      </w:r>
-      <w:r>
-        <w:t>nths, I will just put all the</w:t>
-      </w:r>
-      <w:r>
-        <w:t xml:space="preserve"> scripts I create under </w:t>
-      </w:r>
-      <w:proofErr w:type="spellStart"/>
-      <w:r>
-        <w:t>Jupyter</w:t>
-      </w:r>
-      <w:proofErr w:type="spellEnd"/>
-      <w:r>
-        <w:t xml:space="preserve"> </w:t>
-      </w:r>
-      <w:r>
-        <w:t>folder</w:t>
-      </w:r>
-      <w:r>
-        <w:t xml:space="preserve"> </w:t>
-      </w:r>
-      <w:proofErr w:type="spellStart"/>
-      <w:r>
-        <w:t>Construct_the_data</w:t>
-      </w:r>
-      <w:proofErr w:type="spellEnd"/>
-      <w:r>
-        <w:rPr>
-          <w:i/>
-        </w:rPr>
-        <w:t>.</w:t>
-      </w:r>
-      <w:r>
-        <w:t xml:space="preserve"> </w:t>
-      </w:r>
-      <w:r>
-        <w:t>Hence, it should be able to add all missing data by simulating</w:t>
-      </w:r>
-      <w:r>
-        <w:t xml:space="preserve"> </w:t>
-      </w:r>
-      <w:r>
-        <w:t xml:space="preserve">the first month </w:t>
-      </w:r>
-      <w:r>
-        <w:t>to create</w:t>
-      </w:r>
-      <w:r>
-        <w:t xml:space="preserve"> other 23 months missing data</w:t>
-      </w:r>
-      <w:r>
-        <w:t>, because I don’t want to occupy too much space in this report by repeating the same processes.</w:t>
-      </w:r>
-    </w:p>
-    <w:p>
-      <w:r>
-        <w:t xml:space="preserve">To begin with, I </w:t>
-      </w:r>
-      <w:r>
-        <w:t xml:space="preserve">use scripts to </w:t>
-      </w:r>
-      <w:r>
-        <w:t xml:space="preserve">get all the average values of fields in temp, </w:t>
-      </w:r>
-      <w:proofErr w:type="spellStart"/>
-      <w:r>
-        <w:t>atemp</w:t>
-      </w:r>
-      <w:proofErr w:type="spellEnd"/>
-      <w:r>
-        <w:t xml:space="preserve">, hum, </w:t>
-      </w:r>
-      <w:proofErr w:type="spellStart"/>
-      <w:r>
-        <w:t>windspeed</w:t>
-      </w:r>
-      <w:proofErr w:type="spellEnd"/>
-      <w:r>
-        <w:t xml:space="preserve">, casual, registered and </w:t>
-      </w:r>
-      <w:proofErr w:type="spellStart"/>
-      <w:r>
-        <w:t>cnt</w:t>
-      </w:r>
-      <w:proofErr w:type="spellEnd"/>
-      <w:r>
-        <w:t xml:space="preserve"> (</w:t>
-      </w:r>
-      <w:r>
-        <w:rPr>
-          <w:i/>
-        </w:rPr>
-        <w:t>Figure 2</w:t>
-      </w:r>
-      <w:r>
-        <w:rPr>
-          <w:i/>
-        </w:rPr>
-        <w:t>2</w:t>
-      </w:r>
-      <w:r>
-        <w:t>)</w:t>
-      </w:r>
-      <w:r>
-        <w:t>.</w:t>
-      </w:r>
-      <w:r>
-        <w:t xml:space="preserve"> </w:t>
-      </w:r>
-      <w:r>
-        <w:t>I will use these average values by inserting them back to the missing values</w:t>
-      </w:r>
-      <w:r>
-        <w:t xml:space="preserve"> later</w:t>
-      </w:r>
-      <w:r>
-        <w:t>.</w:t>
+      <w:r>
+        <w:t>eligible</w:t>
+      </w:r>
+      <w:r>
+        <w:t xml:space="preserve">. </w:t>
       </w:r>
     </w:p>
     <w:p>
@@ -6615,9 +6393,9 @@
         </w:rPr>
         <w:drawing>
           <wp:inline distT="0" distB="0" distL="0" distR="0">
-            <wp:extent cx="4754879" cy="1706880"/>
-            <wp:effectExtent l="0" t="0" r="8255" b="7620"/>
-            <wp:docPr id="18" name="Picture 18"/>
+            <wp:extent cx="4610100" cy="1288464"/>
+            <wp:effectExtent l="0" t="0" r="0" b="6985"/>
+            <wp:docPr id="83" name="Picture 83"/>
             <wp:cNvGraphicFramePr>
               <a:graphicFrameLocks xmlns:a="http://schemas.openxmlformats.org/drawingml/2006/main" noChangeAspect="1"/>
             </wp:cNvGraphicFramePr>
@@ -6625,7 +6403,7 @@
               <a:graphicData uri="http://schemas.openxmlformats.org/drawingml/2006/picture">
                 <pic:pic xmlns:pic="http://schemas.openxmlformats.org/drawingml/2006/picture">
                   <pic:nvPicPr>
-                    <pic:cNvPr id="0" name="Picture 1"/>
+                    <pic:cNvPr id="0" name="Picture 10"/>
                     <pic:cNvPicPr>
                       <a:picLocks noChangeAspect="1" noChangeArrowheads="1"/>
                     </pic:cNvPicPr>
@@ -6646,7 +6424,7 @@
                   <pic:spPr bwMode="auto">
                     <a:xfrm>
                       <a:off x="0" y="0"/>
-                      <a:ext cx="4776546" cy="1714658"/>
+                      <a:ext cx="4658977" cy="1302125"/>
                     </a:xfrm>
                     <a:prstGeom prst="rect">
                       <a:avLst/>
@@ -6662,80 +6440,259 @@
           </wp:inline>
         </w:drawing>
       </w:r>
+    </w:p>
+    <w:p>
+      <w:pPr>
+        <w:rPr>
+          <w:i/>
+          <w:sz w:val="20"/>
+          <w:szCs w:val="20"/>
+        </w:rPr>
+      </w:pPr>
+      <w:r>
+        <w:rPr>
+          <w:i/>
+          <w:sz w:val="20"/>
+          <w:szCs w:val="20"/>
+        </w:rPr>
+        <w:t xml:space="preserve">Figure </w:t>
+      </w:r>
+      <w:r>
+        <w:rPr>
+          <w:i/>
+          <w:sz w:val="20"/>
+          <w:szCs w:val="20"/>
+        </w:rPr>
+        <w:t>2</w:t>
+      </w:r>
+      <w:r>
+        <w:rPr>
+          <w:i/>
+          <w:sz w:val="20"/>
+          <w:szCs w:val="20"/>
+        </w:rPr>
+        <w:t>1</w:t>
+      </w:r>
+      <w:r>
+        <w:rPr>
+          <w:i/>
+          <w:sz w:val="20"/>
+          <w:szCs w:val="20"/>
+        </w:rPr>
+        <w:t xml:space="preserve">: Validate Values of </w:t>
+      </w:r>
+      <w:proofErr w:type="spellStart"/>
+      <w:r>
+        <w:rPr>
+          <w:i/>
+          <w:sz w:val="20"/>
+          <w:szCs w:val="20"/>
+        </w:rPr>
+        <w:t>dteday</w:t>
+      </w:r>
+      <w:proofErr w:type="spellEnd"/>
+      <w:r>
+        <w:rPr>
+          <w:i/>
+          <w:sz w:val="20"/>
+          <w:szCs w:val="20"/>
+        </w:rPr>
+        <w:t xml:space="preserve"> Field</w:t>
+      </w:r>
+    </w:p>
+    <w:p>
+      <w:r>
+        <w:lastRenderedPageBreak/>
+        <w:t>3.3 Construct the data</w:t>
+      </w:r>
       <w:r>
         <w:t xml:space="preserve"> </w:t>
       </w:r>
     </w:p>
     <w:p>
-      <w:pPr>
-        <w:rPr>
-          <w:i/>
-          <w:sz w:val="20"/>
-          <w:szCs w:val="20"/>
-        </w:rPr>
-      </w:pPr>
-      <w:r>
-        <w:rPr>
-          <w:i/>
-          <w:sz w:val="20"/>
-          <w:szCs w:val="20"/>
+      <w:r>
+        <w:t xml:space="preserve">As in previous step 2, I have mentioned there </w:t>
+      </w:r>
+      <w:r>
+        <w:t xml:space="preserve">are </w:t>
+      </w:r>
+      <w:r>
+        <w:t>165 hours missing because total hours are 17544 instead of 17379. So, I will add bac</w:t>
+      </w:r>
+      <w:r>
+        <w:t>k those 165</w:t>
+      </w:r>
+      <w:r>
+        <w:t xml:space="preserve"> (17544 – </w:t>
+      </w:r>
+      <w:r>
+        <w:t>1</w:t>
+      </w:r>
+      <w:r>
+        <w:t xml:space="preserve">7379 = </w:t>
+      </w:r>
+      <w:r>
+        <w:t>1</w:t>
+      </w:r>
+      <w:r>
+        <w:t>65)</w:t>
+      </w:r>
+      <w:r>
+        <w:t xml:space="preserve"> hours</w:t>
+      </w:r>
+      <w:r>
+        <w:t xml:space="preserve"> into my two years data set</w:t>
+      </w:r>
+      <w:r>
+        <w:t>.</w:t>
+      </w:r>
+      <w:r>
+        <w:t xml:space="preserve"> </w:t>
+      </w:r>
+    </w:p>
+    <w:p>
+      <w:r>
+        <w:t xml:space="preserve">First of all, I divide this </w:t>
+      </w:r>
+      <w:r>
+        <w:t xml:space="preserve">adding missing data </w:t>
+      </w:r>
+      <w:r>
+        <w:t xml:space="preserve">process into </w:t>
+      </w:r>
+      <w:r>
+        <w:t>monthly basis, which mean that there are 24 months in total</w:t>
+      </w:r>
+      <w:r>
+        <w:t xml:space="preserve"> and 24 adding processes.</w:t>
+      </w:r>
+      <w:r>
+        <w:t xml:space="preserve"> So, I will demonstrate </w:t>
+      </w:r>
+      <w:r>
+        <w:t xml:space="preserve">how to add missing data in </w:t>
+      </w:r>
+      <w:r>
+        <w:t>the first month</w:t>
+      </w:r>
+      <w:r>
+        <w:t xml:space="preserve"> that is January 2011</w:t>
+      </w:r>
+      <w:r>
+        <w:t xml:space="preserve"> here</w:t>
+      </w:r>
+      <w:r>
+        <w:t>. T</w:t>
+      </w:r>
+      <w:r>
+        <w:t>hen the</w:t>
+      </w:r>
+      <w:r>
+        <w:t xml:space="preserve"> adding missing data for</w:t>
+      </w:r>
+      <w:r>
+        <w:t xml:space="preserve"> rest of mo</w:t>
+      </w:r>
+      <w:r>
+        <w:t>nths, I will just put all the</w:t>
+      </w:r>
+      <w:r>
+        <w:t xml:space="preserve"> scripts I create under </w:t>
+      </w:r>
+      <w:proofErr w:type="spellStart"/>
+      <w:r>
+        <w:t>Jupyter</w:t>
+      </w:r>
+      <w:proofErr w:type="spellEnd"/>
+      <w:r>
+        <w:t xml:space="preserve"> </w:t>
+      </w:r>
+      <w:r>
+        <w:t>folder</w:t>
+      </w:r>
+      <w:r>
+        <w:t xml:space="preserve"> </w:t>
+      </w:r>
+      <w:proofErr w:type="spellStart"/>
+      <w:r>
+        <w:t>Construct_the_data</w:t>
+      </w:r>
+      <w:proofErr w:type="spellEnd"/>
+      <w:r>
+        <w:rPr>
+          <w:i/>
+        </w:rPr>
+        <w:t>.</w:t>
+      </w:r>
+      <w:r>
+        <w:t xml:space="preserve"> </w:t>
+      </w:r>
+      <w:r>
+        <w:t>Hence, it should be able to add all missing data by simulating</w:t>
+      </w:r>
+      <w:r>
+        <w:t xml:space="preserve"> </w:t>
+      </w:r>
+      <w:r>
+        <w:t xml:space="preserve">the first month </w:t>
+      </w:r>
+      <w:r>
+        <w:t>to create</w:t>
+      </w:r>
+      <w:r>
+        <w:t xml:space="preserve"> other 23 months missing data</w:t>
+      </w:r>
+      <w:r>
+        <w:t>, because I don’t want to occupy too much space in this report by repeating the same processes.</w:t>
+      </w:r>
+    </w:p>
+    <w:p>
+      <w:r>
+        <w:t xml:space="preserve">To begin with, I </w:t>
+      </w:r>
+      <w:r>
+        <w:t xml:space="preserve">use scripts to </w:t>
+      </w:r>
+      <w:r>
+        <w:t xml:space="preserve">get all the average values of fields in temp, </w:t>
+      </w:r>
+      <w:proofErr w:type="spellStart"/>
+      <w:r>
+        <w:t>atemp</w:t>
+      </w:r>
+      <w:proofErr w:type="spellEnd"/>
+      <w:r>
+        <w:t xml:space="preserve">, hum, </w:t>
+      </w:r>
+      <w:proofErr w:type="spellStart"/>
+      <w:r>
+        <w:t>windspeed</w:t>
+      </w:r>
+      <w:proofErr w:type="spellEnd"/>
+      <w:r>
+        <w:t xml:space="preserve">, casual, registered and </w:t>
+      </w:r>
+      <w:proofErr w:type="spellStart"/>
+      <w:r>
+        <w:t>cnt</w:t>
+      </w:r>
+      <w:proofErr w:type="spellEnd"/>
+      <w:r>
+        <w:t xml:space="preserve"> (</w:t>
+      </w:r>
+      <w:r>
+        <w:rPr>
+          <w:i/>
         </w:rPr>
         <w:t>Figure 2</w:t>
       </w:r>
       <w:r>
         <w:rPr>
           <w:i/>
-          <w:sz w:val="20"/>
-          <w:szCs w:val="20"/>
         </w:rPr>
         <w:t>2</w:t>
       </w:r>
       <w:r>
-        <w:rPr>
-          <w:i/>
-          <w:sz w:val="20"/>
-          <w:szCs w:val="20"/>
-        </w:rPr>
-        <w:t>: Average Values of Several Fields</w:t>
-      </w:r>
-    </w:p>
-    <w:p>
-      <w:r>
-        <w:lastRenderedPageBreak/>
-        <w:t xml:space="preserve">Then in </w:t>
-      </w:r>
-      <w:proofErr w:type="spellStart"/>
-      <w:r>
-        <w:t>Jupyter</w:t>
-      </w:r>
-      <w:proofErr w:type="spellEnd"/>
-      <w:r>
-        <w:t xml:space="preserve">, I </w:t>
-      </w:r>
-      <w:r>
-        <w:t xml:space="preserve">import spark and </w:t>
-      </w:r>
-      <w:proofErr w:type="spellStart"/>
-      <w:r>
-        <w:t>pyspark</w:t>
-      </w:r>
-      <w:proofErr w:type="spellEnd"/>
-      <w:r>
-        <w:t xml:space="preserve"> libraries to </w:t>
-      </w:r>
-      <w:r>
-        <w:t xml:space="preserve">connect </w:t>
-      </w:r>
-      <w:r>
-        <w:t>to the CSV file (</w:t>
-      </w:r>
-      <w:r>
-        <w:rPr>
-          <w:i/>
-        </w:rPr>
-        <w:t>Figure 23</w:t>
-      </w:r>
-      <w:r>
         <w:t>)</w:t>
       </w:r>
       <w:r>
@@ -6743,6 +6700,15 @@
       </w:r>
       <w:r>
         <w:t xml:space="preserve"> </w:t>
+      </w:r>
+      <w:r>
+        <w:t>I will use these average values by inserting them back to the missing values</w:t>
+      </w:r>
+      <w:r>
+        <w:t xml:space="preserve"> later</w:t>
+      </w:r>
+      <w:r>
+        <w:t>.</w:t>
       </w:r>
     </w:p>
     <w:p>
@@ -6753,9 +6719,9 @@
         </w:rPr>
         <w:drawing>
           <wp:inline distT="0" distB="0" distL="0" distR="0">
-            <wp:extent cx="5943600" cy="876300"/>
-            <wp:effectExtent l="0" t="0" r="0" b="0"/>
-            <wp:docPr id="61" name="Picture 61"/>
+            <wp:extent cx="5752465" cy="2179320"/>
+            <wp:effectExtent l="0" t="0" r="635" b="0"/>
+            <wp:docPr id="18" name="Picture 18"/>
             <wp:cNvGraphicFramePr>
               <a:graphicFrameLocks xmlns:a="http://schemas.openxmlformats.org/drawingml/2006/main" noChangeAspect="1"/>
             </wp:cNvGraphicFramePr>
@@ -6769,7 +6735,7 @@
                     </pic:cNvPicPr>
                   </pic:nvPicPr>
                   <pic:blipFill>
-                    <a:blip r:embed="rId29">
+                    <a:blip r:embed="rId29" cstate="print">
                       <a:extLst>
                         <a:ext uri="{28A0092B-C50C-407E-A947-70E740481C1C}">
                           <a14:useLocalDpi xmlns:a14="http://schemas.microsoft.com/office/drawing/2010/main" val="0"/>
@@ -6784,7 +6750,7 @@
                   <pic:spPr bwMode="auto">
                     <a:xfrm>
                       <a:off x="0" y="0"/>
-                      <a:ext cx="5943600" cy="876300"/>
+                      <a:ext cx="5783824" cy="2191200"/>
                     </a:xfrm>
                     <a:prstGeom prst="rect">
                       <a:avLst/>
@@ -6800,6 +6766,9 @@
           </wp:inline>
         </w:drawing>
       </w:r>
+      <w:r>
+        <w:t xml:space="preserve"> </w:t>
+      </w:r>
     </w:p>
     <w:p>
       <w:pPr>
@@ -6815,7 +6784,23 @@
           <w:sz w:val="20"/>
           <w:szCs w:val="20"/>
         </w:rPr>
-        <w:t>Figure 23: Connect CSV File</w:t>
+        <w:t>Figure 2</w:t>
+      </w:r>
+      <w:r>
+        <w:rPr>
+          <w:i/>
+          <w:sz w:val="20"/>
+          <w:szCs w:val="20"/>
+        </w:rPr>
+        <w:t>2</w:t>
+      </w:r>
+      <w:r>
+        <w:rPr>
+          <w:i/>
+          <w:sz w:val="20"/>
+          <w:szCs w:val="20"/>
+        </w:rPr>
+        <w:t>: Average Values of Several Fields</w:t>
       </w:r>
     </w:p>
     <w:p>
@@ -6829,43 +6814,47 @@
     </w:p>
     <w:p>
       <w:r>
-        <w:t>Next, I</w:t>
-      </w:r>
-      <w:r>
-        <w:t xml:space="preserve"> make a query to retrieve</w:t>
-      </w:r>
-      <w:r>
-        <w:t xml:space="preserve"> the results</w:t>
-      </w:r>
-      <w:r>
-        <w:t>, define all the variables</w:t>
+        <w:t xml:space="preserve">Then in </w:t>
+      </w:r>
+      <w:proofErr w:type="spellStart"/>
+      <w:r>
+        <w:t>Jupyter</w:t>
+      </w:r>
+      <w:proofErr w:type="spellEnd"/>
+      <w:r>
+        <w:t xml:space="preserve">, I </w:t>
+      </w:r>
+      <w:r>
+        <w:t xml:space="preserve">import spark and </w:t>
+      </w:r>
+      <w:proofErr w:type="spellStart"/>
+      <w:r>
+        <w:t>pyspark</w:t>
+      </w:r>
+      <w:proofErr w:type="spellEnd"/>
+      <w:r>
+        <w:t xml:space="preserve"> libraries to </w:t>
+      </w:r>
+      <w:r>
+        <w:t xml:space="preserve">connect </w:t>
+      </w:r>
+      <w:r>
+        <w:t>to the CSV file (</w:t>
+      </w:r>
+      <w:r>
+        <w:rPr>
+          <w:i/>
+        </w:rPr>
+        <w:t>Figure 23</w:t>
+      </w:r>
+      <w:r>
+        <w:t>)</w:t>
+      </w:r>
+      <w:r>
+        <w:t>.</w:t>
       </w:r>
       <w:r>
         <w:t xml:space="preserve"> </w:t>
-      </w:r>
-      <w:r>
-        <w:t xml:space="preserve">and put </w:t>
-      </w:r>
-      <w:r>
-        <w:t xml:space="preserve">the results </w:t>
-      </w:r>
-      <w:r>
-        <w:t>into the variables</w:t>
-      </w:r>
-      <w:r>
-        <w:t xml:space="preserve"> (</w:t>
-      </w:r>
-      <w:r>
-        <w:rPr>
-          <w:i/>
-        </w:rPr>
-        <w:t>Figure 24</w:t>
-      </w:r>
-      <w:r>
-        <w:t>)</w:t>
-      </w:r>
-      <w:r>
-        <w:t xml:space="preserve">. </w:t>
       </w:r>
     </w:p>
     <w:p>
@@ -6876,9 +6865,9 @@
         </w:rPr>
         <w:drawing>
           <wp:inline distT="0" distB="0" distL="0" distR="0">
-            <wp:extent cx="5935980" cy="1729740"/>
-            <wp:effectExtent l="0" t="0" r="7620" b="3810"/>
-            <wp:docPr id="63" name="Picture 63"/>
+            <wp:extent cx="5943600" cy="1089660"/>
+            <wp:effectExtent l="0" t="0" r="0" b="0"/>
+            <wp:docPr id="61" name="Picture 61"/>
             <wp:cNvGraphicFramePr>
               <a:graphicFrameLocks xmlns:a="http://schemas.openxmlformats.org/drawingml/2006/main" noChangeAspect="1"/>
             </wp:cNvGraphicFramePr>
@@ -6886,7 +6875,7 @@
               <a:graphicData uri="http://schemas.openxmlformats.org/drawingml/2006/picture">
                 <pic:pic xmlns:pic="http://schemas.openxmlformats.org/drawingml/2006/picture">
                   <pic:nvPicPr>
-                    <pic:cNvPr id="0" name="Picture 3"/>
+                    <pic:cNvPr id="0" name="Picture 1"/>
                     <pic:cNvPicPr>
                       <a:picLocks noChangeAspect="1" noChangeArrowheads="1"/>
                     </pic:cNvPicPr>
@@ -6907,7 +6896,7 @@
                   <pic:spPr bwMode="auto">
                     <a:xfrm>
                       <a:off x="0" y="0"/>
-                      <a:ext cx="5935980" cy="1729740"/>
+                      <a:ext cx="5943600" cy="1089660"/>
                     </a:xfrm>
                     <a:prstGeom prst="rect">
                       <a:avLst/>
@@ -6938,66 +6927,58 @@
           <w:sz w:val="20"/>
           <w:szCs w:val="20"/>
         </w:rPr>
-        <w:t>Figure 24: Query Results and Assign</w:t>
-      </w:r>
-    </w:p>
-    <w:p/>
-    <w:p>
-      <w:r>
-        <w:t>After assign the results into variables, I will use the for-loop</w:t>
-      </w:r>
-      <w:r>
-        <w:t xml:space="preserve"> to produce the missing values.</w:t>
+        <w:t>Figure 23: Connect CSV File</w:t>
+      </w:r>
+    </w:p>
+    <w:p>
+      <w:pPr>
+        <w:rPr>
+          <w:i/>
+          <w:sz w:val="20"/>
+          <w:szCs w:val="20"/>
+        </w:rPr>
+      </w:pPr>
+    </w:p>
+    <w:p>
+      <w:r>
+        <w:lastRenderedPageBreak/>
+        <w:t>Next, I</w:t>
+      </w:r>
+      <w:r>
+        <w:t xml:space="preserve"> make a query to retrieve</w:t>
+      </w:r>
+      <w:r>
+        <w:t xml:space="preserve"> the results</w:t>
+      </w:r>
+      <w:r>
+        <w:t>, define all the variables</w:t>
       </w:r>
       <w:r>
         <w:t xml:space="preserve"> </w:t>
       </w:r>
       <w:r>
-        <w:t>Also, during producing the missing values, I am differentiating the</w:t>
-      </w:r>
-      <w:r>
-        <w:t xml:space="preserve"> weekday and </w:t>
-      </w:r>
-      <w:proofErr w:type="spellStart"/>
-      <w:r>
-        <w:t>workingday</w:t>
-      </w:r>
-      <w:proofErr w:type="spellEnd"/>
-      <w:r>
-        <w:t xml:space="preserve"> values by using Python library of </w:t>
-      </w:r>
-      <w:proofErr w:type="spellStart"/>
-      <w:r>
-        <w:t>datetime</w:t>
-      </w:r>
-      <w:proofErr w:type="spellEnd"/>
-      <w:r>
-        <w:t xml:space="preserve">, because </w:t>
-      </w:r>
-      <w:proofErr w:type="spellStart"/>
-      <w:r>
-        <w:t>datetime</w:t>
-      </w:r>
-      <w:proofErr w:type="spellEnd"/>
-      <w:r>
-        <w:t xml:space="preserve"> is especially handling all kinds of </w:t>
-      </w:r>
-      <w:proofErr w:type="spellStart"/>
-      <w:r>
-        <w:t>datetime</w:t>
-      </w:r>
-      <w:proofErr w:type="spellEnd"/>
-      <w:r>
-        <w:t xml:space="preserve"> issues and formats (</w:t>
-      </w:r>
-      <w:r>
-        <w:rPr>
-          <w:i/>
-        </w:rPr>
-        <w:t>Figure 25</w:t>
-      </w:r>
-      <w:r>
-        <w:t xml:space="preserve">). </w:t>
+        <w:t xml:space="preserve">and put </w:t>
+      </w:r>
+      <w:r>
+        <w:t xml:space="preserve">the results </w:t>
+      </w:r>
+      <w:r>
+        <w:t>into the variables</w:t>
+      </w:r>
+      <w:r>
+        <w:t xml:space="preserve"> (</w:t>
+      </w:r>
+      <w:r>
+        <w:rPr>
+          <w:i/>
+        </w:rPr>
+        <w:t>Figure 24</w:t>
+      </w:r>
+      <w:r>
+        <w:t>)</w:t>
+      </w:r>
+      <w:r>
+        <w:t xml:space="preserve">. </w:t>
       </w:r>
     </w:p>
     <w:p>
@@ -7008,9 +6989,9 @@
         </w:rPr>
         <w:drawing>
           <wp:inline distT="0" distB="0" distL="0" distR="0">
-            <wp:extent cx="5943600" cy="2179320"/>
-            <wp:effectExtent l="0" t="0" r="0" b="0"/>
-            <wp:docPr id="68" name="Picture 68"/>
+            <wp:extent cx="5674483" cy="1653540"/>
+            <wp:effectExtent l="0" t="0" r="2540" b="3810"/>
+            <wp:docPr id="63" name="Picture 63"/>
             <wp:cNvGraphicFramePr>
               <a:graphicFrameLocks xmlns:a="http://schemas.openxmlformats.org/drawingml/2006/main" noChangeAspect="1"/>
             </wp:cNvGraphicFramePr>
@@ -7018,7 +6999,7 @@
               <a:graphicData uri="http://schemas.openxmlformats.org/drawingml/2006/picture">
                 <pic:pic xmlns:pic="http://schemas.openxmlformats.org/drawingml/2006/picture">
                   <pic:nvPicPr>
-                    <pic:cNvPr id="0" name="Picture 4"/>
+                    <pic:cNvPr id="0" name="Picture 3"/>
                     <pic:cNvPicPr>
                       <a:picLocks noChangeAspect="1" noChangeArrowheads="1"/>
                     </pic:cNvPicPr>
@@ -7039,7 +7020,7 @@
                   <pic:spPr bwMode="auto">
                     <a:xfrm>
                       <a:off x="0" y="0"/>
-                      <a:ext cx="5943600" cy="2179320"/>
+                      <a:ext cx="5679625" cy="1655038"/>
                     </a:xfrm>
                     <a:prstGeom prst="rect">
                       <a:avLst/>
@@ -7070,6 +7051,138 @@
           <w:sz w:val="20"/>
           <w:szCs w:val="20"/>
         </w:rPr>
+        <w:t>Figure 24: Query Results and Assign</w:t>
+      </w:r>
+    </w:p>
+    <w:p/>
+    <w:p>
+      <w:r>
+        <w:t>After assign the results into variables, I will use the for-loop</w:t>
+      </w:r>
+      <w:r>
+        <w:t xml:space="preserve"> to produce the missing values.</w:t>
+      </w:r>
+      <w:r>
+        <w:t xml:space="preserve"> </w:t>
+      </w:r>
+      <w:r>
+        <w:t>Also, during producing the missing values, I am differentiating the</w:t>
+      </w:r>
+      <w:r>
+        <w:t xml:space="preserve"> weekday and </w:t>
+      </w:r>
+      <w:proofErr w:type="spellStart"/>
+      <w:r>
+        <w:t>workingday</w:t>
+      </w:r>
+      <w:proofErr w:type="spellEnd"/>
+      <w:r>
+        <w:t xml:space="preserve"> values by using Python library of </w:t>
+      </w:r>
+      <w:proofErr w:type="spellStart"/>
+      <w:r>
+        <w:t>datetime</w:t>
+      </w:r>
+      <w:proofErr w:type="spellEnd"/>
+      <w:r>
+        <w:t xml:space="preserve">, because </w:t>
+      </w:r>
+      <w:proofErr w:type="spellStart"/>
+      <w:r>
+        <w:t>datetime</w:t>
+      </w:r>
+      <w:proofErr w:type="spellEnd"/>
+      <w:r>
+        <w:t xml:space="preserve"> is especially handling all kinds of </w:t>
+      </w:r>
+      <w:proofErr w:type="spellStart"/>
+      <w:r>
+        <w:t>datetime</w:t>
+      </w:r>
+      <w:proofErr w:type="spellEnd"/>
+      <w:r>
+        <w:t xml:space="preserve"> issues and formats (</w:t>
+      </w:r>
+      <w:r>
+        <w:rPr>
+          <w:i/>
+        </w:rPr>
+        <w:t>Figure 25</w:t>
+      </w:r>
+      <w:r>
+        <w:t xml:space="preserve">). </w:t>
+      </w:r>
+    </w:p>
+    <w:p>
+      <w:r>
+        <w:rPr>
+          <w:noProof/>
+          <w:lang w:val="en-NZ" w:eastAsia="en-NZ"/>
+        </w:rPr>
+        <w:drawing>
+          <wp:inline distT="0" distB="0" distL="0" distR="0">
+            <wp:extent cx="5707380" cy="2092706"/>
+            <wp:effectExtent l="0" t="0" r="7620" b="3175"/>
+            <wp:docPr id="68" name="Picture 68"/>
+            <wp:cNvGraphicFramePr>
+              <a:graphicFrameLocks xmlns:a="http://schemas.openxmlformats.org/drawingml/2006/main" noChangeAspect="1"/>
+            </wp:cNvGraphicFramePr>
+            <a:graphic xmlns:a="http://schemas.openxmlformats.org/drawingml/2006/main">
+              <a:graphicData uri="http://schemas.openxmlformats.org/drawingml/2006/picture">
+                <pic:pic xmlns:pic="http://schemas.openxmlformats.org/drawingml/2006/picture">
+                  <pic:nvPicPr>
+                    <pic:cNvPr id="0" name="Picture 4"/>
+                    <pic:cNvPicPr>
+                      <a:picLocks noChangeAspect="1" noChangeArrowheads="1"/>
+                    </pic:cNvPicPr>
+                  </pic:nvPicPr>
+                  <pic:blipFill>
+                    <a:blip r:embed="rId32">
+                      <a:extLst>
+                        <a:ext uri="{28A0092B-C50C-407E-A947-70E740481C1C}">
+                          <a14:useLocalDpi xmlns:a14="http://schemas.microsoft.com/office/drawing/2010/main" val="0"/>
+                        </a:ext>
+                      </a:extLst>
+                    </a:blip>
+                    <a:srcRect/>
+                    <a:stretch>
+                      <a:fillRect/>
+                    </a:stretch>
+                  </pic:blipFill>
+                  <pic:spPr bwMode="auto">
+                    <a:xfrm>
+                      <a:off x="0" y="0"/>
+                      <a:ext cx="5716589" cy="2096083"/>
+                    </a:xfrm>
+                    <a:prstGeom prst="rect">
+                      <a:avLst/>
+                    </a:prstGeom>
+                    <a:noFill/>
+                    <a:ln>
+                      <a:noFill/>
+                    </a:ln>
+                  </pic:spPr>
+                </pic:pic>
+              </a:graphicData>
+            </a:graphic>
+          </wp:inline>
+        </w:drawing>
+      </w:r>
+    </w:p>
+    <w:p>
+      <w:pPr>
+        <w:rPr>
+          <w:i/>
+          <w:sz w:val="20"/>
+          <w:szCs w:val="20"/>
+        </w:rPr>
+      </w:pPr>
+      <w:r>
+        <w:rPr>
+          <w:i/>
+          <w:sz w:val="20"/>
+          <w:szCs w:val="20"/>
+        </w:rPr>
         <w:t xml:space="preserve">Figure 25: Store Missing Values and Handle </w:t>
       </w:r>
       <w:proofErr w:type="spellStart"/>
@@ -7092,8 +7205,16 @@
       </w:r>
     </w:p>
     <w:p>
-      <w:r>
-        <w:lastRenderedPageBreak/>
+      <w:pPr>
+        <w:rPr>
+          <w:i/>
+          <w:sz w:val="20"/>
+          <w:szCs w:val="20"/>
+        </w:rPr>
+      </w:pPr>
+    </w:p>
+    <w:p>
+      <w:r>
         <w:t>Furthermore</w:t>
       </w:r>
       <w:r>
@@ -7166,7 +7287,7 @@
                     </pic:cNvPicPr>
                   </pic:nvPicPr>
                   <pic:blipFill>
-                    <a:blip r:embed="rId32">
+                    <a:blip r:embed="rId33">
                       <a:extLst>
                         <a:ext uri="{28A0092B-C50C-407E-A947-70E740481C1C}">
                           <a14:useLocalDpi xmlns:a14="http://schemas.microsoft.com/office/drawing/2010/main" val="0"/>
@@ -7215,9 +7336,9 @@
         <w:t>Figure 26: Insert Missing Values in CSV File</w:t>
       </w:r>
     </w:p>
-    <w:p/>
-    <w:p>
-      <w:r>
+    <w:p>
+      <w:r>
+        <w:lastRenderedPageBreak/>
         <w:t xml:space="preserve">Also, I put 1 for season as January is in first quarter. </w:t>
       </w:r>
       <w:r>
@@ -7356,8 +7477,8 @@
         </w:rPr>
         <w:drawing>
           <wp:inline distT="0" distB="0" distL="0" distR="0">
-            <wp:extent cx="4609625" cy="3230880"/>
-            <wp:effectExtent l="0" t="0" r="635" b="7620"/>
+            <wp:extent cx="5870749" cy="4114800"/>
+            <wp:effectExtent l="0" t="0" r="0" b="0"/>
             <wp:docPr id="74" name="Picture 74"/>
             <wp:cNvGraphicFramePr>
               <a:graphicFrameLocks xmlns:a="http://schemas.openxmlformats.org/drawingml/2006/main" noChangeAspect="1"/>
@@ -7372,7 +7493,7 @@
                     </pic:cNvPicPr>
                   </pic:nvPicPr>
                   <pic:blipFill>
-                    <a:blip r:embed="rId33" cstate="print">
+                    <a:blip r:embed="rId34" cstate="print">
                       <a:extLst>
                         <a:ext uri="{28A0092B-C50C-407E-A947-70E740481C1C}">
                           <a14:useLocalDpi xmlns:a14="http://schemas.microsoft.com/office/drawing/2010/main" val="0"/>
@@ -7387,7 +7508,7 @@
                   <pic:spPr bwMode="auto">
                     <a:xfrm>
                       <a:off x="0" y="0"/>
-                      <a:ext cx="4621890" cy="3239477"/>
+                      <a:ext cx="5900462" cy="4135626"/>
                     </a:xfrm>
                     <a:prstGeom prst="rect">
                       <a:avLst/>
@@ -7438,8 +7559,16 @@
       </w:r>
     </w:p>
     <w:p>
-      <w:r>
-        <w:lastRenderedPageBreak/>
+      <w:pPr>
+        <w:rPr>
+          <w:i/>
+          <w:sz w:val="20"/>
+          <w:szCs w:val="20"/>
+        </w:rPr>
+      </w:pPr>
+    </w:p>
+    <w:p>
+      <w:r>
         <w:t xml:space="preserve">I </w:t>
       </w:r>
       <w:r>
@@ -7502,6 +7631,7 @@
           <w:noProof/>
           <w:lang w:val="en-NZ" w:eastAsia="en-NZ"/>
         </w:rPr>
+        <w:lastRenderedPageBreak/>
         <w:drawing>
           <wp:inline distT="0" distB="0" distL="0" distR="0">
             <wp:extent cx="5623560" cy="2050182"/>
@@ -7520,7 +7650,7 @@
                     </pic:cNvPicPr>
                   </pic:nvPicPr>
                   <pic:blipFill>
-                    <a:blip r:embed="rId34">
+                    <a:blip r:embed="rId35">
                       <a:extLst>
                         <a:ext uri="{28A0092B-C50C-407E-A947-70E740481C1C}">
                           <a14:useLocalDpi xmlns:a14="http://schemas.microsoft.com/office/drawing/2010/main" val="0"/>
@@ -7677,7 +7807,7 @@
                     </pic:cNvPicPr>
                   </pic:nvPicPr>
                   <pic:blipFill>
-                    <a:blip r:embed="rId35">
+                    <a:blip r:embed="rId36">
                       <a:extLst>
                         <a:ext uri="{28A0092B-C50C-407E-A947-70E740481C1C}">
                           <a14:useLocalDpi xmlns:a14="http://schemas.microsoft.com/office/drawing/2010/main" val="0"/>
@@ -7771,84 +7901,93 @@
     <w:p>
       <w:pPr>
         <w:rPr>
+          <w:i/>
           <w:sz w:val="20"/>
           <w:szCs w:val="20"/>
         </w:rPr>
       </w:pPr>
-      <w:r>
+    </w:p>
+    <w:p>
+      <w:pPr>
+        <w:rPr>
+          <w:sz w:val="20"/>
+          <w:szCs w:val="20"/>
+        </w:rPr>
+      </w:pPr>
+      <w:r>
+        <w:t xml:space="preserve">Now, we can see the </w:t>
+      </w:r>
+      <w:proofErr w:type="spellStart"/>
+      <w:r>
+        <w:t>reinstant</w:t>
+      </w:r>
+      <w:proofErr w:type="spellEnd"/>
+      <w:r>
+        <w:t xml:space="preserve"> column has exact 1</w:t>
+      </w:r>
+      <w:r>
+        <w:t>7544 data and it is in sequence</w:t>
+      </w:r>
+      <w:r>
+        <w:t xml:space="preserve"> correctly</w:t>
+      </w:r>
+      <w:r>
+        <w:t xml:space="preserve"> (</w:t>
+      </w:r>
+      <w:r>
+        <w:rPr>
+          <w:i/>
+        </w:rPr>
+        <w:t xml:space="preserve">Figure </w:t>
+      </w:r>
+      <w:r>
+        <w:rPr>
+          <w:i/>
+        </w:rPr>
+        <w:t>30</w:t>
+      </w:r>
+      <w:r>
+        <w:t>)</w:t>
+      </w:r>
+      <w:r>
+        <w:t xml:space="preserve">. </w:t>
+      </w:r>
+      <w:r>
+        <w:t xml:space="preserve">We can now start using column </w:t>
+      </w:r>
+      <w:proofErr w:type="spellStart"/>
+      <w:r>
+        <w:t>reinstant</w:t>
+      </w:r>
+      <w:proofErr w:type="spellEnd"/>
+      <w:r>
+        <w:t xml:space="preserve"> instead of </w:t>
+      </w:r>
+      <w:r>
+        <w:t xml:space="preserve">column </w:t>
+      </w:r>
+      <w:r>
+        <w:t>instant.</w:t>
+      </w:r>
+    </w:p>
+    <w:p>
+      <w:pPr>
+        <w:rPr>
+          <w:sz w:val="20"/>
+          <w:szCs w:val="20"/>
+        </w:rPr>
+      </w:pPr>
+      <w:r>
+        <w:rPr>
+          <w:noProof/>
+          <w:sz w:val="20"/>
+          <w:szCs w:val="20"/>
+          <w:lang w:val="en-NZ" w:eastAsia="en-NZ"/>
+        </w:rPr>
         <w:lastRenderedPageBreak/>
-        <w:t xml:space="preserve">Now, we can see the </w:t>
-      </w:r>
-      <w:proofErr w:type="spellStart"/>
-      <w:r>
-        <w:t>reinstant</w:t>
-      </w:r>
-      <w:proofErr w:type="spellEnd"/>
-      <w:r>
-        <w:t xml:space="preserve"> column has exact 1</w:t>
-      </w:r>
-      <w:r>
-        <w:t>7544 data and it is in sequence</w:t>
-      </w:r>
-      <w:r>
-        <w:t xml:space="preserve"> correctly</w:t>
-      </w:r>
-      <w:r>
-        <w:t xml:space="preserve"> (</w:t>
-      </w:r>
-      <w:r>
-        <w:rPr>
-          <w:i/>
-        </w:rPr>
-        <w:t xml:space="preserve">Figure </w:t>
-      </w:r>
-      <w:r>
-        <w:rPr>
-          <w:i/>
-        </w:rPr>
-        <w:t>30</w:t>
-      </w:r>
-      <w:r>
-        <w:t>)</w:t>
-      </w:r>
-      <w:r>
-        <w:t xml:space="preserve">. </w:t>
-      </w:r>
-      <w:r>
-        <w:t xml:space="preserve">We can now start using column </w:t>
-      </w:r>
-      <w:proofErr w:type="spellStart"/>
-      <w:r>
-        <w:t>reinstant</w:t>
-      </w:r>
-      <w:proofErr w:type="spellEnd"/>
-      <w:r>
-        <w:t xml:space="preserve"> instead of </w:t>
-      </w:r>
-      <w:r>
-        <w:t xml:space="preserve">column </w:t>
-      </w:r>
-      <w:r>
-        <w:t>instant.</w:t>
-      </w:r>
-    </w:p>
-    <w:p>
-      <w:pPr>
-        <w:rPr>
-          <w:sz w:val="20"/>
-          <w:szCs w:val="20"/>
-        </w:rPr>
-      </w:pPr>
-      <w:r>
-        <w:rPr>
-          <w:noProof/>
-          <w:sz w:val="20"/>
-          <w:szCs w:val="20"/>
-          <w:lang w:val="en-NZ" w:eastAsia="en-NZ"/>
-        </w:rPr>
         <w:drawing>
           <wp:inline distT="0" distB="0" distL="0" distR="0">
-            <wp:extent cx="5227320" cy="2885428"/>
+            <wp:extent cx="5452816" cy="3009900"/>
             <wp:effectExtent l="0" t="0" r="0" b="0"/>
             <wp:docPr id="2" name="Picture 2"/>
             <wp:cNvGraphicFramePr>
@@ -7859,186 +7998,6 @@
                 <pic:pic xmlns:pic="http://schemas.openxmlformats.org/drawingml/2006/picture">
                   <pic:nvPicPr>
                     <pic:cNvPr id="0" name="Picture 2"/>
-                    <pic:cNvPicPr>
-                      <a:picLocks noChangeAspect="1" noChangeArrowheads="1"/>
-                    </pic:cNvPicPr>
-                  </pic:nvPicPr>
-                  <pic:blipFill>
-                    <a:blip r:embed="rId36" cstate="print">
-                      <a:extLst>
-                        <a:ext uri="{28A0092B-C50C-407E-A947-70E740481C1C}">
-                          <a14:useLocalDpi xmlns:a14="http://schemas.microsoft.com/office/drawing/2010/main" val="0"/>
-                        </a:ext>
-                      </a:extLst>
-                    </a:blip>
-                    <a:srcRect/>
-                    <a:stretch>
-                      <a:fillRect/>
-                    </a:stretch>
-                  </pic:blipFill>
-                  <pic:spPr bwMode="auto">
-                    <a:xfrm>
-                      <a:off x="0" y="0"/>
-                      <a:ext cx="5257784" cy="2902244"/>
-                    </a:xfrm>
-                    <a:prstGeom prst="rect">
-                      <a:avLst/>
-                    </a:prstGeom>
-                    <a:noFill/>
-                    <a:ln>
-                      <a:noFill/>
-                    </a:ln>
-                  </pic:spPr>
-                </pic:pic>
-              </a:graphicData>
-            </a:graphic>
-          </wp:inline>
-        </w:drawing>
-      </w:r>
-    </w:p>
-    <w:p>
-      <w:pPr>
-        <w:rPr>
-          <w:i/>
-          <w:sz w:val="20"/>
-          <w:szCs w:val="20"/>
-        </w:rPr>
-      </w:pPr>
-      <w:r>
-        <w:rPr>
-          <w:i/>
-          <w:sz w:val="20"/>
-          <w:szCs w:val="20"/>
-        </w:rPr>
-        <w:t xml:space="preserve">Figure </w:t>
-      </w:r>
-      <w:r>
-        <w:rPr>
-          <w:i/>
-          <w:sz w:val="20"/>
-          <w:szCs w:val="20"/>
-        </w:rPr>
-        <w:t>30</w:t>
-      </w:r>
-      <w:r>
-        <w:rPr>
-          <w:i/>
-          <w:sz w:val="20"/>
-          <w:szCs w:val="20"/>
-        </w:rPr>
-        <w:t xml:space="preserve">: </w:t>
-      </w:r>
-      <w:r>
-        <w:rPr>
-          <w:i/>
-          <w:sz w:val="20"/>
-          <w:szCs w:val="20"/>
-        </w:rPr>
-        <w:t>Validate the Entire Data Set</w:t>
-      </w:r>
-    </w:p>
-    <w:p>
-      <w:pPr>
-        <w:rPr>
-          <w:sz w:val="20"/>
-          <w:szCs w:val="20"/>
-        </w:rPr>
-      </w:pPr>
-    </w:p>
-    <w:p>
-      <w:r>
-        <w:t>3.5 Format the data</w:t>
-      </w:r>
-    </w:p>
-    <w:p>
-      <w:r>
-        <w:t xml:space="preserve">In this step, I am going to check the data types of the new CSV file. If there is any </w:t>
-      </w:r>
-      <w:r>
-        <w:t xml:space="preserve">type of the </w:t>
-      </w:r>
-      <w:r>
-        <w:t xml:space="preserve">field that is not correct, I </w:t>
-      </w:r>
-      <w:r>
-        <w:t>will format it.</w:t>
-      </w:r>
-      <w:r>
-        <w:t xml:space="preserve"> Use the following scripts </w:t>
-      </w:r>
-      <w:r>
-        <w:t>to retrieve all field types (</w:t>
-      </w:r>
-      <w:r>
-        <w:rPr>
-          <w:i/>
-        </w:rPr>
-        <w:t>Figure 31</w:t>
-      </w:r>
-      <w:r>
-        <w:t>)</w:t>
-      </w:r>
-      <w:r>
-        <w:t xml:space="preserve">. We can see that fields are mostly integers. Four of them, temp, </w:t>
-      </w:r>
-      <w:proofErr w:type="spellStart"/>
-      <w:r>
-        <w:t>atemp</w:t>
-      </w:r>
-      <w:proofErr w:type="spellEnd"/>
-      <w:r>
-        <w:t xml:space="preserve">, hum and </w:t>
-      </w:r>
-      <w:proofErr w:type="spellStart"/>
-      <w:r>
-        <w:t>windspeed</w:t>
-      </w:r>
-      <w:proofErr w:type="spellEnd"/>
-      <w:r>
-        <w:t xml:space="preserve"> are doubles. </w:t>
-      </w:r>
-      <w:proofErr w:type="spellStart"/>
-      <w:r>
-        <w:t>Dteday</w:t>
-      </w:r>
-      <w:proofErr w:type="spellEnd"/>
-      <w:r>
-        <w:t xml:space="preserve"> is timestamp. Also, al</w:t>
-      </w:r>
-      <w:r>
-        <w:t xml:space="preserve">l of them allow </w:t>
-      </w:r>
-      <w:proofErr w:type="spellStart"/>
-      <w:r>
-        <w:t>nullable</w:t>
-      </w:r>
-      <w:proofErr w:type="spellEnd"/>
-      <w:r>
-        <w:t xml:space="preserve"> inputs</w:t>
-      </w:r>
-      <w:r>
-        <w:t>.</w:t>
-      </w:r>
-    </w:p>
-    <w:p>
-      <w:r>
-        <w:rPr>
-          <w:noProof/>
-          <w:lang w:val="en-NZ" w:eastAsia="en-NZ"/>
-        </w:rPr>
-        <w:drawing>
-          <wp:inline distT="0" distB="0" distL="0" distR="0">
-            <wp:extent cx="5585460" cy="2463331"/>
-            <wp:effectExtent l="0" t="0" r="0" b="0"/>
-            <wp:docPr id="4" name="Picture 4"/>
-            <wp:cNvGraphicFramePr>
-              <a:graphicFrameLocks xmlns:a="http://schemas.openxmlformats.org/drawingml/2006/main" noChangeAspect="1"/>
-            </wp:cNvGraphicFramePr>
-            <a:graphic xmlns:a="http://schemas.openxmlformats.org/drawingml/2006/main">
-              <a:graphicData uri="http://schemas.openxmlformats.org/drawingml/2006/picture">
-                <pic:pic xmlns:pic="http://schemas.openxmlformats.org/drawingml/2006/picture">
-                  <pic:nvPicPr>
-                    <pic:cNvPr id="0" name="Picture 3"/>
                     <pic:cNvPicPr>
                       <a:picLocks noChangeAspect="1" noChangeArrowheads="1"/>
                     </pic:cNvPicPr>
@@ -8059,7 +8018,7 @@
                   <pic:spPr bwMode="auto">
                     <a:xfrm>
                       <a:off x="0" y="0"/>
-                      <a:ext cx="5587576" cy="2464264"/>
+                      <a:ext cx="5487034" cy="3028788"/>
                     </a:xfrm>
                     <a:prstGeom prst="rect">
                       <a:avLst/>
@@ -8090,8 +8049,197 @@
           <w:sz w:val="20"/>
           <w:szCs w:val="20"/>
         </w:rPr>
+        <w:t xml:space="preserve">Figure </w:t>
+      </w:r>
+      <w:r>
+        <w:rPr>
+          <w:i/>
+          <w:sz w:val="20"/>
+          <w:szCs w:val="20"/>
+        </w:rPr>
+        <w:t>30</w:t>
+      </w:r>
+      <w:r>
+        <w:rPr>
+          <w:i/>
+          <w:sz w:val="20"/>
+          <w:szCs w:val="20"/>
+        </w:rPr>
+        <w:t xml:space="preserve">: </w:t>
+      </w:r>
+      <w:r>
+        <w:rPr>
+          <w:i/>
+          <w:sz w:val="20"/>
+          <w:szCs w:val="20"/>
+        </w:rPr>
+        <w:t>Validate the Entire Data Set</w:t>
+      </w:r>
+    </w:p>
+    <w:p>
+      <w:pPr>
+        <w:rPr>
+          <w:sz w:val="20"/>
+          <w:szCs w:val="20"/>
+        </w:rPr>
+      </w:pPr>
+    </w:p>
+    <w:p>
+      <w:r>
+        <w:t>3.5 Format the data</w:t>
+      </w:r>
+    </w:p>
+    <w:p>
+      <w:r>
+        <w:t xml:space="preserve">In this step, I am going to check the data types of the new CSV file. If there is any </w:t>
+      </w:r>
+      <w:r>
+        <w:t xml:space="preserve">type of the </w:t>
+      </w:r>
+      <w:r>
+        <w:t xml:space="preserve">field that is not correct, I </w:t>
+      </w:r>
+      <w:r>
+        <w:t>will format it.</w:t>
+      </w:r>
+      <w:r>
+        <w:t xml:space="preserve"> Use the following scripts </w:t>
+      </w:r>
+      <w:r>
+        <w:t>to retrieve all field types (</w:t>
+      </w:r>
+      <w:r>
+        <w:rPr>
+          <w:i/>
+        </w:rPr>
+        <w:t>Figure 31</w:t>
+      </w:r>
+      <w:r>
+        <w:t>)</w:t>
+      </w:r>
+      <w:r>
+        <w:t xml:space="preserve">. We can see that fields are mostly integers. Four of them, temp, </w:t>
+      </w:r>
+      <w:proofErr w:type="spellStart"/>
+      <w:r>
+        <w:t>atemp</w:t>
+      </w:r>
+      <w:proofErr w:type="spellEnd"/>
+      <w:r>
+        <w:t xml:space="preserve">, hum and </w:t>
+      </w:r>
+      <w:proofErr w:type="spellStart"/>
+      <w:r>
+        <w:t>windspeed</w:t>
+      </w:r>
+      <w:proofErr w:type="spellEnd"/>
+      <w:r>
+        <w:t xml:space="preserve"> are doubles. </w:t>
+      </w:r>
+      <w:proofErr w:type="spellStart"/>
+      <w:r>
+        <w:t>Dteday</w:t>
+      </w:r>
+      <w:proofErr w:type="spellEnd"/>
+      <w:r>
+        <w:t xml:space="preserve"> is timestamp. Also, al</w:t>
+      </w:r>
+      <w:r>
+        <w:t xml:space="preserve">l of them allow </w:t>
+      </w:r>
+      <w:proofErr w:type="spellStart"/>
+      <w:r>
+        <w:t>nullable</w:t>
+      </w:r>
+      <w:proofErr w:type="spellEnd"/>
+      <w:r>
+        <w:t xml:space="preserve"> inputs</w:t>
+      </w:r>
+      <w:r>
+        <w:t>.</w:t>
+      </w:r>
+    </w:p>
+    <w:p>
+      <w:r>
+        <w:rPr>
+          <w:noProof/>
+          <w:lang w:val="en-NZ" w:eastAsia="en-NZ"/>
+        </w:rPr>
+        <w:drawing>
+          <wp:inline distT="0" distB="0" distL="0" distR="0">
+            <wp:extent cx="5585084" cy="2537460"/>
+            <wp:effectExtent l="0" t="0" r="0" b="0"/>
+            <wp:docPr id="4" name="Picture 4"/>
+            <wp:cNvGraphicFramePr>
+              <a:graphicFrameLocks xmlns:a="http://schemas.openxmlformats.org/drawingml/2006/main" noChangeAspect="1"/>
+            </wp:cNvGraphicFramePr>
+            <a:graphic xmlns:a="http://schemas.openxmlformats.org/drawingml/2006/main">
+              <a:graphicData uri="http://schemas.openxmlformats.org/drawingml/2006/picture">
+                <pic:pic xmlns:pic="http://schemas.openxmlformats.org/drawingml/2006/picture">
+                  <pic:nvPicPr>
+                    <pic:cNvPr id="0" name="Picture 3"/>
+                    <pic:cNvPicPr>
+                      <a:picLocks noChangeAspect="1" noChangeArrowheads="1"/>
+                    </pic:cNvPicPr>
+                  </pic:nvPicPr>
+                  <pic:blipFill>
+                    <a:blip r:embed="rId38" cstate="print">
+                      <a:extLst>
+                        <a:ext uri="{28A0092B-C50C-407E-A947-70E740481C1C}">
+                          <a14:useLocalDpi xmlns:a14="http://schemas.microsoft.com/office/drawing/2010/main" val="0"/>
+                        </a:ext>
+                      </a:extLst>
+                    </a:blip>
+                    <a:srcRect/>
+                    <a:stretch>
+                      <a:fillRect/>
+                    </a:stretch>
+                  </pic:blipFill>
+                  <pic:spPr bwMode="auto">
+                    <a:xfrm>
+                      <a:off x="0" y="0"/>
+                      <a:ext cx="5588353" cy="2538945"/>
+                    </a:xfrm>
+                    <a:prstGeom prst="rect">
+                      <a:avLst/>
+                    </a:prstGeom>
+                    <a:noFill/>
+                    <a:ln>
+                      <a:noFill/>
+                    </a:ln>
+                  </pic:spPr>
+                </pic:pic>
+              </a:graphicData>
+            </a:graphic>
+          </wp:inline>
+        </w:drawing>
+      </w:r>
+    </w:p>
+    <w:p>
+      <w:pPr>
+        <w:rPr>
+          <w:i/>
+          <w:sz w:val="20"/>
+          <w:szCs w:val="20"/>
+        </w:rPr>
+      </w:pPr>
+      <w:r>
+        <w:rPr>
+          <w:i/>
+          <w:sz w:val="20"/>
+          <w:szCs w:val="20"/>
+        </w:rPr>
         <w:t>Figure 31: Retrieve All Data Types</w:t>
       </w:r>
+    </w:p>
+    <w:p>
+      <w:pPr>
+        <w:rPr>
+          <w:i/>
+          <w:sz w:val="20"/>
+          <w:szCs w:val="20"/>
+        </w:rPr>
+      </w:pPr>
     </w:p>
     <w:p>
       <w:pPr>
@@ -8220,7 +8368,7 @@
                     </pic:cNvPicPr>
                   </pic:nvPicPr>
                   <pic:blipFill>
-                    <a:blip r:embed="rId38">
+                    <a:blip r:embed="rId39">
                       <a:extLst>
                         <a:ext uri="{28A0092B-C50C-407E-A947-70E740481C1C}">
                           <a14:useLocalDpi xmlns:a14="http://schemas.microsoft.com/office/drawing/2010/main" val="0"/>
@@ -8418,7 +8566,7 @@
                     </pic:cNvPicPr>
                   </pic:nvPicPr>
                   <pic:blipFill>
-                    <a:blip r:embed="rId39">
+                    <a:blip r:embed="rId40">
                       <a:extLst>
                         <a:ext uri="{28A0092B-C50C-407E-A947-70E740481C1C}">
                           <a14:useLocalDpi xmlns:a14="http://schemas.microsoft.com/office/drawing/2010/main" val="0"/>
@@ -8536,7 +8684,7 @@
                     </pic:cNvPicPr>
                   </pic:nvPicPr>
                   <pic:blipFill>
-                    <a:blip r:embed="rId40">
+                    <a:blip r:embed="rId41">
                       <a:extLst>
                         <a:ext uri="{28A0092B-C50C-407E-A947-70E740481C1C}">
                           <a14:useLocalDpi xmlns:a14="http://schemas.microsoft.com/office/drawing/2010/main" val="0"/>
@@ -8721,7 +8869,7 @@
                     </pic:cNvPicPr>
                   </pic:nvPicPr>
                   <pic:blipFill>
-                    <a:blip r:embed="rId41">
+                    <a:blip r:embed="rId42">
                       <a:extLst>
                         <a:ext uri="{28A0092B-C50C-407E-A947-70E740481C1C}">
                           <a14:useLocalDpi xmlns:a14="http://schemas.microsoft.com/office/drawing/2010/main" val="0"/>
@@ -8814,6 +8962,8 @@
           <w:szCs w:val="20"/>
         </w:rPr>
       </w:pPr>
+      <w:bookmarkStart w:id="0" w:name="_GoBack"/>
+      <w:bookmarkEnd w:id="0"/>
     </w:p>
     <w:p>
       <w:pPr>
@@ -8849,7 +8999,7 @@
                     </pic:cNvPicPr>
                   </pic:nvPicPr>
                   <pic:blipFill>
-                    <a:blip r:embed="rId42">
+                    <a:blip r:embed="rId43">
                       <a:extLst>
                         <a:ext uri="{28A0092B-C50C-407E-A947-70E740481C1C}">
                           <a14:useLocalDpi xmlns:a14="http://schemas.microsoft.com/office/drawing/2010/main" val="0"/>
@@ -8988,7 +9138,7 @@
                     </pic:cNvPicPr>
                   </pic:nvPicPr>
                   <pic:blipFill>
-                    <a:blip r:embed="rId43">
+                    <a:blip r:embed="rId44">
                       <a:extLst>
                         <a:ext uri="{28A0092B-C50C-407E-A947-70E740481C1C}">
                           <a14:useLocalDpi xmlns:a14="http://schemas.microsoft.com/office/drawing/2010/main" val="0"/>
@@ -9120,7 +9270,7 @@
                     </pic:cNvPicPr>
                   </pic:nvPicPr>
                   <pic:blipFill>
-                    <a:blip r:embed="rId44">
+                    <a:blip r:embed="rId45">
                       <a:extLst>
                         <a:ext uri="{28A0092B-C50C-407E-A947-70E740481C1C}">
                           <a14:useLocalDpi xmlns:a14="http://schemas.microsoft.com/office/drawing/2010/main" val="0"/>
@@ -9400,7 +9550,7 @@
                     </pic:cNvPicPr>
                   </pic:nvPicPr>
                   <pic:blipFill>
-                    <a:blip r:embed="rId45">
+                    <a:blip r:embed="rId46">
                       <a:extLst>
                         <a:ext uri="{28A0092B-C50C-407E-A947-70E740481C1C}">
                           <a14:useLocalDpi xmlns:a14="http://schemas.microsoft.com/office/drawing/2010/main" val="0"/>
@@ -9614,7 +9764,7 @@
                     </pic:cNvPicPr>
                   </pic:nvPicPr>
                   <pic:blipFill>
-                    <a:blip r:embed="rId46">
+                    <a:blip r:embed="rId47">
                       <a:extLst>
                         <a:ext uri="{28A0092B-C50C-407E-A947-70E740481C1C}">
                           <a14:useLocalDpi xmlns:a14="http://schemas.microsoft.com/office/drawing/2010/main" val="0"/>
@@ -9836,7 +9986,7 @@
                     </pic:cNvPicPr>
                   </pic:nvPicPr>
                   <pic:blipFill>
-                    <a:blip r:embed="rId47">
+                    <a:blip r:embed="rId48">
                       <a:extLst>
                         <a:ext uri="{28A0092B-C50C-407E-A947-70E740481C1C}">
                           <a14:useLocalDpi xmlns:a14="http://schemas.microsoft.com/office/drawing/2010/main" val="0"/>
@@ -10170,7 +10320,7 @@
                     </pic:cNvPicPr>
                   </pic:nvPicPr>
                   <pic:blipFill>
-                    <a:blip r:embed="rId48" cstate="print">
+                    <a:blip r:embed="rId49" cstate="print">
                       <a:extLst>
                         <a:ext uri="{28A0092B-C50C-407E-A947-70E740481C1C}">
                           <a14:useLocalDpi xmlns:a14="http://schemas.microsoft.com/office/drawing/2010/main" val="0"/>
@@ -10381,7 +10531,7 @@
                     </pic:cNvPicPr>
                   </pic:nvPicPr>
                   <pic:blipFill>
-                    <a:blip r:embed="rId49" cstate="print">
+                    <a:blip r:embed="rId50" cstate="print">
                       <a:extLst>
                         <a:ext uri="{28A0092B-C50C-407E-A947-70E740481C1C}">
                           <a14:useLocalDpi xmlns:a14="http://schemas.microsoft.com/office/drawing/2010/main" val="0"/>
@@ -10640,7 +10790,7 @@
                     </pic:cNvPicPr>
                   </pic:nvPicPr>
                   <pic:blipFill>
-                    <a:blip r:embed="rId50">
+                    <a:blip r:embed="rId51">
                       <a:extLst>
                         <a:ext uri="{28A0092B-C50C-407E-A947-70E740481C1C}">
                           <a14:useLocalDpi xmlns:a14="http://schemas.microsoft.com/office/drawing/2010/main" val="0"/>
@@ -10792,7 +10942,7 @@
                     </pic:cNvPicPr>
                   </pic:nvPicPr>
                   <pic:blipFill>
-                    <a:blip r:embed="rId51">
+                    <a:blip r:embed="rId52">
                       <a:extLst>
                         <a:ext uri="{28A0092B-C50C-407E-A947-70E740481C1C}">
                           <a14:useLocalDpi xmlns:a14="http://schemas.microsoft.com/office/drawing/2010/main" val="0"/>
@@ -10955,7 +11105,7 @@
                     </pic:cNvPicPr>
                   </pic:nvPicPr>
                   <pic:blipFill>
-                    <a:blip r:embed="rId52">
+                    <a:blip r:embed="rId53">
                       <a:extLst>
                         <a:ext uri="{28A0092B-C50C-407E-A947-70E740481C1C}">
                           <a14:useLocalDpi xmlns:a14="http://schemas.microsoft.com/office/drawing/2010/main" val="0"/>
@@ -11077,7 +11227,7 @@
                     </pic:cNvPicPr>
                   </pic:nvPicPr>
                   <pic:blipFill>
-                    <a:blip r:embed="rId53">
+                    <a:blip r:embed="rId54">
                       <a:extLst>
                         <a:ext uri="{28A0092B-C50C-407E-A947-70E740481C1C}">
                           <a14:useLocalDpi xmlns:a14="http://schemas.microsoft.com/office/drawing/2010/main" val="0"/>
@@ -11176,7 +11326,7 @@
                     </pic:cNvPicPr>
                   </pic:nvPicPr>
                   <pic:blipFill>
-                    <a:blip r:embed="rId54">
+                    <a:blip r:embed="rId55">
                       <a:extLst>
                         <a:ext uri="{28A0092B-C50C-407E-A947-70E740481C1C}">
                           <a14:useLocalDpi xmlns:a14="http://schemas.microsoft.com/office/drawing/2010/main" val="0"/>
@@ -11290,7 +11440,7 @@
                     </pic:cNvPicPr>
                   </pic:nvPicPr>
                   <pic:blipFill>
-                    <a:blip r:embed="rId55">
+                    <a:blip r:embed="rId56">
                       <a:extLst>
                         <a:ext uri="{28A0092B-C50C-407E-A947-70E740481C1C}">
                           <a14:useLocalDpi xmlns:a14="http://schemas.microsoft.com/office/drawing/2010/main" val="0"/>
@@ -11405,7 +11555,7 @@
                     </pic:cNvPicPr>
                   </pic:nvPicPr>
                   <pic:blipFill>
-                    <a:blip r:embed="rId56">
+                    <a:blip r:embed="rId57">
                       <a:extLst>
                         <a:ext uri="{28A0092B-C50C-407E-A947-70E740481C1C}">
                           <a14:useLocalDpi xmlns:a14="http://schemas.microsoft.com/office/drawing/2010/main" val="0"/>
@@ -11536,7 +11686,7 @@
                     </pic:cNvPicPr>
                   </pic:nvPicPr>
                   <pic:blipFill>
-                    <a:blip r:embed="rId57">
+                    <a:blip r:embed="rId58">
                       <a:extLst>
                         <a:ext uri="{28A0092B-C50C-407E-A947-70E740481C1C}">
                           <a14:useLocalDpi xmlns:a14="http://schemas.microsoft.com/office/drawing/2010/main" val="0"/>
@@ -11674,7 +11824,7 @@
                     </pic:cNvPicPr>
                   </pic:nvPicPr>
                   <pic:blipFill>
-                    <a:blip r:embed="rId58" cstate="print">
+                    <a:blip r:embed="rId59" cstate="print">
                       <a:extLst>
                         <a:ext uri="{28A0092B-C50C-407E-A947-70E740481C1C}">
                           <a14:useLocalDpi xmlns:a14="http://schemas.microsoft.com/office/drawing/2010/main" val="0"/>
@@ -11818,7 +11968,7 @@
                     </pic:cNvPicPr>
                   </pic:nvPicPr>
                   <pic:blipFill>
-                    <a:blip r:embed="rId59">
+                    <a:blip r:embed="rId60">
                       <a:extLst>
                         <a:ext uri="{28A0092B-C50C-407E-A947-70E740481C1C}">
                           <a14:useLocalDpi xmlns:a14="http://schemas.microsoft.com/office/drawing/2010/main" val="0"/>
@@ -11967,7 +12117,7 @@
                     </pic:cNvPicPr>
                   </pic:nvPicPr>
                   <pic:blipFill>
-                    <a:blip r:embed="rId60">
+                    <a:blip r:embed="rId61">
                       <a:extLst>
                         <a:ext uri="{28A0092B-C50C-407E-A947-70E740481C1C}">
                           <a14:useLocalDpi xmlns:a14="http://schemas.microsoft.com/office/drawing/2010/main" val="0"/>
@@ -12125,7 +12275,7 @@
                     </pic:cNvPicPr>
                   </pic:nvPicPr>
                   <pic:blipFill>
-                    <a:blip r:embed="rId61">
+                    <a:blip r:embed="rId62">
                       <a:extLst>
                         <a:ext uri="{28A0092B-C50C-407E-A947-70E740481C1C}">
                           <a14:useLocalDpi xmlns:a14="http://schemas.microsoft.com/office/drawing/2010/main" val="0"/>
@@ -12958,7 +13108,7 @@
                     </pic:cNvPicPr>
                   </pic:nvPicPr>
                   <pic:blipFill>
-                    <a:blip r:embed="rId62">
+                    <a:blip r:embed="rId63">
                       <a:extLst>
                         <a:ext uri="{28A0092B-C50C-407E-A947-70E740481C1C}">
                           <a14:useLocalDpi xmlns:a14="http://schemas.microsoft.com/office/drawing/2010/main" val="0"/>
@@ -13065,7 +13215,7 @@
                     </pic:cNvPicPr>
                   </pic:nvPicPr>
                   <pic:blipFill>
-                    <a:blip r:embed="rId63" cstate="print">
+                    <a:blip r:embed="rId64" cstate="print">
                       <a:extLst>
                         <a:ext uri="{28A0092B-C50C-407E-A947-70E740481C1C}">
                           <a14:useLocalDpi xmlns:a14="http://schemas.microsoft.com/office/drawing/2010/main" val="0"/>
@@ -13172,7 +13322,7 @@
                     </pic:cNvPicPr>
                   </pic:nvPicPr>
                   <pic:blipFill>
-                    <a:blip r:embed="rId64">
+                    <a:blip r:embed="rId65">
                       <a:extLst>
                         <a:ext uri="{28A0092B-C50C-407E-A947-70E740481C1C}">
                           <a14:useLocalDpi xmlns:a14="http://schemas.microsoft.com/office/drawing/2010/main" val="0"/>
@@ -13282,7 +13432,7 @@
                     </pic:cNvPicPr>
                   </pic:nvPicPr>
                   <pic:blipFill>
-                    <a:blip r:embed="rId65">
+                    <a:blip r:embed="rId66">
                       <a:extLst>
                         <a:ext uri="{28A0092B-C50C-407E-A947-70E740481C1C}">
                           <a14:useLocalDpi xmlns:a14="http://schemas.microsoft.com/office/drawing/2010/main" val="0"/>
@@ -13403,7 +13553,7 @@
                     </pic:cNvPicPr>
                   </pic:nvPicPr>
                   <pic:blipFill>
-                    <a:blip r:embed="rId66">
+                    <a:blip r:embed="rId67">
                       <a:extLst>
                         <a:ext uri="{28A0092B-C50C-407E-A947-70E740481C1C}">
                           <a14:useLocalDpi xmlns:a14="http://schemas.microsoft.com/office/drawing/2010/main" val="0"/>
@@ -13728,7 +13878,7 @@
                     </pic:cNvPicPr>
                   </pic:nvPicPr>
                   <pic:blipFill>
-                    <a:blip r:embed="rId67">
+                    <a:blip r:embed="rId68">
                       <a:extLst>
                         <a:ext uri="{28A0092B-C50C-407E-A947-70E740481C1C}">
                           <a14:useLocalDpi xmlns:a14="http://schemas.microsoft.com/office/drawing/2010/main" val="0"/>
@@ -13822,7 +13972,7 @@
                     </pic:cNvPicPr>
                   </pic:nvPicPr>
                   <pic:blipFill>
-                    <a:blip r:embed="rId68">
+                    <a:blip r:embed="rId69">
                       <a:extLst>
                         <a:ext uri="{28A0092B-C50C-407E-A947-70E740481C1C}">
                           <a14:useLocalDpi xmlns:a14="http://schemas.microsoft.com/office/drawing/2010/main" val="0"/>
@@ -13934,7 +14084,7 @@
                     </pic:cNvPicPr>
                   </pic:nvPicPr>
                   <pic:blipFill>
-                    <a:blip r:embed="rId69">
+                    <a:blip r:embed="rId70">
                       <a:extLst>
                         <a:ext uri="{28A0092B-C50C-407E-A947-70E740481C1C}">
                           <a14:useLocalDpi xmlns:a14="http://schemas.microsoft.com/office/drawing/2010/main" val="0"/>
@@ -14379,7 +14529,7 @@
                     </pic:cNvPicPr>
                   </pic:nvPicPr>
                   <pic:blipFill>
-                    <a:blip r:embed="rId70">
+                    <a:blip r:embed="rId71">
                       <a:extLst>
                         <a:ext uri="{28A0092B-C50C-407E-A947-70E740481C1C}">
                           <a14:useLocalDpi xmlns:a14="http://schemas.microsoft.com/office/drawing/2010/main" val="0"/>
@@ -14512,7 +14662,7 @@
                     </pic:cNvPicPr>
                   </pic:nvPicPr>
                   <pic:blipFill>
-                    <a:blip r:embed="rId71">
+                    <a:blip r:embed="rId72">
                       <a:extLst>
                         <a:ext uri="{28A0092B-C50C-407E-A947-70E740481C1C}">
                           <a14:useLocalDpi xmlns:a14="http://schemas.microsoft.com/office/drawing/2010/main" val="0"/>
@@ -14708,7 +14858,7 @@
                     </pic:cNvPicPr>
                   </pic:nvPicPr>
                   <pic:blipFill>
-                    <a:blip r:embed="rId72" cstate="print">
+                    <a:blip r:embed="rId73" cstate="print">
                       <a:extLst>
                         <a:ext uri="{28A0092B-C50C-407E-A947-70E740481C1C}">
                           <a14:useLocalDpi xmlns:a14="http://schemas.microsoft.com/office/drawing/2010/main" val="0"/>
@@ -14895,7 +15045,7 @@
                     </pic:cNvPicPr>
                   </pic:nvPicPr>
                   <pic:blipFill>
-                    <a:blip r:embed="rId73" cstate="print">
+                    <a:blip r:embed="rId74" cstate="print">
                       <a:extLst>
                         <a:ext uri="{28A0092B-C50C-407E-A947-70E740481C1C}">
                           <a14:useLocalDpi xmlns:a14="http://schemas.microsoft.com/office/drawing/2010/main" val="0"/>
@@ -15052,7 +15202,7 @@
                     </pic:cNvPicPr>
                   </pic:nvPicPr>
                   <pic:blipFill>
-                    <a:blip r:embed="rId74">
+                    <a:blip r:embed="rId75">
                       <a:extLst>
                         <a:ext uri="{28A0092B-C50C-407E-A947-70E740481C1C}">
                           <a14:useLocalDpi xmlns:a14="http://schemas.microsoft.com/office/drawing/2010/main" val="0"/>
@@ -15224,7 +15374,7 @@
                     </pic:cNvPicPr>
                   </pic:nvPicPr>
                   <pic:blipFill>
-                    <a:blip r:embed="rId75">
+                    <a:blip r:embed="rId76">
                       <a:extLst>
                         <a:ext uri="{28A0092B-C50C-407E-A947-70E740481C1C}">
                           <a14:useLocalDpi xmlns:a14="http://schemas.microsoft.com/office/drawing/2010/main" val="0"/>
@@ -15318,7 +15468,7 @@
                     </pic:cNvPicPr>
                   </pic:nvPicPr>
                   <pic:blipFill>
-                    <a:blip r:embed="rId76">
+                    <a:blip r:embed="rId77">
                       <a:extLst>
                         <a:ext uri="{28A0092B-C50C-407E-A947-70E740481C1C}">
                           <a14:useLocalDpi xmlns:a14="http://schemas.microsoft.com/office/drawing/2010/main" val="0"/>
@@ -15433,7 +15583,7 @@
                     </pic:cNvPicPr>
                   </pic:nvPicPr>
                   <pic:blipFill>
-                    <a:blip r:embed="rId77" cstate="print">
+                    <a:blip r:embed="rId78" cstate="print">
                       <a:extLst>
                         <a:ext uri="{28A0092B-C50C-407E-A947-70E740481C1C}">
                           <a14:useLocalDpi xmlns:a14="http://schemas.microsoft.com/office/drawing/2010/main" val="0"/>
@@ -15548,7 +15698,7 @@
                     </pic:cNvPicPr>
                   </pic:nvPicPr>
                   <pic:blipFill>
-                    <a:blip r:embed="rId78">
+                    <a:blip r:embed="rId79">
                       <a:extLst>
                         <a:ext uri="{28A0092B-C50C-407E-A947-70E740481C1C}">
                           <a14:useLocalDpi xmlns:a14="http://schemas.microsoft.com/office/drawing/2010/main" val="0"/>
@@ -15673,7 +15823,7 @@
                     </pic:cNvPicPr>
                   </pic:nvPicPr>
                   <pic:blipFill>
-                    <a:blip r:embed="rId79">
+                    <a:blip r:embed="rId80">
                       <a:extLst>
                         <a:ext uri="{28A0092B-C50C-407E-A947-70E740481C1C}">
                           <a14:useLocalDpi xmlns:a14="http://schemas.microsoft.com/office/drawing/2010/main" val="0"/>
@@ -17117,8 +17267,8 @@
       </w:r>
     </w:p>
     <w:sectPr>
-      <w:headerReference w:type="default" r:id="rId80"/>
-      <w:footerReference w:type="default" r:id="rId81"/>
+      <w:headerReference w:type="default" r:id="rId81"/>
+      <w:footerReference w:type="default" r:id="rId82"/>
       <w:pgSz w:w="12240" w:h="15840"/>
       <w:pgMar w:top="1440" w:right="1440" w:bottom="1440" w:left="1440" w:header="720" w:footer="720" w:gutter="0"/>
       <w:cols w:space="720"/>
@@ -17187,7 +17337,7 @@
           <w:rPr>
             <w:noProof/>
           </w:rPr>
-          <w:t>9</w:t>
+          <w:t>43</w:t>
         </w:r>
         <w:r>
           <w:rPr>
@@ -18260,7 +18410,7 @@
 </file>
 
 <file path=customXml/itemProps1.xml><?xml version="1.0" encoding="utf-8"?>
-<ds:datastoreItem xmlns:ds="http://schemas.openxmlformats.org/officeDocument/2006/customXml" ds:itemID="{A6317754-4760-4857-8226-003B163D16AE}">
+<ds:datastoreItem xmlns:ds="http://schemas.openxmlformats.org/officeDocument/2006/customXml" ds:itemID="{639E8FF5-E92E-41C2-B96F-068C0E92FFFB}">
   <ds:schemaRefs>
     <ds:schemaRef ds:uri="http://schemas.openxmlformats.org/officeDocument/2006/bibliography"/>
   </ds:schemaRefs>
